--- a/docs/Fractal Geometry/第三章 Hausdorff和包装测度及维度.docx
+++ b/docs/Fractal Geometry/第三章 Hausdorff和包装测度及维度.docx
@@ -6,39 +6,56 @@
       <w:pPr>
         <w:rPr>
           <w:rFonts w:ascii="宋体" w:eastAsia="宋体" w:hAnsi="宋体"/>
-          <w:sz w:val="20"/>
-          <w:szCs w:val="20"/>
+          <w:b/>
+          <w:bCs/>
+          <w:color w:val="7030A0"/>
+          <w:sz w:val="28"/>
+          <w:szCs w:val="28"/>
         </w:rPr>
       </w:pPr>
       <w:r>
         <w:rPr>
           <w:rFonts w:ascii="宋体" w:eastAsia="宋体" w:hAnsi="宋体" w:hint="eastAsia"/>
-          <w:sz w:val="20"/>
-          <w:szCs w:val="20"/>
+          <w:b/>
+          <w:bCs/>
+          <w:color w:val="7030A0"/>
+          <w:sz w:val="28"/>
+          <w:szCs w:val="28"/>
         </w:rPr>
         <w:t>3</w:t>
       </w:r>
       <w:r>
         <w:rPr>
           <w:rFonts w:ascii="宋体" w:eastAsia="宋体" w:hAnsi="宋体"/>
-          <w:sz w:val="20"/>
-          <w:szCs w:val="20"/>
+          <w:b/>
+          <w:bCs/>
+          <w:color w:val="7030A0"/>
+          <w:sz w:val="28"/>
+          <w:szCs w:val="28"/>
         </w:rPr>
         <w:t xml:space="preserve">.1 </w:t>
       </w:r>
-      <w:r>
-        <w:rPr>
-          <w:rFonts w:ascii="宋体" w:eastAsia="宋体" w:hAnsi="宋体"/>
-          <w:sz w:val="20"/>
-          <w:szCs w:val="20"/>
+      <w:proofErr w:type="spellStart"/>
+      <w:r>
+        <w:rPr>
+          <w:rFonts w:ascii="宋体" w:eastAsia="宋体" w:hAnsi="宋体"/>
+          <w:b/>
+          <w:bCs/>
+          <w:color w:val="7030A0"/>
+          <w:sz w:val="28"/>
+          <w:szCs w:val="28"/>
         </w:rPr>
         <w:t>Hausdorff</w:t>
       </w:r>
-      <w:r>
-        <w:rPr>
-          <w:rFonts w:ascii="宋体" w:eastAsia="宋体" w:hAnsi="宋体" w:hint="eastAsia"/>
-          <w:sz w:val="20"/>
-          <w:szCs w:val="20"/>
+      <w:proofErr w:type="spellEnd"/>
+      <w:r>
+        <w:rPr>
+          <w:rFonts w:ascii="宋体" w:eastAsia="宋体" w:hAnsi="宋体" w:hint="eastAsia"/>
+          <w:b/>
+          <w:bCs/>
+          <w:color w:val="7030A0"/>
+          <w:sz w:val="28"/>
+          <w:szCs w:val="28"/>
         </w:rPr>
         <w:t>测度</w:t>
       </w:r>
@@ -1552,7 +1569,25 @@
           <w:sz w:val="20"/>
           <w:szCs w:val="20"/>
         </w:rPr>
-        <w:t>维Hausdorff测度</w:t>
+        <w:t>维</w:t>
+      </w:r>
+      <w:proofErr w:type="spellStart"/>
+      <w:r>
+        <w:rPr>
+          <w:rFonts w:ascii="宋体" w:eastAsia="宋体" w:hAnsi="宋体"/>
+          <w:sz w:val="20"/>
+          <w:szCs w:val="20"/>
+        </w:rPr>
+        <w:t>Hausdorff</w:t>
+      </w:r>
+      <w:proofErr w:type="spellEnd"/>
+      <w:r>
+        <w:rPr>
+          <w:rFonts w:ascii="宋体" w:eastAsia="宋体" w:hAnsi="宋体"/>
+          <w:sz w:val="20"/>
+          <w:szCs w:val="20"/>
+        </w:rPr>
+        <w:t>测度</w:t>
       </w:r>
       <w:r>
         <w:rPr>
@@ -2432,7 +2467,25 @@
           <w:sz w:val="20"/>
           <w:szCs w:val="20"/>
         </w:rPr>
-        <w:t>是不相交的Borel集</w:t>
+        <w:t>是不相交的</w:t>
+      </w:r>
+      <w:proofErr w:type="spellStart"/>
+      <w:r>
+        <w:rPr>
+          <w:rFonts w:ascii="宋体" w:eastAsia="宋体" w:hAnsi="宋体"/>
+          <w:sz w:val="20"/>
+          <w:szCs w:val="20"/>
+        </w:rPr>
+        <w:t>Borel</w:t>
+      </w:r>
+      <w:proofErr w:type="spellEnd"/>
+      <w:r>
+        <w:rPr>
+          <w:rFonts w:ascii="宋体" w:eastAsia="宋体" w:hAnsi="宋体"/>
+          <w:sz w:val="20"/>
+          <w:szCs w:val="20"/>
+        </w:rPr>
+        <w:t>集</w:t>
       </w:r>
       <w:r>
         <w:rPr>
@@ -2484,6 +2537,7 @@
         </w:rPr>
         <w:tab/>
       </w:r>
+      <w:proofErr w:type="spellStart"/>
       <w:r>
         <w:rPr>
           <w:rFonts w:ascii="宋体" w:eastAsia="宋体" w:hAnsi="宋体"/>
@@ -2492,6 +2546,7 @@
         </w:rPr>
         <w:t>Hausdorf</w:t>
       </w:r>
+      <w:proofErr w:type="spellEnd"/>
       <w:r>
         <w:rPr>
           <w:rFonts w:ascii="宋体" w:eastAsia="宋体" w:hAnsi="宋体" w:hint="eastAsia"/>
@@ -2641,7 +2696,26 @@
           <w:sz w:val="20"/>
           <w:szCs w:val="20"/>
         </w:rPr>
-        <w:t>维Hausdorff测度在恒定倍数内仅是</w:t>
+        <w:t>维</w:t>
+      </w:r>
+      <w:proofErr w:type="spellStart"/>
+      <w:r>
+        <w:rPr>
+          <w:rFonts w:ascii="宋体" w:eastAsia="宋体" w:hAnsi="宋体"/>
+          <w:sz w:val="20"/>
+          <w:szCs w:val="20"/>
+        </w:rPr>
+        <w:lastRenderedPageBreak/>
+        <w:t>Hausdorff</w:t>
+      </w:r>
+      <w:proofErr w:type="spellEnd"/>
+      <w:r>
+        <w:rPr>
+          <w:rFonts w:ascii="宋体" w:eastAsia="宋体" w:hAnsi="宋体"/>
+          <w:sz w:val="20"/>
+          <w:szCs w:val="20"/>
+        </w:rPr>
+        <w:t>测度在恒定倍数内仅是</w:t>
       </w:r>
       <m:oMath>
         <m:r>
@@ -2770,7 +2844,25 @@
           <w:sz w:val="20"/>
           <w:szCs w:val="20"/>
         </w:rPr>
-        <w:t>的Borel子集</w:t>
+        <w:t>的</w:t>
+      </w:r>
+      <w:proofErr w:type="spellStart"/>
+      <w:r>
+        <w:rPr>
+          <w:rFonts w:ascii="宋体" w:eastAsia="宋体" w:hAnsi="宋体"/>
+          <w:sz w:val="20"/>
+          <w:szCs w:val="20"/>
+        </w:rPr>
+        <w:t>Borel</w:t>
+      </w:r>
+      <w:proofErr w:type="spellEnd"/>
+      <w:r>
+        <w:rPr>
+          <w:rFonts w:ascii="宋体" w:eastAsia="宋体" w:hAnsi="宋体"/>
+          <w:sz w:val="20"/>
+          <w:szCs w:val="20"/>
+        </w:rPr>
+        <w:t>子集</w:t>
       </w:r>
       <w:r>
         <w:rPr>
@@ -4240,13 +4332,59 @@
         </w:rPr>
         <w:t>与盒数维一样，</w:t>
       </w:r>
-      <w:r>
-        <w:rPr>
-          <w:rFonts w:ascii="宋体" w:eastAsia="宋体" w:hAnsi="宋体"/>
-          <w:sz w:val="20"/>
-          <w:szCs w:val="20"/>
-        </w:rPr>
-        <w:t>Hausdorff度量在Lipschitz映射下，更普遍地在Hölder映射下（即满足指数（3.5）的Hölder条件），表现良好</w:t>
+      <w:proofErr w:type="spellStart"/>
+      <w:r>
+        <w:rPr>
+          <w:rFonts w:ascii="宋体" w:eastAsia="宋体" w:hAnsi="宋体"/>
+          <w:sz w:val="20"/>
+          <w:szCs w:val="20"/>
+        </w:rPr>
+        <w:t>Hausdorff</w:t>
+      </w:r>
+      <w:proofErr w:type="spellEnd"/>
+      <w:r>
+        <w:rPr>
+          <w:rFonts w:ascii="宋体" w:eastAsia="宋体" w:hAnsi="宋体"/>
+          <w:sz w:val="20"/>
+          <w:szCs w:val="20"/>
+        </w:rPr>
+        <w:t>度量在Lipschitz映射下，更普遍地在</w:t>
+      </w:r>
+      <w:proofErr w:type="spellStart"/>
+      <w:r>
+        <w:rPr>
+          <w:rFonts w:ascii="宋体" w:eastAsia="宋体" w:hAnsi="宋体"/>
+          <w:sz w:val="20"/>
+          <w:szCs w:val="20"/>
+        </w:rPr>
+        <w:t>Hölder</w:t>
+      </w:r>
+      <w:proofErr w:type="spellEnd"/>
+      <w:r>
+        <w:rPr>
+          <w:rFonts w:ascii="宋体" w:eastAsia="宋体" w:hAnsi="宋体"/>
+          <w:sz w:val="20"/>
+          <w:szCs w:val="20"/>
+        </w:rPr>
+        <w:t>映射下（即满足指数（3.5）的</w:t>
+      </w:r>
+      <w:proofErr w:type="spellStart"/>
+      <w:r>
+        <w:rPr>
+          <w:rFonts w:ascii="宋体" w:eastAsia="宋体" w:hAnsi="宋体"/>
+          <w:sz w:val="20"/>
+          <w:szCs w:val="20"/>
+        </w:rPr>
+        <w:t>Hölder</w:t>
+      </w:r>
+      <w:proofErr w:type="spellEnd"/>
+      <w:r>
+        <w:rPr>
+          <w:rFonts w:ascii="宋体" w:eastAsia="宋体" w:hAnsi="宋体"/>
+          <w:sz w:val="20"/>
+          <w:szCs w:val="20"/>
+        </w:rPr>
+        <w:t>条件），表现良好</w:t>
       </w:r>
       <w:r>
         <w:rPr>
@@ -4665,8 +4803,18 @@
           <w:sz w:val="20"/>
           <w:szCs w:val="20"/>
         </w:rPr>
-        <w:t>成立.则对每一个s</w:t>
-      </w:r>
+        <w:t>成立.则对每一个</w:t>
+      </w:r>
+      <m:oMath>
+        <m:r>
+          <w:rPr>
+            <w:rFonts w:ascii="Cambria Math" w:eastAsia="宋体" w:hAnsi="Cambria Math" w:hint="eastAsia"/>
+            <w:sz w:val="20"/>
+            <w:szCs w:val="20"/>
+          </w:rPr>
+          <m:t>s</m:t>
+        </m:r>
+      </m:oMath>
     </w:p>
     <w:p>
       <w:pPr>
@@ -5356,22 +5504,40 @@
         </w:rPr>
         <w:t>平面区域的面积乘以</w:t>
       </w:r>
-      <w:r>
-        <w:rPr>
-          <w:rFonts w:ascii="Cambria Math" w:eastAsia="宋体" w:hAnsi="Cambria Math" w:cs="Cambria Math"/>
-          <w:sz w:val="20"/>
-          <w:szCs w:val="20"/>
-        </w:rPr>
-        <w:t>𝜆</w:t>
-      </w:r>
-      <w:r>
-        <w:rPr>
-          <w:rFonts w:ascii="宋体" w:eastAsia="宋体" w:hAnsi="宋体"/>
-          <w:sz w:val="20"/>
-          <w:szCs w:val="20"/>
-        </w:rPr>
-        <w:t>2</w:t>
-      </w:r>
+      <m:oMath>
+        <m:sSup>
+          <m:sSupPr>
+            <m:ctrlPr>
+              <w:rPr>
+                <w:rFonts w:ascii="Cambria Math" w:eastAsia="宋体" w:hAnsi="Cambria Math"/>
+                <w:i/>
+                <w:sz w:val="20"/>
+                <w:szCs w:val="20"/>
+              </w:rPr>
+            </m:ctrlPr>
+          </m:sSupPr>
+          <m:e>
+            <m:r>
+              <w:rPr>
+                <w:rFonts w:ascii="Cambria Math" w:eastAsia="宋体" w:hAnsi="Cambria Math"/>
+                <w:sz w:val="20"/>
+                <w:szCs w:val="20"/>
+              </w:rPr>
+              <m:t>λ</m:t>
+            </m:r>
+          </m:e>
+          <m:sup>
+            <m:r>
+              <w:rPr>
+                <w:rFonts w:ascii="Cambria Math" w:eastAsia="宋体" w:hAnsi="Cambria Math"/>
+                <w:sz w:val="20"/>
+                <w:szCs w:val="20"/>
+              </w:rPr>
+              <m:t>2</m:t>
+            </m:r>
+          </m:sup>
+        </m:sSup>
+      </m:oMath>
       <w:r>
         <w:rPr>
           <w:rFonts w:ascii="宋体" w:eastAsia="宋体" w:hAnsi="宋体" w:hint="eastAsia"/>
@@ -5388,22 +5554,40 @@
         </w:rPr>
         <w:t>三维对象的体积乘以</w:t>
       </w:r>
-      <w:r>
-        <w:rPr>
-          <w:rFonts w:ascii="Cambria Math" w:eastAsia="宋体" w:hAnsi="Cambria Math" w:cs="Cambria Math"/>
-          <w:sz w:val="20"/>
-          <w:szCs w:val="20"/>
-        </w:rPr>
-        <w:t>𝜆</w:t>
-      </w:r>
-      <w:r>
-        <w:rPr>
-          <w:rFonts w:ascii="宋体" w:eastAsia="宋体" w:hAnsi="宋体"/>
-          <w:sz w:val="20"/>
-          <w:szCs w:val="20"/>
-        </w:rPr>
-        <w:t>3</w:t>
-      </w:r>
+      <m:oMath>
+        <m:sSup>
+          <m:sSupPr>
+            <m:ctrlPr>
+              <w:rPr>
+                <w:rFonts w:ascii="Cambria Math" w:eastAsia="宋体" w:hAnsi="Cambria Math"/>
+                <w:i/>
+                <w:sz w:val="20"/>
+                <w:szCs w:val="20"/>
+              </w:rPr>
+            </m:ctrlPr>
+          </m:sSupPr>
+          <m:e>
+            <m:r>
+              <w:rPr>
+                <w:rFonts w:ascii="Cambria Math" w:eastAsia="宋体" w:hAnsi="Cambria Math"/>
+                <w:sz w:val="20"/>
+                <w:szCs w:val="20"/>
+              </w:rPr>
+              <m:t>λ</m:t>
+            </m:r>
+          </m:e>
+          <m:sup>
+            <m:r>
+              <w:rPr>
+                <w:rFonts w:ascii="Cambria Math" w:eastAsia="宋体" w:hAnsi="Cambria Math"/>
+                <w:sz w:val="20"/>
+                <w:szCs w:val="20"/>
+              </w:rPr>
+              <m:t>3</m:t>
+            </m:r>
+          </m:sup>
+        </m:sSup>
+      </m:oMath>
       <w:r>
         <w:rPr>
           <w:rFonts w:ascii="宋体" w:eastAsia="宋体" w:hAnsi="宋体" w:hint="eastAsia"/>
@@ -5434,8 +5618,18 @@
           <w:sz w:val="20"/>
           <w:szCs w:val="20"/>
         </w:rPr>
-        <w:t>s维Hausdorff</w:t>
-      </w:r>
+        <w:t>s维</w:t>
+      </w:r>
+      <w:proofErr w:type="spellStart"/>
+      <w:r>
+        <w:rPr>
+          <w:rFonts w:ascii="宋体" w:eastAsia="宋体" w:hAnsi="宋体"/>
+          <w:sz w:val="20"/>
+          <w:szCs w:val="20"/>
+        </w:rPr>
+        <w:t>Hausdorff</w:t>
+      </w:r>
+      <w:proofErr w:type="spellEnd"/>
       <w:r>
         <w:rPr>
           <w:rFonts w:ascii="宋体" w:eastAsia="宋体" w:hAnsi="宋体" w:hint="eastAsia"/>
@@ -5452,22 +5646,40 @@
         </w:rPr>
         <w:t>标度为</w:t>
       </w:r>
-      <w:r>
-        <w:rPr>
-          <w:rFonts w:ascii="Cambria Math" w:eastAsia="宋体" w:hAnsi="Cambria Math" w:cs="Cambria Math"/>
-          <w:sz w:val="20"/>
-          <w:szCs w:val="20"/>
-        </w:rPr>
-        <w:t>𝜆</w:t>
-      </w:r>
-      <w:r>
-        <w:rPr>
-          <w:rFonts w:ascii="宋体" w:eastAsia="宋体" w:hAnsi="宋体"/>
-          <w:sz w:val="20"/>
-          <w:szCs w:val="20"/>
-        </w:rPr>
-        <w:t>s</w:t>
-      </w:r>
+      <m:oMath>
+        <m:sSup>
+          <m:sSupPr>
+            <m:ctrlPr>
+              <w:rPr>
+                <w:rFonts w:ascii="Cambria Math" w:eastAsia="宋体" w:hAnsi="Cambria Math"/>
+                <w:i/>
+                <w:sz w:val="20"/>
+                <w:szCs w:val="20"/>
+              </w:rPr>
+            </m:ctrlPr>
+          </m:sSupPr>
+          <m:e>
+            <m:r>
+              <w:rPr>
+                <w:rFonts w:ascii="Cambria Math" w:eastAsia="宋体" w:hAnsi="Cambria Math"/>
+                <w:sz w:val="20"/>
+                <w:szCs w:val="20"/>
+              </w:rPr>
+              <m:t>λ</m:t>
+            </m:r>
+          </m:e>
+          <m:sup>
+            <m:r>
+              <w:rPr>
+                <w:rFonts w:ascii="Cambria Math" w:eastAsia="宋体" w:hAnsi="Cambria Math"/>
+                <w:sz w:val="20"/>
+                <w:szCs w:val="20"/>
+              </w:rPr>
+              <m:t>s</m:t>
+            </m:r>
+          </m:sup>
+        </m:sSup>
+      </m:oMath>
       <w:r>
         <w:rPr>
           <w:rFonts w:ascii="宋体" w:eastAsia="宋体" w:hAnsi="宋体" w:hint="eastAsia"/>
@@ -5514,8 +5726,18 @@
           <w:sz w:val="20"/>
           <w:szCs w:val="20"/>
         </w:rPr>
-        <w:t>是Hausdorff</w:t>
-      </w:r>
+        <w:t>是</w:t>
+      </w:r>
+      <w:proofErr w:type="spellStart"/>
+      <w:r>
+        <w:rPr>
+          <w:rFonts w:ascii="宋体" w:eastAsia="宋体" w:hAnsi="宋体"/>
+          <w:sz w:val="20"/>
+          <w:szCs w:val="20"/>
+        </w:rPr>
+        <w:t>Hausdorff</w:t>
+      </w:r>
+      <w:proofErr w:type="spellEnd"/>
       <w:r>
         <w:rPr>
           <w:rFonts w:ascii="宋体" w:eastAsia="宋体" w:hAnsi="宋体" w:hint="eastAsia"/>
@@ -5892,7 +6114,7 @@
               <w:sz w:val="20"/>
               <w:szCs w:val="20"/>
             </w:rPr>
-            <m:t>≤</m:t>
+            <m:t>=</m:t>
           </m:r>
           <m:sSup>
             <m:sSupPr>
@@ -6478,13 +6700,23 @@
         </w:rPr>
         <w:t>,</w:t>
       </w:r>
-      <w:r>
-        <w:rPr>
-          <w:rFonts w:ascii="宋体" w:eastAsia="宋体" w:hAnsi="宋体"/>
-          <w:sz w:val="20"/>
-          <w:szCs w:val="20"/>
-        </w:rPr>
-        <w:t>Hausdorff测度是平移不变的</w:t>
+      <w:proofErr w:type="spellStart"/>
+      <w:r>
+        <w:rPr>
+          <w:rFonts w:ascii="宋体" w:eastAsia="宋体" w:hAnsi="宋体"/>
+          <w:sz w:val="20"/>
+          <w:szCs w:val="20"/>
+        </w:rPr>
+        <w:t>Hausdorff</w:t>
+      </w:r>
+      <w:proofErr w:type="spellEnd"/>
+      <w:r>
+        <w:rPr>
+          <w:rFonts w:ascii="宋体" w:eastAsia="宋体" w:hAnsi="宋体"/>
+          <w:sz w:val="20"/>
+          <w:szCs w:val="20"/>
+        </w:rPr>
+        <w:t>测度是平移不变的</w:t>
       </w:r>
       <w:r>
         <w:rPr>
@@ -6713,26 +6945,45 @@
       <w:r>
         <w:rPr>
           <w:rFonts w:ascii="宋体" w:eastAsia="宋体" w:hAnsi="宋体"/>
-          <w:sz w:val="20"/>
-          <w:szCs w:val="20"/>
+          <w:b/>
+          <w:bCs/>
+          <w:color w:val="7030A0"/>
+          <w:sz w:val="28"/>
+          <w:szCs w:val="28"/>
         </w:rPr>
         <w:t xml:space="preserve">3.2 </w:t>
       </w:r>
-      <w:r>
-        <w:rPr>
-          <w:rFonts w:ascii="宋体" w:eastAsia="宋体" w:hAnsi="宋体"/>
-          <w:sz w:val="20"/>
-          <w:szCs w:val="20"/>
+      <w:proofErr w:type="spellStart"/>
+      <w:r>
+        <w:rPr>
+          <w:rFonts w:ascii="宋体" w:eastAsia="宋体" w:hAnsi="宋体"/>
+          <w:b/>
+          <w:bCs/>
+          <w:color w:val="7030A0"/>
+          <w:sz w:val="28"/>
+          <w:szCs w:val="28"/>
         </w:rPr>
         <w:t>Hausdorff</w:t>
       </w:r>
-      <w:r>
-        <w:rPr>
-          <w:rFonts w:ascii="宋体" w:eastAsia="宋体" w:hAnsi="宋体" w:hint="eastAsia"/>
-          <w:sz w:val="20"/>
-          <w:szCs w:val="20"/>
-        </w:rPr>
-        <w:t>维度 2020年5月29日10点01分</w:t>
+      <w:proofErr w:type="spellEnd"/>
+      <w:r>
+        <w:rPr>
+          <w:rFonts w:ascii="宋体" w:eastAsia="宋体" w:hAnsi="宋体" w:hint="eastAsia"/>
+          <w:b/>
+          <w:bCs/>
+          <w:color w:val="7030A0"/>
+          <w:sz w:val="28"/>
+          <w:szCs w:val="28"/>
+        </w:rPr>
+        <w:t>维度</w:t>
+      </w:r>
+      <w:r>
+        <w:rPr>
+          <w:rFonts w:ascii="宋体" w:eastAsia="宋体" w:hAnsi="宋体" w:hint="eastAsia"/>
+          <w:sz w:val="20"/>
+          <w:szCs w:val="20"/>
+        </w:rPr>
+        <w:t xml:space="preserve"> 2020年5月29日10点01分</w:t>
       </w:r>
     </w:p>
     <w:p>
@@ -8487,7 +8738,33 @@
           <w:sz w:val="20"/>
           <w:szCs w:val="20"/>
         </w:rPr>
-        <w:t>该临界值称为F的Hausdorff维数</w:t>
+        <w:t>该临界值称为F的</w:t>
+      </w:r>
+      <w:proofErr w:type="spellStart"/>
+      <w:r>
+        <w:rPr>
+          <w:rFonts w:ascii="宋体" w:eastAsia="宋体" w:hAnsi="宋体"/>
+          <w:sz w:val="20"/>
+          <w:szCs w:val="20"/>
+        </w:rPr>
+        <w:t>Hausdorff</w:t>
+      </w:r>
+      <w:proofErr w:type="spellEnd"/>
+      <w:r>
+        <w:rPr>
+          <w:rFonts w:ascii="宋体" w:eastAsia="宋体" w:hAnsi="宋体"/>
+          <w:sz w:val="20"/>
+          <w:szCs w:val="20"/>
+        </w:rPr>
+        <w:t>维</w:t>
+      </w:r>
+      <w:r>
+        <w:rPr>
+          <w:rFonts w:ascii="宋体" w:eastAsia="宋体" w:hAnsi="宋体"/>
+          <w:sz w:val="20"/>
+          <w:szCs w:val="20"/>
+        </w:rPr>
+        <w:t>度</w:t>
       </w:r>
       <w:r>
         <w:rPr>
@@ -8630,7 +8907,43 @@
           <w:sz w:val="20"/>
           <w:szCs w:val="20"/>
         </w:rPr>
-        <w:t>请注意，有些作者提到了Hausdorff–Besicovitch维度</w:t>
+        <w:t>请注意，有些作者提到了</w:t>
+      </w:r>
+      <w:proofErr w:type="spellStart"/>
+      <w:r>
+        <w:rPr>
+          <w:rFonts w:ascii="宋体" w:eastAsia="宋体" w:hAnsi="宋体"/>
+          <w:sz w:val="20"/>
+          <w:szCs w:val="20"/>
+        </w:rPr>
+        <w:t>Hausdorff</w:t>
+      </w:r>
+      <w:proofErr w:type="spellEnd"/>
+      <w:r>
+        <w:rPr>
+          <w:rFonts w:ascii="宋体" w:eastAsia="宋体" w:hAnsi="宋体"/>
+          <w:sz w:val="20"/>
+          <w:szCs w:val="20"/>
+        </w:rPr>
+        <w:t>–</w:t>
+      </w:r>
+      <w:proofErr w:type="spellStart"/>
+      <w:r>
+        <w:rPr>
+          <w:rFonts w:ascii="宋体" w:eastAsia="宋体" w:hAnsi="宋体"/>
+          <w:sz w:val="20"/>
+          <w:szCs w:val="20"/>
+        </w:rPr>
+        <w:t>Besicovitch</w:t>
+      </w:r>
+      <w:proofErr w:type="spellEnd"/>
+      <w:r>
+        <w:rPr>
+          <w:rFonts w:ascii="宋体" w:eastAsia="宋体" w:hAnsi="宋体"/>
+          <w:sz w:val="20"/>
+          <w:szCs w:val="20"/>
+        </w:rPr>
+        <w:t>维度</w:t>
       </w:r>
       <w:r>
         <w:rPr>
@@ -9511,7 +9824,6 @@
               <w:sz w:val="20"/>
               <w:szCs w:val="20"/>
             </w:rPr>
-            <w:lastRenderedPageBreak/>
             <m:t>0&lt;</m:t>
           </m:r>
           <m:sSup>
@@ -9682,13 +9994,23 @@
         </w:rPr>
         <w:t>满足此最后条件的</w:t>
       </w:r>
-      <w:r>
-        <w:rPr>
-          <w:rFonts w:ascii="宋体" w:eastAsia="宋体" w:hAnsi="宋体"/>
-          <w:sz w:val="20"/>
-          <w:szCs w:val="20"/>
-        </w:rPr>
-        <w:t>Borel集称为s集</w:t>
+      <w:proofErr w:type="spellStart"/>
+      <w:r>
+        <w:rPr>
+          <w:rFonts w:ascii="宋体" w:eastAsia="宋体" w:hAnsi="宋体"/>
+          <w:sz w:val="20"/>
+          <w:szCs w:val="20"/>
+        </w:rPr>
+        <w:t>Borel</w:t>
+      </w:r>
+      <w:proofErr w:type="spellEnd"/>
+      <w:r>
+        <w:rPr>
+          <w:rFonts w:ascii="宋体" w:eastAsia="宋体" w:hAnsi="宋体"/>
+          <w:sz w:val="20"/>
+          <w:szCs w:val="20"/>
+        </w:rPr>
+        <w:t>集称为s集</w:t>
       </w:r>
       <w:r>
         <w:rPr>
@@ -9714,14 +10036,16 @@
         </w:rPr>
         <w:t>,</w:t>
       </w:r>
-      <w:r>
-        <w:rPr>
-          <w:rFonts w:ascii="宋体" w:eastAsia="宋体" w:hAnsi="宋体"/>
-          <w:sz w:val="20"/>
-          <w:szCs w:val="20"/>
-        </w:rPr>
-        <w:t>s</w:t>
-      </w:r>
+      <m:oMath>
+        <m:r>
+          <w:rPr>
+            <w:rFonts w:ascii="Cambria Math" w:eastAsia="宋体" w:hAnsi="Cambria Math"/>
+            <w:sz w:val="20"/>
+            <w:szCs w:val="20"/>
+          </w:rPr>
+          <m:t>s</m:t>
+        </m:r>
+      </m:oMath>
       <w:r>
         <w:rPr>
           <w:rFonts w:ascii="宋体" w:eastAsia="宋体" w:hAnsi="宋体"/>
@@ -9868,7 +10192,7 @@
                 <w:sz w:val="20"/>
                 <w:szCs w:val="20"/>
               </w:rPr>
-              <m:t>n</m:t>
+              <m:t>3</m:t>
             </m:r>
           </m:sup>
         </m:sSup>
@@ -10091,7 +10415,7 @@
             <w:sz w:val="20"/>
             <w:szCs w:val="20"/>
           </w:rPr>
-          <m:t>&lt;</m:t>
+          <m:t>=</m:t>
         </m:r>
         <m:d>
           <m:dPr>
@@ -10602,6 +10926,249 @@
     <w:p>
       <w:pPr>
         <w:rPr>
+          <w:rFonts w:ascii="宋体" w:eastAsia="宋体" w:hAnsi="宋体" w:hint="eastAsia"/>
+          <w:sz w:val="20"/>
+          <w:szCs w:val="20"/>
+        </w:rPr>
+      </w:pPr>
+      <w:r>
+        <w:rPr>
+          <w:rFonts w:ascii="宋体" w:eastAsia="宋体" w:hAnsi="宋体"/>
+          <w:sz w:val="20"/>
+          <w:szCs w:val="20"/>
+        </w:rPr>
+        <w:tab/>
+      </w:r>
+      <w:r>
+        <w:rPr>
+          <w:rFonts w:ascii="宋体" w:eastAsia="宋体" w:hAnsi="宋体" w:hint="eastAsia"/>
+          <w:b/>
+          <w:bCs/>
+          <w:color w:val="FF0000"/>
+          <w:sz w:val="20"/>
+          <w:szCs w:val="20"/>
+        </w:rPr>
+        <w:t>注</w:t>
+      </w:r>
+      <w:r>
+        <w:rPr>
+          <w:rFonts w:ascii="宋体" w:eastAsia="宋体" w:hAnsi="宋体" w:hint="eastAsia"/>
+          <w:sz w:val="20"/>
+          <w:szCs w:val="20"/>
+        </w:rPr>
+        <w:t>:</w:t>
+      </w:r>
+      <m:oMath>
+        <m:r>
+          <w:rPr>
+            <w:rFonts w:ascii="Cambria Math" w:eastAsia="宋体" w:hAnsi="Cambria Math"/>
+            <w:sz w:val="20"/>
+            <w:szCs w:val="20"/>
+          </w:rPr>
+          <m:t xml:space="preserve"> </m:t>
+        </m:r>
+        <m:sSup>
+          <m:sSupPr>
+            <m:ctrlPr>
+              <w:rPr>
+                <w:rFonts w:ascii="Cambria Math" w:eastAsia="宋体" w:hAnsi="Cambria Math"/>
+                <w:i/>
+                <w:sz w:val="20"/>
+                <w:szCs w:val="20"/>
+              </w:rPr>
+            </m:ctrlPr>
+          </m:sSupPr>
+          <m:e>
+            <m:r>
+              <m:rPr>
+                <m:scr m:val="script"/>
+              </m:rPr>
+              <w:rPr>
+                <w:rFonts w:ascii="Cambria Math" w:eastAsia="宋体" w:hAnsi="Cambria Math"/>
+                <w:sz w:val="20"/>
+                <w:szCs w:val="20"/>
+              </w:rPr>
+              <m:t>H</m:t>
+            </m:r>
+          </m:e>
+          <m:sup>
+            <m:r>
+              <w:rPr>
+                <w:rFonts w:ascii="Cambria Math" w:eastAsia="宋体" w:hAnsi="Cambria Math"/>
+                <w:sz w:val="20"/>
+                <w:szCs w:val="20"/>
+              </w:rPr>
+              <m:t>1</m:t>
+            </m:r>
+          </m:sup>
+        </m:sSup>
+        <m:d>
+          <m:dPr>
+            <m:ctrlPr>
+              <w:rPr>
+                <w:rFonts w:ascii="Cambria Math" w:eastAsia="宋体" w:hAnsi="Cambria Math"/>
+                <w:i/>
+                <w:sz w:val="20"/>
+                <w:szCs w:val="20"/>
+              </w:rPr>
+            </m:ctrlPr>
+          </m:dPr>
+          <m:e>
+            <m:r>
+              <w:rPr>
+                <w:rFonts w:ascii="Cambria Math" w:eastAsia="宋体" w:hAnsi="Cambria Math"/>
+                <w:sz w:val="20"/>
+                <w:szCs w:val="20"/>
+              </w:rPr>
+              <m:t>F</m:t>
+            </m:r>
+          </m:e>
+        </m:d>
+        <m:r>
+          <w:rPr>
+            <w:rFonts w:ascii="Cambria Math" w:eastAsia="宋体" w:hAnsi="Cambria Math"/>
+            <w:sz w:val="20"/>
+            <w:szCs w:val="20"/>
+          </w:rPr>
+          <m:t>=</m:t>
+        </m:r>
+        <m:r>
+          <m:rPr>
+            <m:sty m:val="p"/>
+          </m:rPr>
+          <w:rPr>
+            <w:rFonts w:ascii="Cambria Math" w:eastAsia="宋体" w:hAnsi="Cambria Math"/>
+            <w:sz w:val="20"/>
+            <w:szCs w:val="20"/>
+          </w:rPr>
+          <m:t>length</m:t>
+        </m:r>
+        <m:d>
+          <m:dPr>
+            <m:ctrlPr>
+              <w:rPr>
+                <w:rFonts w:ascii="Cambria Math" w:eastAsia="宋体" w:hAnsi="Cambria Math"/>
+                <w:i/>
+                <w:sz w:val="20"/>
+                <w:szCs w:val="20"/>
+              </w:rPr>
+            </m:ctrlPr>
+          </m:dPr>
+          <m:e>
+            <m:r>
+              <w:rPr>
+                <w:rFonts w:ascii="Cambria Math" w:eastAsia="宋体" w:hAnsi="Cambria Math"/>
+                <w:sz w:val="20"/>
+                <w:szCs w:val="20"/>
+              </w:rPr>
+              <m:t>F</m:t>
+            </m:r>
+          </m:e>
+        </m:d>
+        <m:r>
+          <w:rPr>
+            <w:rFonts w:ascii="Cambria Math" w:eastAsia="宋体" w:hAnsi="Cambria Math"/>
+            <w:sz w:val="20"/>
+            <w:szCs w:val="20"/>
+          </w:rPr>
+          <m:t>=∞</m:t>
+        </m:r>
+      </m:oMath>
+      <w:r>
+        <w:rPr>
+          <w:rFonts w:ascii="宋体" w:eastAsia="宋体" w:hAnsi="宋体" w:hint="eastAsia"/>
+          <w:b/>
+          <w:bCs/>
+          <w:color w:val="FF0000"/>
+          <w:sz w:val="20"/>
+          <w:szCs w:val="20"/>
+        </w:rPr>
+        <w:t>这个不是很能理解</w:t>
+      </w:r>
+      <w:r>
+        <w:rPr>
+          <w:rFonts w:ascii="宋体" w:eastAsia="宋体" w:hAnsi="宋体" w:hint="eastAsia"/>
+          <w:sz w:val="20"/>
+          <w:szCs w:val="20"/>
+        </w:rPr>
+        <w:t>.</w:t>
+      </w:r>
+    </w:p>
+    <w:p>
+      <w:pPr>
+        <w:rPr>
+          <w:rFonts w:ascii="宋体" w:eastAsia="宋体" w:hAnsi="宋体"/>
+          <w:sz w:val="20"/>
+          <w:szCs w:val="20"/>
+        </w:rPr>
+      </w:pPr>
+    </w:p>
+    <w:p>
+      <w:pPr>
+        <w:rPr>
+          <w:rFonts w:ascii="宋体" w:eastAsia="宋体" w:hAnsi="宋体" w:hint="eastAsia"/>
+          <w:sz w:val="20"/>
+          <w:szCs w:val="20"/>
+        </w:rPr>
+      </w:pPr>
+      <w:r>
+        <w:rPr>
+          <w:rFonts w:ascii="宋体" w:eastAsia="宋体" w:hAnsi="宋体" w:hint="eastAsia"/>
+          <w:b/>
+          <w:bCs/>
+          <w:color w:val="FF0000"/>
+          <w:sz w:val="20"/>
+          <w:szCs w:val="20"/>
+        </w:rPr>
+        <w:t>此处遗落了</w:t>
+      </w:r>
+      <w:proofErr w:type="spellStart"/>
+      <w:r>
+        <w:rPr>
+          <w:rFonts w:ascii="宋体" w:eastAsia="宋体" w:hAnsi="宋体" w:hint="eastAsia"/>
+          <w:b/>
+          <w:bCs/>
+          <w:color w:val="FF0000"/>
+          <w:sz w:val="20"/>
+          <w:szCs w:val="20"/>
+        </w:rPr>
+        <w:t>H</w:t>
+      </w:r>
+      <w:r>
+        <w:rPr>
+          <w:rFonts w:ascii="宋体" w:eastAsia="宋体" w:hAnsi="宋体"/>
+          <w:b/>
+          <w:bCs/>
+          <w:color w:val="FF0000"/>
+          <w:sz w:val="20"/>
+          <w:szCs w:val="20"/>
+        </w:rPr>
+        <w:t>ausdorff</w:t>
+      </w:r>
+      <w:proofErr w:type="spellEnd"/>
+      <w:r>
+        <w:rPr>
+          <w:rFonts w:ascii="宋体" w:eastAsia="宋体" w:hAnsi="宋体" w:hint="eastAsia"/>
+          <w:b/>
+          <w:bCs/>
+          <w:color w:val="FF0000"/>
+          <w:sz w:val="20"/>
+          <w:szCs w:val="20"/>
+        </w:rPr>
+        <w:t>测度的性质,有时间可以补上</w:t>
+      </w:r>
+      <w:r>
+        <w:rPr>
+          <w:rFonts w:ascii="宋体" w:eastAsia="宋体" w:hAnsi="宋体" w:hint="eastAsia"/>
+          <w:sz w:val="20"/>
+          <w:szCs w:val="20"/>
+        </w:rPr>
+        <w:t>.</w:t>
+      </w:r>
+    </w:p>
+    <w:p>
+      <w:pPr>
+        <w:rPr>
           <w:rFonts w:ascii="宋体" w:eastAsia="宋体" w:hAnsi="宋体"/>
           <w:sz w:val="20"/>
           <w:szCs w:val="20"/>
@@ -10775,7 +11342,25 @@
           <w:sz w:val="20"/>
           <w:szCs w:val="20"/>
         </w:rPr>
-        <w:t>满足Hölder条件</w:t>
+        <w:t>满足</w:t>
+      </w:r>
+      <w:proofErr w:type="spellStart"/>
+      <w:r>
+        <w:rPr>
+          <w:rFonts w:ascii="宋体" w:eastAsia="宋体" w:hAnsi="宋体"/>
+          <w:sz w:val="20"/>
+          <w:szCs w:val="20"/>
+        </w:rPr>
+        <w:t>Hölder</w:t>
+      </w:r>
+      <w:proofErr w:type="spellEnd"/>
+      <w:r>
+        <w:rPr>
+          <w:rFonts w:ascii="宋体" w:eastAsia="宋体" w:hAnsi="宋体"/>
+          <w:sz w:val="20"/>
+          <w:szCs w:val="20"/>
+        </w:rPr>
+        <w:t>条件</w:t>
       </w:r>
     </w:p>
     <w:p>
@@ -10978,7 +11563,7 @@
           <w:sz w:val="20"/>
           <w:szCs w:val="20"/>
         </w:rPr>
-        <w:t>然后是</w:t>
+        <w:t>则</w:t>
       </w:r>
       <m:oMath>
         <m:sSub>
@@ -11150,7 +11735,25 @@
           <w:sz w:val="20"/>
           <w:szCs w:val="20"/>
         </w:rPr>
-        <w:t>如果f是Lipschitz映射</w:t>
+        <w:t>如果</w:t>
+      </w:r>
+      <m:oMath>
+        <m:r>
+          <w:rPr>
+            <w:rFonts w:ascii="Cambria Math" w:eastAsia="宋体" w:hAnsi="Cambria Math"/>
+            <w:sz w:val="20"/>
+            <w:szCs w:val="20"/>
+          </w:rPr>
+          <m:t>f</m:t>
+        </m:r>
+      </m:oMath>
+      <w:r>
+        <w:rPr>
+          <w:rFonts w:ascii="宋体" w:eastAsia="宋体" w:hAnsi="宋体"/>
+          <w:sz w:val="20"/>
+          <w:szCs w:val="20"/>
+        </w:rPr>
+        <w:t>是Lipschitz映射</w:t>
       </w:r>
       <w:r>
         <w:rPr>
@@ -12238,6 +12841,7 @@
           <w:color w:val="7030A0"/>
           <w:szCs w:val="21"/>
         </w:rPr>
+        <w:lastRenderedPageBreak/>
         <w:t>命题3</w:t>
       </w:r>
       <w:r>
@@ -12393,26 +12997,48 @@
       <w:r>
         <w:rPr>
           <w:rFonts w:ascii="宋体" w:eastAsia="宋体" w:hAnsi="宋体" w:hint="eastAsia"/>
-          <w:sz w:val="20"/>
-          <w:szCs w:val="20"/>
+          <w:b/>
+          <w:bCs/>
+          <w:color w:val="7030A0"/>
+          <w:sz w:val="28"/>
+          <w:szCs w:val="28"/>
         </w:rPr>
         <w:t>3</w:t>
       </w:r>
       <w:r>
         <w:rPr>
           <w:rFonts w:ascii="宋体" w:eastAsia="宋体" w:hAnsi="宋体"/>
-          <w:sz w:val="20"/>
-          <w:szCs w:val="20"/>
+          <w:b/>
+          <w:bCs/>
+          <w:color w:val="7030A0"/>
+          <w:sz w:val="28"/>
+          <w:szCs w:val="28"/>
         </w:rPr>
         <w:t xml:space="preserve">.4 </w:t>
       </w:r>
-      <w:r>
-        <w:rPr>
-          <w:rFonts w:ascii="宋体" w:eastAsia="宋体" w:hAnsi="宋体"/>
-          <w:sz w:val="20"/>
-          <w:szCs w:val="20"/>
-        </w:rPr>
-        <w:t>Hausdorff维数的等效定义</w:t>
+      <w:proofErr w:type="spellStart"/>
+      <w:r>
+        <w:rPr>
+          <w:rFonts w:ascii="宋体" w:eastAsia="宋体" w:hAnsi="宋体"/>
+          <w:b/>
+          <w:bCs/>
+          <w:color w:val="7030A0"/>
+          <w:sz w:val="28"/>
+          <w:szCs w:val="28"/>
+        </w:rPr>
+        <w:t>Hausdorff</w:t>
+      </w:r>
+      <w:proofErr w:type="spellEnd"/>
+      <w:r>
+        <w:rPr>
+          <w:rFonts w:ascii="宋体" w:eastAsia="宋体" w:hAnsi="宋体"/>
+          <w:b/>
+          <w:bCs/>
+          <w:color w:val="7030A0"/>
+          <w:sz w:val="28"/>
+          <w:szCs w:val="28"/>
+        </w:rPr>
+        <w:t>维数的等效定义</w:t>
       </w:r>
       <w:r>
         <w:rPr>
@@ -12447,6 +13073,7 @@
         </w:rPr>
         <w:t>虽然</w:t>
       </w:r>
+      <w:proofErr w:type="spellStart"/>
       <w:r>
         <w:rPr>
           <w:rFonts w:ascii="宋体" w:eastAsia="宋体" w:hAnsi="宋体"/>
@@ -12455,6 +13082,7 @@
         </w:rPr>
         <w:t>Hausdorff</w:t>
       </w:r>
+      <w:proofErr w:type="spellEnd"/>
       <w:r>
         <w:rPr>
           <w:rFonts w:ascii="宋体" w:eastAsia="宋体" w:hAnsi="宋体" w:hint="eastAsia"/>
@@ -12559,8 +13187,18 @@
           <w:sz w:val="20"/>
           <w:szCs w:val="20"/>
         </w:rPr>
-        <w:t>来定义Hausdorff</w:t>
-      </w:r>
+        <w:t>来定义</w:t>
+      </w:r>
+      <w:proofErr w:type="spellStart"/>
+      <w:r>
+        <w:rPr>
+          <w:rFonts w:ascii="宋体" w:eastAsia="宋体" w:hAnsi="宋体"/>
+          <w:sz w:val="20"/>
+          <w:szCs w:val="20"/>
+        </w:rPr>
+        <w:t>Hausdorff</w:t>
+      </w:r>
+      <w:proofErr w:type="spellEnd"/>
       <w:r>
         <w:rPr>
           <w:rFonts w:ascii="宋体" w:eastAsia="宋体" w:hAnsi="宋体" w:hint="eastAsia"/>
@@ -12916,18 +13554,7 @@
                       <w:sz w:val="20"/>
                       <w:szCs w:val="20"/>
                     </w:rPr>
-                    <m:t>的</m:t>
-                  </m:r>
-                  <m:r>
-                    <m:rPr>
-                      <m:sty m:val="p"/>
-                    </m:rPr>
-                    <w:rPr>
-                      <w:rFonts w:ascii="Cambria Math" w:eastAsia="宋体" w:hAnsi="Cambria Math" w:hint="eastAsia"/>
-                      <w:sz w:val="20"/>
-                      <w:szCs w:val="20"/>
-                    </w:rPr>
-                    <m:t>球</m:t>
+                    <m:t>的球</m:t>
                   </m:r>
                   <m:r>
                     <m:rPr>
@@ -12992,15 +13619,7 @@
                   <w:sz w:val="20"/>
                   <w:szCs w:val="20"/>
                 </w:rPr>
-                <m:t>3.1</m:t>
-              </m:r>
-              <m:r>
-                <w:rPr>
-                  <w:rFonts w:ascii="Cambria Math" w:eastAsia="宋体" w:hAnsi="Cambria Math"/>
-                  <w:sz w:val="20"/>
-                  <w:szCs w:val="20"/>
-                </w:rPr>
-                <m:t>6</m:t>
+                <m:t>3.16</m:t>
               </m:r>
             </m:e>
           </m:d>
@@ -13140,15 +13759,7 @@
                     <w:sz w:val="20"/>
                     <w:szCs w:val="20"/>
                   </w:rPr>
-                  <m:t>δ</m:t>
-                </m:r>
-                <m:r>
-                  <w:rPr>
-                    <w:rFonts w:ascii="Cambria Math" w:eastAsia="宋体" w:hAnsi="Cambria Math" w:cs="Cambria Math"/>
-                    <w:sz w:val="20"/>
-                    <w:szCs w:val="20"/>
-                  </w:rPr>
-                  <m:t>→0</m:t>
+                  <m:t>δ→0</m:t>
                 </m:r>
               </m:lim>
             </m:limLow>
@@ -14395,15 +15006,7 @@
                 <w:sz w:val="20"/>
                 <w:szCs w:val="20"/>
               </w:rPr>
-              <m:t>2</m:t>
-            </m:r>
-            <m:r>
-              <w:rPr>
-                <w:rFonts w:ascii="Cambria Math" w:eastAsia="宋体" w:hAnsi="Cambria Math"/>
-                <w:sz w:val="20"/>
-                <w:szCs w:val="20"/>
-              </w:rPr>
-              <m:t>δ</m:t>
+              <m:t>2δ</m:t>
             </m:r>
           </m:sub>
           <m:sup>
@@ -15043,7 +15646,25 @@
           <w:sz w:val="20"/>
           <w:szCs w:val="20"/>
         </w:rPr>
-        <w:t>-cover，则很容易检查我们获得的Hausdorff度量和维数是否相同</w:t>
+        <w:t>-cover，则很容易检查我们获得的</w:t>
+      </w:r>
+      <w:proofErr w:type="spellStart"/>
+      <w:r>
+        <w:rPr>
+          <w:rFonts w:ascii="宋体" w:eastAsia="宋体" w:hAnsi="宋体"/>
+          <w:sz w:val="20"/>
+          <w:szCs w:val="20"/>
+        </w:rPr>
+        <w:t>Hausdorff</w:t>
+      </w:r>
+      <w:proofErr w:type="spellEnd"/>
+      <w:r>
+        <w:rPr>
+          <w:rFonts w:ascii="宋体" w:eastAsia="宋体" w:hAnsi="宋体"/>
+          <w:sz w:val="20"/>
+          <w:szCs w:val="20"/>
+        </w:rPr>
+        <w:t>度量和维数是否相同</w:t>
       </w:r>
       <w:r>
         <w:rPr>
@@ -15521,15 +16142,7 @@
           <w:sz w:val="20"/>
           <w:szCs w:val="20"/>
         </w:rPr>
-        <w:t>区间</w:t>
-      </w:r>
-      <w:r>
-        <w:rPr>
-          <w:rFonts w:ascii="宋体" w:eastAsia="宋体" w:hAnsi="宋体" w:hint="eastAsia"/>
-          <w:sz w:val="20"/>
-          <w:szCs w:val="20"/>
-        </w:rPr>
-        <w:t>,</w:t>
+        <w:t>区间,</w:t>
       </w:r>
       <w:r>
         <w:rPr>
@@ -15546,15 +16159,7 @@
             <w:sz w:val="20"/>
             <w:szCs w:val="20"/>
           </w:rPr>
-          <m:t>k=0,1,2,</m:t>
-        </m:r>
-        <m:r>
-          <w:rPr>
-            <w:rFonts w:ascii="Cambria Math" w:eastAsia="宋体" w:hAnsi="Cambria Math"/>
-            <w:sz w:val="20"/>
-            <w:szCs w:val="20"/>
-          </w:rPr>
-          <m:t>…</m:t>
+          <m:t>k=0,1,2,…</m:t>
         </m:r>
       </m:oMath>
       <w:r>
@@ -15572,23 +16177,7 @@
             <w:sz w:val="20"/>
             <w:szCs w:val="20"/>
           </w:rPr>
-          <m:t>r=0,1,</m:t>
-        </m:r>
-        <m:r>
-          <w:rPr>
-            <w:rFonts w:ascii="Cambria Math" w:eastAsia="宋体" w:hAnsi="Cambria Math"/>
-            <w:sz w:val="20"/>
-            <w:szCs w:val="20"/>
-          </w:rPr>
-          <m:t>…</m:t>
-        </m:r>
-        <m:r>
-          <w:rPr>
-            <w:rFonts w:ascii="Cambria Math" w:eastAsia="宋体" w:hAnsi="Cambria Math"/>
-            <w:sz w:val="20"/>
-            <w:szCs w:val="20"/>
-          </w:rPr>
-          <m:t>,</m:t>
+          <m:t>r=0,1,…,</m:t>
         </m:r>
         <m:sSup>
           <m:sSupPr>
@@ -15946,18 +16535,7 @@
                       <w:sz w:val="20"/>
                       <w:szCs w:val="20"/>
                     </w:rPr>
-                    <m:t>的</m:t>
-                  </m:r>
-                  <m:r>
-                    <m:rPr>
-                      <m:sty m:val="p"/>
-                    </m:rPr>
-                    <w:rPr>
-                      <w:rFonts w:ascii="Cambria Math" w:eastAsia="宋体" w:hAnsi="Cambria Math" w:hint="eastAsia"/>
-                      <w:sz w:val="20"/>
-                      <w:szCs w:val="20"/>
-                    </w:rPr>
-                    <m:t>二元区间</m:t>
+                    <m:t>的二元区间</m:t>
                   </m:r>
                   <m:r>
                     <m:rPr>
@@ -16022,15 +16600,7 @@
                   <w:sz w:val="20"/>
                   <w:szCs w:val="20"/>
                 </w:rPr>
-                <m:t>3.1</m:t>
-              </m:r>
-              <m:r>
-                <w:rPr>
-                  <w:rFonts w:ascii="Cambria Math" w:eastAsia="宋体" w:hAnsi="Cambria Math"/>
-                  <w:sz w:val="20"/>
-                  <w:szCs w:val="20"/>
-                </w:rPr>
-                <m:t>7</m:t>
+                <m:t>3.17</m:t>
               </m:r>
             </m:e>
           </m:d>
@@ -16067,15 +16637,7 @@
           <w:sz w:val="20"/>
           <w:szCs w:val="20"/>
         </w:rPr>
-        <w:t>测度</w:t>
-      </w:r>
-      <w:r>
-        <w:rPr>
-          <w:rFonts w:ascii="宋体" w:eastAsia="宋体" w:hAnsi="宋体" w:hint="eastAsia"/>
-          <w:sz w:val="20"/>
-          <w:szCs w:val="20"/>
-        </w:rPr>
-        <w:t>为</w:t>
+        <w:t>测度为</w:t>
       </w:r>
     </w:p>
     <w:p>
@@ -16532,7 +17094,7 @@
     <w:p>
       <w:pPr>
         <w:rPr>
-          <w:rFonts w:ascii="宋体" w:eastAsia="宋体" w:hAnsi="宋体" w:hint="eastAsia"/>
+          <w:rFonts w:ascii="宋体" w:eastAsia="宋体" w:hAnsi="宋体"/>
           <w:sz w:val="20"/>
           <w:szCs w:val="20"/>
         </w:rPr>
@@ -16700,15 +17262,7 @@
                   <w:sz w:val="20"/>
                   <w:szCs w:val="20"/>
                 </w:rPr>
-                <m:t>s</m:t>
-              </m:r>
-              <m:r>
-                <w:rPr>
-                  <w:rFonts w:ascii="Cambria Math" w:eastAsia="宋体" w:hAnsi="Cambria Math"/>
-                  <w:sz w:val="20"/>
-                  <w:szCs w:val="20"/>
-                </w:rPr>
-                <m:t>+1</m:t>
+                <m:t>s+1</m:t>
               </m:r>
             </m:sup>
           </m:sSup>
@@ -16813,7 +17367,7 @@
     <w:p>
       <w:pPr>
         <w:rPr>
-          <w:rFonts w:ascii="宋体" w:eastAsia="宋体" w:hAnsi="宋体" w:hint="eastAsia"/>
+          <w:rFonts w:ascii="宋体" w:eastAsia="宋体" w:hAnsi="宋体"/>
           <w:sz w:val="20"/>
           <w:szCs w:val="20"/>
         </w:rPr>
@@ -16924,7 +17478,25 @@
           <w:sz w:val="20"/>
           <w:szCs w:val="20"/>
         </w:rPr>
-        <w:t>从∞跳到0时的s值等于F的Hausdorff维数</w:t>
+        <w:t>从∞跳到0时的s值等于F的</w:t>
+      </w:r>
+      <w:proofErr w:type="spellStart"/>
+      <w:r>
+        <w:rPr>
+          <w:rFonts w:ascii="宋体" w:eastAsia="宋体" w:hAnsi="宋体"/>
+          <w:sz w:val="20"/>
+          <w:szCs w:val="20"/>
+        </w:rPr>
+        <w:t>Hausdorff</w:t>
+      </w:r>
+      <w:proofErr w:type="spellEnd"/>
+      <w:r>
+        <w:rPr>
+          <w:rFonts w:ascii="宋体" w:eastAsia="宋体" w:hAnsi="宋体"/>
+          <w:sz w:val="20"/>
+          <w:szCs w:val="20"/>
+        </w:rPr>
+        <w:t>维数</w:t>
       </w:r>
       <w:r>
         <w:rPr>
@@ -16986,7 +17558,7 @@
     <w:p>
       <w:pPr>
         <w:rPr>
-          <w:rFonts w:ascii="宋体" w:eastAsia="宋体" w:hAnsi="宋体" w:hint="eastAsia"/>
+          <w:rFonts w:ascii="宋体" w:eastAsia="宋体" w:hAnsi="宋体"/>
           <w:sz w:val="20"/>
           <w:szCs w:val="20"/>
         </w:rPr>
@@ -17021,7 +17593,25 @@
           <w:sz w:val="20"/>
           <w:szCs w:val="20"/>
         </w:rPr>
-        <w:t>净度量比Hausdorff度量要方便得多</w:t>
+        <w:t>净度量比</w:t>
+      </w:r>
+      <w:proofErr w:type="spellStart"/>
+      <w:r>
+        <w:rPr>
+          <w:rFonts w:ascii="宋体" w:eastAsia="宋体" w:hAnsi="宋体"/>
+          <w:sz w:val="20"/>
+          <w:szCs w:val="20"/>
+        </w:rPr>
+        <w:t>Hausdorff</w:t>
+      </w:r>
+      <w:proofErr w:type="spellEnd"/>
+      <w:r>
+        <w:rPr>
+          <w:rFonts w:ascii="宋体" w:eastAsia="宋体" w:hAnsi="宋体"/>
+          <w:sz w:val="20"/>
+          <w:szCs w:val="20"/>
+        </w:rPr>
+        <w:t>度量要方便得多</w:t>
       </w:r>
       <w:r>
         <w:rPr>
@@ -17127,6 +17717,4902 @@
         </w:rPr>
         <w:t>.</w:t>
       </w:r>
+    </w:p>
+    <w:p>
+      <w:pPr>
+        <w:rPr>
+          <w:rFonts w:ascii="宋体" w:eastAsia="宋体" w:hAnsi="宋体"/>
+          <w:sz w:val="20"/>
+          <w:szCs w:val="20"/>
+        </w:rPr>
+      </w:pPr>
+    </w:p>
+    <w:p>
+      <w:pPr>
+        <w:rPr>
+          <w:rFonts w:ascii="宋体" w:eastAsia="宋体" w:hAnsi="宋体"/>
+          <w:sz w:val="20"/>
+          <w:szCs w:val="20"/>
+        </w:rPr>
+      </w:pPr>
+      <w:r>
+        <w:rPr>
+          <w:rFonts w:ascii="宋体" w:eastAsia="宋体" w:hAnsi="宋体" w:hint="eastAsia"/>
+          <w:sz w:val="20"/>
+          <w:szCs w:val="20"/>
+        </w:rPr>
+        <w:t>3</w:t>
+      </w:r>
+      <w:r>
+        <w:rPr>
+          <w:rFonts w:ascii="宋体" w:eastAsia="宋体" w:hAnsi="宋体"/>
+          <w:sz w:val="20"/>
+          <w:szCs w:val="20"/>
+        </w:rPr>
+        <w:t xml:space="preserve">.5 </w:t>
+      </w:r>
+      <w:r>
+        <w:rPr>
+          <w:rFonts w:ascii="宋体" w:eastAsia="宋体" w:hAnsi="宋体" w:hint="eastAsia"/>
+          <w:sz w:val="20"/>
+          <w:szCs w:val="20"/>
+        </w:rPr>
+        <w:t>填充测度和维度 2020年9月9日14点11分</w:t>
+      </w:r>
+    </w:p>
+    <w:p>
+      <w:pPr>
+        <w:rPr>
+          <w:rFonts w:ascii="宋体" w:eastAsia="宋体" w:hAnsi="宋体"/>
+          <w:sz w:val="20"/>
+          <w:szCs w:val="20"/>
+        </w:rPr>
+      </w:pPr>
+      <w:r>
+        <w:rPr>
+          <w:rFonts w:ascii="宋体" w:eastAsia="宋体" w:hAnsi="宋体"/>
+          <w:sz w:val="20"/>
+          <w:szCs w:val="20"/>
+        </w:rPr>
+        <w:tab/>
+      </w:r>
+      <w:proofErr w:type="spellStart"/>
+      <w:r>
+        <w:rPr>
+          <w:rFonts w:ascii="宋体" w:eastAsia="宋体" w:hAnsi="宋体"/>
+          <w:sz w:val="20"/>
+          <w:szCs w:val="20"/>
+        </w:rPr>
+        <w:t>Hausdorff</w:t>
+      </w:r>
+      <w:proofErr w:type="spellEnd"/>
+      <w:r>
+        <w:rPr>
+          <w:rFonts w:ascii="宋体" w:eastAsia="宋体" w:hAnsi="宋体"/>
+          <w:sz w:val="20"/>
+          <w:szCs w:val="20"/>
+        </w:rPr>
+        <w:t>维数是根据度量定义的，这在发展数学理论方面可能是一个巨大的优势</w:t>
+      </w:r>
+      <w:r>
+        <w:rPr>
+          <w:rFonts w:ascii="宋体" w:eastAsia="宋体" w:hAnsi="宋体" w:hint="eastAsia"/>
+          <w:sz w:val="20"/>
+          <w:szCs w:val="20"/>
+        </w:rPr>
+        <w:t>.</w:t>
+      </w:r>
+      <w:r>
+        <w:rPr>
+          <w:rFonts w:ascii="宋体" w:eastAsia="宋体" w:hAnsi="宋体"/>
+          <w:sz w:val="20"/>
+          <w:szCs w:val="20"/>
+        </w:rPr>
+        <w:t>盒</w:t>
+      </w:r>
+      <w:r>
+        <w:rPr>
+          <w:rFonts w:ascii="宋体" w:eastAsia="宋体" w:hAnsi="宋体" w:hint="eastAsia"/>
+          <w:sz w:val="20"/>
+          <w:szCs w:val="20"/>
+        </w:rPr>
+        <w:t>维度</w:t>
+      </w:r>
+      <w:r>
+        <w:rPr>
+          <w:rFonts w:ascii="宋体" w:eastAsia="宋体" w:hAnsi="宋体"/>
+          <w:sz w:val="20"/>
+          <w:szCs w:val="20"/>
+        </w:rPr>
+        <w:t>不是这种情况</w:t>
+      </w:r>
+      <w:r>
+        <w:rPr>
+          <w:rFonts w:ascii="宋体" w:eastAsia="宋体" w:hAnsi="宋体" w:hint="eastAsia"/>
+          <w:sz w:val="20"/>
+          <w:szCs w:val="20"/>
+        </w:rPr>
+        <w:t>,</w:t>
+      </w:r>
+      <w:r>
+        <w:rPr>
+          <w:rFonts w:ascii="宋体" w:eastAsia="宋体" w:hAnsi="宋体"/>
+          <w:sz w:val="20"/>
+          <w:szCs w:val="20"/>
+        </w:rPr>
+        <w:t>但是尽管如此</w:t>
+      </w:r>
+      <w:r>
+        <w:rPr>
+          <w:rFonts w:ascii="宋体" w:eastAsia="宋体" w:hAnsi="宋体" w:hint="eastAsia"/>
+          <w:sz w:val="20"/>
+          <w:szCs w:val="20"/>
+        </w:rPr>
+        <w:t>,</w:t>
+      </w:r>
+      <w:r>
+        <w:rPr>
+          <w:rFonts w:ascii="宋体" w:eastAsia="宋体" w:hAnsi="宋体"/>
+          <w:sz w:val="20"/>
+          <w:szCs w:val="20"/>
+        </w:rPr>
+        <w:t>还是有一种自然的度量结构</w:t>
+      </w:r>
+      <w:r>
+        <w:rPr>
+          <w:rFonts w:ascii="宋体" w:eastAsia="宋体" w:hAnsi="宋体" w:hint="eastAsia"/>
+          <w:sz w:val="20"/>
+          <w:szCs w:val="20"/>
+        </w:rPr>
+        <w:t>,</w:t>
+      </w:r>
+      <w:r>
+        <w:rPr>
+          <w:rFonts w:ascii="宋体" w:eastAsia="宋体" w:hAnsi="宋体"/>
+          <w:sz w:val="20"/>
+          <w:szCs w:val="20"/>
+        </w:rPr>
+        <w:t>即</w:t>
+      </w:r>
+      <w:r>
+        <w:rPr>
+          <w:rFonts w:ascii="宋体" w:eastAsia="宋体" w:hAnsi="宋体" w:hint="eastAsia"/>
+          <w:sz w:val="20"/>
+          <w:szCs w:val="20"/>
+        </w:rPr>
+        <w:t>填充</w:t>
+      </w:r>
+      <w:r>
+        <w:rPr>
+          <w:rFonts w:ascii="宋体" w:eastAsia="宋体" w:hAnsi="宋体"/>
+          <w:sz w:val="20"/>
+          <w:szCs w:val="20"/>
+        </w:rPr>
+        <w:t>度量，在某种意义上与</w:t>
+      </w:r>
+      <w:proofErr w:type="spellStart"/>
+      <w:r>
+        <w:rPr>
+          <w:rFonts w:ascii="宋体" w:eastAsia="宋体" w:hAnsi="宋体"/>
+          <w:sz w:val="20"/>
+          <w:szCs w:val="20"/>
+        </w:rPr>
+        <w:t>Hausdorff</w:t>
+      </w:r>
+      <w:proofErr w:type="spellEnd"/>
+      <w:r>
+        <w:rPr>
+          <w:rFonts w:ascii="宋体" w:eastAsia="宋体" w:hAnsi="宋体"/>
+          <w:sz w:val="20"/>
+          <w:szCs w:val="20"/>
+        </w:rPr>
+        <w:t>度量是“双重”的，这导致修改后的盒计数上限</w:t>
+      </w:r>
+      <w:r>
+        <w:rPr>
+          <w:rFonts w:ascii="宋体" w:eastAsia="宋体" w:hAnsi="宋体" w:hint="eastAsia"/>
+          <w:sz w:val="20"/>
+          <w:szCs w:val="20"/>
+        </w:rPr>
+        <w:t>.</w:t>
+      </w:r>
+      <w:r>
+        <w:rPr>
+          <w:rFonts w:ascii="宋体" w:eastAsia="宋体" w:hAnsi="宋体"/>
+          <w:sz w:val="20"/>
+          <w:szCs w:val="20"/>
+        </w:rPr>
+        <w:t>回想一下</w:t>
+      </w:r>
+      <w:r>
+        <w:rPr>
+          <w:rFonts w:ascii="宋体" w:eastAsia="宋体" w:hAnsi="宋体" w:hint="eastAsia"/>
+          <w:sz w:val="20"/>
+          <w:szCs w:val="20"/>
+        </w:rPr>
+        <w:t>,</w:t>
+      </w:r>
+      <w:proofErr w:type="spellStart"/>
+      <w:r>
+        <w:rPr>
+          <w:rFonts w:ascii="宋体" w:eastAsia="宋体" w:hAnsi="宋体"/>
+          <w:sz w:val="20"/>
+          <w:szCs w:val="20"/>
+        </w:rPr>
+        <w:t>Hausdorff</w:t>
+      </w:r>
+      <w:proofErr w:type="spellEnd"/>
+      <w:r>
+        <w:rPr>
+          <w:rFonts w:ascii="宋体" w:eastAsia="宋体" w:hAnsi="宋体"/>
+          <w:sz w:val="20"/>
+          <w:szCs w:val="20"/>
+        </w:rPr>
+        <w:t>尺寸可以使用经济的小球覆盖</w:t>
+      </w:r>
+      <w:r>
+        <w:rPr>
+          <w:rFonts w:ascii="宋体" w:eastAsia="宋体" w:hAnsi="宋体" w:hint="eastAsia"/>
+          <w:sz w:val="20"/>
+          <w:szCs w:val="20"/>
+        </w:rPr>
+        <w:t>(</w:t>
+      </w:r>
+      <w:r>
+        <w:rPr>
+          <w:rFonts w:ascii="宋体" w:eastAsia="宋体" w:hAnsi="宋体"/>
+          <w:sz w:val="20"/>
+          <w:szCs w:val="20"/>
+        </w:rPr>
+        <w:t>3.16</w:t>
+      </w:r>
+      <w:r>
+        <w:rPr>
+          <w:rFonts w:ascii="宋体" w:eastAsia="宋体" w:hAnsi="宋体" w:hint="eastAsia"/>
+          <w:sz w:val="20"/>
+          <w:szCs w:val="20"/>
+        </w:rPr>
+        <w:t>)</w:t>
+      </w:r>
+      <w:r>
+        <w:rPr>
+          <w:rFonts w:ascii="宋体" w:eastAsia="宋体" w:hAnsi="宋体"/>
+          <w:sz w:val="20"/>
+          <w:szCs w:val="20"/>
+        </w:rPr>
+        <w:t>来定义</w:t>
+      </w:r>
+      <w:r>
+        <w:rPr>
+          <w:rFonts w:ascii="宋体" w:eastAsia="宋体" w:hAnsi="宋体" w:hint="eastAsia"/>
+          <w:sz w:val="20"/>
+          <w:szCs w:val="20"/>
+        </w:rPr>
+        <w:t>.</w:t>
+      </w:r>
+      <w:r>
+        <w:rPr>
+          <w:rFonts w:ascii="宋体" w:eastAsia="宋体" w:hAnsi="宋体"/>
+          <w:sz w:val="20"/>
+          <w:szCs w:val="20"/>
+        </w:rPr>
+        <w:t>覆盖和</w:t>
+      </w:r>
+      <w:r>
+        <w:rPr>
+          <w:rFonts w:ascii="宋体" w:eastAsia="宋体" w:hAnsi="宋体" w:hint="eastAsia"/>
+          <w:sz w:val="20"/>
+          <w:szCs w:val="20"/>
+        </w:rPr>
+        <w:t>填充</w:t>
+      </w:r>
+      <w:r>
+        <w:rPr>
+          <w:rFonts w:ascii="宋体" w:eastAsia="宋体" w:hAnsi="宋体"/>
+          <w:sz w:val="20"/>
+          <w:szCs w:val="20"/>
+        </w:rPr>
+        <w:t>在数学的许多领域中都扮演着双重角色</w:t>
+      </w:r>
+      <w:r>
+        <w:rPr>
+          <w:rFonts w:ascii="宋体" w:eastAsia="宋体" w:hAnsi="宋体" w:hint="eastAsia"/>
+          <w:sz w:val="20"/>
+          <w:szCs w:val="20"/>
+        </w:rPr>
+        <w:t>,</w:t>
+      </w:r>
+      <w:r>
+        <w:rPr>
+          <w:rFonts w:ascii="宋体" w:eastAsia="宋体" w:hAnsi="宋体"/>
+          <w:sz w:val="20"/>
+          <w:szCs w:val="20"/>
+        </w:rPr>
+        <w:t>因此很自然地试图寻找一个以“</w:t>
+      </w:r>
+      <w:r>
+        <w:rPr>
+          <w:rFonts w:ascii="宋体" w:eastAsia="宋体" w:hAnsi="宋体" w:hint="eastAsia"/>
+          <w:sz w:val="20"/>
+          <w:szCs w:val="20"/>
+        </w:rPr>
+        <w:t>填充</w:t>
+      </w:r>
+      <w:r>
+        <w:rPr>
+          <w:rFonts w:ascii="宋体" w:eastAsia="宋体" w:hAnsi="宋体"/>
+          <w:sz w:val="20"/>
+          <w:szCs w:val="20"/>
+        </w:rPr>
+        <w:t>”为单位定义的</w:t>
+      </w:r>
+      <w:r>
+        <w:rPr>
+          <w:rFonts w:ascii="宋体" w:eastAsia="宋体" w:hAnsi="宋体" w:hint="eastAsia"/>
+          <w:sz w:val="20"/>
+          <w:szCs w:val="20"/>
+        </w:rPr>
+        <w:t>维度,</w:t>
+      </w:r>
+      <w:r>
+        <w:rPr>
+          <w:rFonts w:ascii="宋体" w:eastAsia="宋体" w:hAnsi="宋体"/>
+          <w:sz w:val="20"/>
+          <w:szCs w:val="20"/>
+        </w:rPr>
+        <w:t>该</w:t>
+      </w:r>
+      <w:r>
+        <w:rPr>
+          <w:rFonts w:ascii="宋体" w:eastAsia="宋体" w:hAnsi="宋体" w:hint="eastAsia"/>
+          <w:sz w:val="20"/>
+          <w:szCs w:val="20"/>
+        </w:rPr>
+        <w:t>维度</w:t>
+      </w:r>
+      <w:r>
+        <w:rPr>
+          <w:rFonts w:ascii="宋体" w:eastAsia="宋体" w:hAnsi="宋体"/>
+          <w:sz w:val="20"/>
+          <w:szCs w:val="20"/>
+        </w:rPr>
+        <w:t>由大半径的不相交的小球集合组成</w:t>
+      </w:r>
+      <w:r>
+        <w:rPr>
+          <w:rFonts w:ascii="宋体" w:eastAsia="宋体" w:hAnsi="宋体" w:hint="eastAsia"/>
+          <w:sz w:val="20"/>
+          <w:szCs w:val="20"/>
+        </w:rPr>
+        <w:t>,</w:t>
+      </w:r>
+      <w:r>
+        <w:rPr>
+          <w:rFonts w:ascii="宋体" w:eastAsia="宋体" w:hAnsi="宋体"/>
+          <w:sz w:val="20"/>
+          <w:szCs w:val="20"/>
+        </w:rPr>
+        <w:t>并在考虑中</w:t>
+      </w:r>
+      <w:r>
+        <w:rPr>
+          <w:rFonts w:ascii="宋体" w:eastAsia="宋体" w:hAnsi="宋体" w:hint="eastAsia"/>
+          <w:sz w:val="20"/>
+          <w:szCs w:val="20"/>
+        </w:rPr>
+        <w:t>.</w:t>
+      </w:r>
+    </w:p>
+    <w:p>
+      <w:pPr>
+        <w:rPr>
+          <w:rFonts w:ascii="宋体" w:eastAsia="宋体" w:hAnsi="宋体"/>
+          <w:sz w:val="20"/>
+          <w:szCs w:val="20"/>
+        </w:rPr>
+      </w:pPr>
+      <w:r>
+        <w:rPr>
+          <w:rFonts w:ascii="宋体" w:eastAsia="宋体" w:hAnsi="宋体"/>
+          <w:sz w:val="20"/>
+          <w:szCs w:val="20"/>
+        </w:rPr>
+        <w:tab/>
+      </w:r>
+      <w:r>
+        <w:rPr>
+          <w:rFonts w:ascii="宋体" w:eastAsia="宋体" w:hAnsi="宋体" w:hint="eastAsia"/>
+          <w:sz w:val="20"/>
+          <w:szCs w:val="20"/>
+        </w:rPr>
+        <w:t>我们尝试遵循</w:t>
+      </w:r>
+      <w:proofErr w:type="spellStart"/>
+      <w:r>
+        <w:rPr>
+          <w:rFonts w:ascii="宋体" w:eastAsia="宋体" w:hAnsi="宋体"/>
+          <w:sz w:val="20"/>
+          <w:szCs w:val="20"/>
+        </w:rPr>
+        <w:t>Hausdorff</w:t>
+      </w:r>
+      <w:proofErr w:type="spellEnd"/>
+      <w:r>
+        <w:rPr>
+          <w:rFonts w:ascii="宋体" w:eastAsia="宋体" w:hAnsi="宋体" w:hint="eastAsia"/>
+          <w:sz w:val="20"/>
+          <w:szCs w:val="20"/>
+        </w:rPr>
+        <w:t>测度</w:t>
+      </w:r>
+      <w:r>
+        <w:rPr>
+          <w:rFonts w:ascii="宋体" w:eastAsia="宋体" w:hAnsi="宋体"/>
+          <w:sz w:val="20"/>
+          <w:szCs w:val="20"/>
+        </w:rPr>
+        <w:t>和维数的定义模式</w:t>
+      </w:r>
+      <w:r>
+        <w:rPr>
+          <w:rFonts w:ascii="宋体" w:eastAsia="宋体" w:hAnsi="宋体" w:hint="eastAsia"/>
+          <w:sz w:val="20"/>
+          <w:szCs w:val="20"/>
+        </w:rPr>
+        <w:t>.</w:t>
+      </w:r>
+      <w:r>
+        <w:rPr>
+          <w:rFonts w:ascii="宋体" w:eastAsia="宋体" w:hAnsi="宋体"/>
+          <w:sz w:val="20"/>
+          <w:szCs w:val="20"/>
+        </w:rPr>
+        <w:t>对于</w:t>
+      </w:r>
+      <m:oMath>
+        <m:r>
+          <w:rPr>
+            <w:rFonts w:ascii="Cambria Math" w:eastAsia="宋体" w:hAnsi="Cambria Math"/>
+            <w:sz w:val="20"/>
+            <w:szCs w:val="20"/>
+          </w:rPr>
+          <m:t>s</m:t>
+        </m:r>
+        <m:r>
+          <w:rPr>
+            <w:rFonts w:ascii="Cambria Math" w:eastAsia="宋体" w:hAnsi="Cambria Math" w:cs="Cambria Math"/>
+            <w:sz w:val="20"/>
+            <w:szCs w:val="20"/>
+          </w:rPr>
+          <m:t>⩾</m:t>
+        </m:r>
+        <m:r>
+          <w:rPr>
+            <w:rFonts w:ascii="Cambria Math" w:eastAsia="宋体" w:hAnsi="Cambria Math"/>
+            <w:sz w:val="20"/>
+            <w:szCs w:val="20"/>
+          </w:rPr>
+          <m:t>0</m:t>
+        </m:r>
+      </m:oMath>
+      <w:r>
+        <w:rPr>
+          <w:rFonts w:ascii="宋体" w:eastAsia="宋体" w:hAnsi="宋体"/>
+          <w:sz w:val="20"/>
+          <w:szCs w:val="20"/>
+        </w:rPr>
+        <w:t>和</w:t>
+      </w:r>
+      <m:oMath>
+        <m:r>
+          <w:rPr>
+            <w:rFonts w:ascii="Cambria Math" w:eastAsia="宋体" w:hAnsi="Cambria Math" w:cs="Cambria Math"/>
+            <w:sz w:val="20"/>
+            <w:szCs w:val="20"/>
+          </w:rPr>
+          <m:t>δ</m:t>
+        </m:r>
+        <m:r>
+          <w:rPr>
+            <w:rFonts w:ascii="Cambria Math" w:eastAsia="宋体" w:hAnsi="Cambria Math"/>
+            <w:sz w:val="20"/>
+            <w:szCs w:val="20"/>
+          </w:rPr>
+          <m:t>&gt;0</m:t>
+        </m:r>
+      </m:oMath>
+      <w:r>
+        <w:rPr>
+          <w:rFonts w:ascii="宋体" w:eastAsia="宋体" w:hAnsi="宋体" w:hint="eastAsia"/>
+          <w:sz w:val="20"/>
+          <w:szCs w:val="20"/>
+        </w:rPr>
+        <w:t>,</w:t>
+      </w:r>
+      <w:r>
+        <w:rPr>
+          <w:rFonts w:ascii="宋体" w:eastAsia="宋体" w:hAnsi="宋体"/>
+          <w:sz w:val="20"/>
+          <w:szCs w:val="20"/>
+        </w:rPr>
+        <w:t>令</w:t>
+      </w:r>
+    </w:p>
+    <w:p>
+      <w:pPr>
+        <w:rPr>
+          <w:rFonts w:ascii="宋体" w:eastAsia="宋体" w:hAnsi="宋体"/>
+          <w:sz w:val="20"/>
+          <w:szCs w:val="20"/>
+        </w:rPr>
+      </w:pPr>
+      <m:oMathPara>
+        <m:oMathParaPr>
+          <m:jc m:val="right"/>
+        </m:oMathParaPr>
+        <m:oMath>
+          <m:sSubSup>
+            <m:sSubSupPr>
+              <m:ctrlPr>
+                <w:rPr>
+                  <w:rFonts w:ascii="Cambria Math" w:eastAsia="宋体" w:hAnsi="Cambria Math"/>
+                  <w:i/>
+                  <w:sz w:val="20"/>
+                  <w:szCs w:val="20"/>
+                </w:rPr>
+              </m:ctrlPr>
+            </m:sSubSupPr>
+            <m:e>
+              <m:r>
+                <m:rPr>
+                  <m:scr m:val="script"/>
+                </m:rPr>
+                <w:rPr>
+                  <w:rFonts w:ascii="Cambria Math" w:eastAsia="宋体" w:hAnsi="Cambria Math"/>
+                  <w:sz w:val="20"/>
+                  <w:szCs w:val="20"/>
+                </w:rPr>
+                <m:t>P</m:t>
+              </m:r>
+            </m:e>
+            <m:sub>
+              <m:r>
+                <w:rPr>
+                  <w:rFonts w:ascii="Cambria Math" w:eastAsia="宋体" w:hAnsi="Cambria Math" w:cs="Cambria Math"/>
+                  <w:sz w:val="20"/>
+                  <w:szCs w:val="20"/>
+                </w:rPr>
+                <m:t>δ</m:t>
+              </m:r>
+            </m:sub>
+            <m:sup>
+              <m:r>
+                <w:rPr>
+                  <w:rFonts w:ascii="Cambria Math" w:eastAsia="宋体" w:hAnsi="Cambria Math"/>
+                  <w:sz w:val="20"/>
+                  <w:szCs w:val="20"/>
+                </w:rPr>
+                <m:t>s</m:t>
+              </m:r>
+            </m:sup>
+          </m:sSubSup>
+          <m:d>
+            <m:dPr>
+              <m:ctrlPr>
+                <w:rPr>
+                  <w:rFonts w:ascii="Cambria Math" w:eastAsia="宋体" w:hAnsi="Cambria Math"/>
+                  <w:i/>
+                  <w:sz w:val="20"/>
+                  <w:szCs w:val="20"/>
+                </w:rPr>
+              </m:ctrlPr>
+            </m:dPr>
+            <m:e>
+              <m:r>
+                <w:rPr>
+                  <w:rFonts w:ascii="Cambria Math" w:eastAsia="宋体" w:hAnsi="Cambria Math"/>
+                  <w:sz w:val="20"/>
+                  <w:szCs w:val="20"/>
+                </w:rPr>
+                <m:t>F</m:t>
+              </m:r>
+            </m:e>
+          </m:d>
+          <m:r>
+            <w:rPr>
+              <w:rFonts w:ascii="Cambria Math" w:eastAsia="宋体" w:hAnsi="Cambria Math"/>
+              <w:sz w:val="20"/>
+              <w:szCs w:val="20"/>
+            </w:rPr>
+            <m:t>=</m:t>
+          </m:r>
+          <m:func>
+            <m:funcPr>
+              <m:ctrlPr>
+                <w:rPr>
+                  <w:rFonts w:ascii="Cambria Math" w:eastAsia="宋体" w:hAnsi="Cambria Math"/>
+                  <w:i/>
+                  <w:sz w:val="20"/>
+                  <w:szCs w:val="20"/>
+                </w:rPr>
+              </m:ctrlPr>
+            </m:funcPr>
+            <m:fName>
+              <m:r>
+                <m:rPr>
+                  <m:sty m:val="p"/>
+                </m:rPr>
+                <w:rPr>
+                  <w:rFonts w:ascii="Cambria Math" w:eastAsia="宋体" w:hAnsi="Cambria Math"/>
+                  <w:sz w:val="20"/>
+                  <w:szCs w:val="20"/>
+                </w:rPr>
+                <m:t>s</m:t>
+              </m:r>
+              <m:r>
+                <m:rPr>
+                  <m:sty m:val="p"/>
+                </m:rPr>
+                <w:rPr>
+                  <w:rFonts w:ascii="Cambria Math" w:eastAsia="宋体" w:hAnsi="Cambria Math"/>
+                  <w:sz w:val="20"/>
+                  <w:szCs w:val="20"/>
+                </w:rPr>
+                <m:t>up</m:t>
+              </m:r>
+            </m:fName>
+            <m:e>
+              <m:d>
+                <m:dPr>
+                  <m:begChr m:val="{"/>
+                  <m:endChr m:val="}"/>
+                  <m:ctrlPr>
+                    <w:rPr>
+                      <w:rFonts w:ascii="Cambria Math" w:eastAsia="宋体" w:hAnsi="Cambria Math"/>
+                      <w:i/>
+                      <w:sz w:val="20"/>
+                      <w:szCs w:val="20"/>
+                    </w:rPr>
+                  </m:ctrlPr>
+                </m:dPr>
+                <m:e>
+                  <m:nary>
+                    <m:naryPr>
+                      <m:chr m:val="∑"/>
+                      <m:limLoc m:val="undOvr"/>
+                      <m:ctrlPr>
+                        <w:rPr>
+                          <w:rFonts w:ascii="Cambria Math" w:eastAsia="宋体" w:hAnsi="Cambria Math"/>
+                          <w:i/>
+                          <w:sz w:val="20"/>
+                          <w:szCs w:val="20"/>
+                        </w:rPr>
+                      </m:ctrlPr>
+                    </m:naryPr>
+                    <m:sub>
+                      <m:r>
+                        <w:rPr>
+                          <w:rFonts w:ascii="Cambria Math" w:eastAsia="宋体" w:hAnsi="Cambria Math"/>
+                          <w:sz w:val="20"/>
+                          <w:szCs w:val="20"/>
+                        </w:rPr>
+                        <m:t>i=1</m:t>
+                      </m:r>
+                    </m:sub>
+                    <m:sup>
+                      <m:r>
+                        <w:rPr>
+                          <w:rFonts w:ascii="Cambria Math" w:eastAsia="宋体" w:hAnsi="Cambria Math"/>
+                          <w:sz w:val="20"/>
+                          <w:szCs w:val="20"/>
+                        </w:rPr>
+                        <m:t>∞</m:t>
+                      </m:r>
+                    </m:sup>
+                    <m:e>
+                      <m:sSup>
+                        <m:sSupPr>
+                          <m:ctrlPr>
+                            <w:rPr>
+                              <w:rFonts w:ascii="Cambria Math" w:eastAsia="宋体" w:hAnsi="Cambria Math"/>
+                              <w:i/>
+                              <w:sz w:val="20"/>
+                              <w:szCs w:val="20"/>
+                            </w:rPr>
+                          </m:ctrlPr>
+                        </m:sSupPr>
+                        <m:e>
+                          <m:d>
+                            <m:dPr>
+                              <m:begChr m:val="|"/>
+                              <m:endChr m:val="|"/>
+                              <m:ctrlPr>
+                                <w:rPr>
+                                  <w:rFonts w:ascii="Cambria Math" w:eastAsia="宋体" w:hAnsi="Cambria Math"/>
+                                  <w:i/>
+                                  <w:sz w:val="20"/>
+                                  <w:szCs w:val="20"/>
+                                </w:rPr>
+                              </m:ctrlPr>
+                            </m:dPr>
+                            <m:e>
+                              <m:sSub>
+                                <m:sSubPr>
+                                  <m:ctrlPr>
+                                    <w:rPr>
+                                      <w:rFonts w:ascii="Cambria Math" w:eastAsia="宋体" w:hAnsi="Cambria Math"/>
+                                      <w:i/>
+                                      <w:sz w:val="20"/>
+                                      <w:szCs w:val="20"/>
+                                    </w:rPr>
+                                  </m:ctrlPr>
+                                </m:sSubPr>
+                                <m:e>
+                                  <m:r>
+                                    <w:rPr>
+                                      <w:rFonts w:ascii="Cambria Math" w:eastAsia="宋体" w:hAnsi="Cambria Math"/>
+                                      <w:sz w:val="20"/>
+                                      <w:szCs w:val="20"/>
+                                    </w:rPr>
+                                    <m:t>B</m:t>
+                                  </m:r>
+                                </m:e>
+                                <m:sub>
+                                  <m:r>
+                                    <w:rPr>
+                                      <w:rFonts w:ascii="Cambria Math" w:eastAsia="宋体" w:hAnsi="Cambria Math"/>
+                                      <w:sz w:val="20"/>
+                                      <w:szCs w:val="20"/>
+                                    </w:rPr>
+                                    <m:t>i</m:t>
+                                  </m:r>
+                                </m:sub>
+                              </m:sSub>
+                            </m:e>
+                          </m:d>
+                        </m:e>
+                        <m:sup>
+                          <m:r>
+                            <w:rPr>
+                              <w:rFonts w:ascii="Cambria Math" w:eastAsia="宋体" w:hAnsi="Cambria Math"/>
+                              <w:sz w:val="20"/>
+                              <w:szCs w:val="20"/>
+                            </w:rPr>
+                            <m:t>s</m:t>
+                          </m:r>
+                        </m:sup>
+                      </m:sSup>
+                    </m:e>
+                  </m:nary>
+                  <m:r>
+                    <w:rPr>
+                      <w:rFonts w:ascii="Cambria Math" w:eastAsia="宋体" w:hAnsi="Cambria Math"/>
+                      <w:sz w:val="20"/>
+                      <w:szCs w:val="20"/>
+                    </w:rPr>
+                    <m:t>:</m:t>
+                  </m:r>
+                  <m:d>
+                    <m:dPr>
+                      <m:begChr m:val="{"/>
+                      <m:endChr m:val="}"/>
+                      <m:ctrlPr>
+                        <w:rPr>
+                          <w:rFonts w:ascii="Cambria Math" w:eastAsia="宋体" w:hAnsi="Cambria Math"/>
+                          <w:i/>
+                          <w:sz w:val="20"/>
+                          <w:szCs w:val="20"/>
+                        </w:rPr>
+                      </m:ctrlPr>
+                    </m:dPr>
+                    <m:e>
+                      <m:sSub>
+                        <m:sSubPr>
+                          <m:ctrlPr>
+                            <w:rPr>
+                              <w:rFonts w:ascii="Cambria Math" w:eastAsia="宋体" w:hAnsi="Cambria Math"/>
+                              <w:i/>
+                              <w:sz w:val="20"/>
+                              <w:szCs w:val="20"/>
+                            </w:rPr>
+                          </m:ctrlPr>
+                        </m:sSubPr>
+                        <m:e>
+                          <m:r>
+                            <w:rPr>
+                              <w:rFonts w:ascii="Cambria Math" w:eastAsia="宋体" w:hAnsi="Cambria Math"/>
+                              <w:sz w:val="20"/>
+                              <w:szCs w:val="20"/>
+                            </w:rPr>
+                            <m:t>B</m:t>
+                          </m:r>
+                        </m:e>
+                        <m:sub>
+                          <m:r>
+                            <w:rPr>
+                              <w:rFonts w:ascii="Cambria Math" w:eastAsia="宋体" w:hAnsi="Cambria Math"/>
+                              <w:sz w:val="20"/>
+                              <w:szCs w:val="20"/>
+                            </w:rPr>
+                            <m:t>i</m:t>
+                          </m:r>
+                        </m:sub>
+                      </m:sSub>
+                    </m:e>
+                  </m:d>
+                  <m:r>
+                    <m:rPr>
+                      <m:sty m:val="p"/>
+                    </m:rPr>
+                    <w:rPr>
+                      <w:rFonts w:ascii="Cambria Math" w:eastAsia="宋体" w:hAnsi="Cambria Math" w:hint="eastAsia"/>
+                      <w:sz w:val="20"/>
+                      <w:szCs w:val="20"/>
+                    </w:rPr>
+                    <m:t>是中心位于</m:t>
+                  </m:r>
+                  <m:r>
+                    <w:rPr>
+                      <w:rFonts w:ascii="Cambria Math" w:eastAsia="宋体" w:hAnsi="Cambria Math" w:hint="eastAsia"/>
+                      <w:sz w:val="20"/>
+                      <w:szCs w:val="20"/>
+                    </w:rPr>
+                    <m:t>F</m:t>
+                  </m:r>
+                  <m:r>
+                    <m:rPr>
+                      <m:sty m:val="p"/>
+                    </m:rPr>
+                    <w:rPr>
+                      <w:rFonts w:ascii="Cambria Math" w:eastAsia="宋体" w:hAnsi="Cambria Math" w:hint="eastAsia"/>
+                      <w:sz w:val="20"/>
+                      <w:szCs w:val="20"/>
+                    </w:rPr>
+                    <m:t>内且最大半径为</m:t>
+                  </m:r>
+                  <m:r>
+                    <w:rPr>
+                      <w:rFonts w:ascii="Cambria Math" w:eastAsia="宋体" w:hAnsi="Cambria Math" w:cs="Cambria Math"/>
+                      <w:sz w:val="20"/>
+                      <w:szCs w:val="20"/>
+                    </w:rPr>
+                    <m:t>δ</m:t>
+                  </m:r>
+                  <m:r>
+                    <m:rPr>
+                      <m:sty m:val="p"/>
+                    </m:rPr>
+                    <w:rPr>
+                      <w:rFonts w:ascii="Cambria Math" w:eastAsia="宋体" w:hAnsi="Cambria Math" w:cs="Cambria Math" w:hint="eastAsia"/>
+                      <w:sz w:val="20"/>
+                      <w:szCs w:val="20"/>
+                    </w:rPr>
+                    <m:t>的不相交小球的集合</m:t>
+                  </m:r>
+                </m:e>
+              </m:d>
+            </m:e>
+          </m:func>
+          <m:r>
+            <w:rPr>
+              <w:rFonts w:ascii="Cambria Math" w:eastAsia="宋体" w:hAnsi="Cambria Math"/>
+              <w:sz w:val="20"/>
+              <w:szCs w:val="20"/>
+            </w:rPr>
+            <m:t>.          (3.20</m:t>
+          </m:r>
+          <m:r>
+            <w:rPr>
+              <w:rFonts w:ascii="Cambria Math" w:eastAsia="宋体" w:hAnsi="Cambria Math"/>
+              <w:sz w:val="20"/>
+              <w:szCs w:val="20"/>
+            </w:rPr>
+            <m:t>)</m:t>
+          </m:r>
+        </m:oMath>
+      </m:oMathPara>
+    </w:p>
+    <w:p>
+      <w:pPr>
+        <w:rPr>
+          <w:rFonts w:ascii="宋体" w:eastAsia="宋体" w:hAnsi="宋体"/>
+          <w:sz w:val="20"/>
+          <w:szCs w:val="20"/>
+        </w:rPr>
+      </w:pPr>
+      <w:r>
+        <w:rPr>
+          <w:rFonts w:ascii="宋体" w:eastAsia="宋体" w:hAnsi="宋体" w:hint="eastAsia"/>
+          <w:sz w:val="20"/>
+          <w:szCs w:val="20"/>
+        </w:rPr>
+        <w:t>因为</w:t>
+      </w:r>
+      <m:oMath>
+        <m:sSubSup>
+          <m:sSubSupPr>
+            <m:ctrlPr>
+              <w:rPr>
+                <w:rFonts w:ascii="Cambria Math" w:eastAsia="宋体" w:hAnsi="Cambria Math"/>
+                <w:i/>
+                <w:sz w:val="20"/>
+                <w:szCs w:val="20"/>
+              </w:rPr>
+            </m:ctrlPr>
+          </m:sSubSupPr>
+          <m:e>
+            <m:r>
+              <m:rPr>
+                <m:scr m:val="script"/>
+              </m:rPr>
+              <w:rPr>
+                <w:rFonts w:ascii="Cambria Math" w:eastAsia="宋体" w:hAnsi="Cambria Math"/>
+                <w:sz w:val="20"/>
+                <w:szCs w:val="20"/>
+              </w:rPr>
+              <m:t>P</m:t>
+            </m:r>
+          </m:e>
+          <m:sub>
+            <m:r>
+              <w:rPr>
+                <w:rFonts w:ascii="Cambria Math" w:eastAsia="宋体" w:hAnsi="Cambria Math" w:cs="Cambria Math"/>
+                <w:sz w:val="20"/>
+                <w:szCs w:val="20"/>
+              </w:rPr>
+              <m:t>δ</m:t>
+            </m:r>
+          </m:sub>
+          <m:sup>
+            <m:r>
+              <w:rPr>
+                <w:rFonts w:ascii="Cambria Math" w:eastAsia="宋体" w:hAnsi="Cambria Math"/>
+                <w:sz w:val="20"/>
+                <w:szCs w:val="20"/>
+              </w:rPr>
+              <m:t>s</m:t>
+            </m:r>
+          </m:sup>
+        </m:sSubSup>
+        <m:d>
+          <m:dPr>
+            <m:ctrlPr>
+              <w:rPr>
+                <w:rFonts w:ascii="Cambria Math" w:eastAsia="宋体" w:hAnsi="Cambria Math"/>
+                <w:i/>
+                <w:sz w:val="20"/>
+                <w:szCs w:val="20"/>
+              </w:rPr>
+            </m:ctrlPr>
+          </m:dPr>
+          <m:e>
+            <m:r>
+              <w:rPr>
+                <w:rFonts w:ascii="Cambria Math" w:eastAsia="宋体" w:hAnsi="Cambria Math"/>
+                <w:sz w:val="20"/>
+                <w:szCs w:val="20"/>
+              </w:rPr>
+              <m:t>F</m:t>
+            </m:r>
+          </m:e>
+        </m:d>
+      </m:oMath>
+      <w:r>
+        <w:rPr>
+          <w:rFonts w:ascii="宋体" w:eastAsia="宋体" w:hAnsi="宋体" w:hint="eastAsia"/>
+          <w:sz w:val="20"/>
+          <w:szCs w:val="20"/>
+        </w:rPr>
+        <w:t>随</w:t>
+      </w:r>
+      <m:oMath>
+        <m:r>
+          <w:rPr>
+            <w:rFonts w:ascii="Cambria Math" w:eastAsia="宋体" w:hAnsi="Cambria Math" w:cs="Cambria Math"/>
+            <w:sz w:val="20"/>
+            <w:szCs w:val="20"/>
+          </w:rPr>
+          <m:t>δ</m:t>
+        </m:r>
+      </m:oMath>
+      <w:r>
+        <w:rPr>
+          <w:rFonts w:ascii="宋体" w:eastAsia="宋体" w:hAnsi="宋体" w:hint="eastAsia"/>
+          <w:sz w:val="20"/>
+          <w:szCs w:val="20"/>
+        </w:rPr>
+        <w:t>递减,因此极限</w:t>
+      </w:r>
+    </w:p>
+    <w:p>
+      <w:pPr>
+        <w:rPr>
+          <w:rFonts w:ascii="宋体" w:eastAsia="宋体" w:hAnsi="宋体"/>
+          <w:sz w:val="20"/>
+          <w:szCs w:val="20"/>
+        </w:rPr>
+      </w:pPr>
+      <m:oMathPara>
+        <m:oMathParaPr>
+          <m:jc m:val="right"/>
+        </m:oMathParaPr>
+        <m:oMath>
+          <m:sSubSup>
+            <m:sSubSupPr>
+              <m:ctrlPr>
+                <w:rPr>
+                  <w:rFonts w:ascii="Cambria Math" w:eastAsia="宋体" w:hAnsi="Cambria Math"/>
+                  <w:i/>
+                  <w:sz w:val="20"/>
+                  <w:szCs w:val="20"/>
+                </w:rPr>
+              </m:ctrlPr>
+            </m:sSubSupPr>
+            <m:e>
+              <m:r>
+                <m:rPr>
+                  <m:scr m:val="script"/>
+                </m:rPr>
+                <w:rPr>
+                  <w:rFonts w:ascii="Cambria Math" w:eastAsia="宋体" w:hAnsi="Cambria Math"/>
+                  <w:sz w:val="20"/>
+                  <w:szCs w:val="20"/>
+                </w:rPr>
+                <m:t>P</m:t>
+              </m:r>
+            </m:e>
+            <m:sub>
+              <m:r>
+                <w:rPr>
+                  <w:rFonts w:ascii="Cambria Math" w:eastAsia="宋体" w:hAnsi="Cambria Math" w:cs="Cambria Math"/>
+                  <w:sz w:val="20"/>
+                  <w:szCs w:val="20"/>
+                </w:rPr>
+                <m:t>0</m:t>
+              </m:r>
+            </m:sub>
+            <m:sup>
+              <m:r>
+                <w:rPr>
+                  <w:rFonts w:ascii="Cambria Math" w:eastAsia="宋体" w:hAnsi="Cambria Math"/>
+                  <w:sz w:val="20"/>
+                  <w:szCs w:val="20"/>
+                </w:rPr>
+                <m:t>s</m:t>
+              </m:r>
+            </m:sup>
+          </m:sSubSup>
+          <m:d>
+            <m:dPr>
+              <m:ctrlPr>
+                <w:rPr>
+                  <w:rFonts w:ascii="Cambria Math" w:eastAsia="宋体" w:hAnsi="Cambria Math"/>
+                  <w:i/>
+                  <w:sz w:val="20"/>
+                  <w:szCs w:val="20"/>
+                </w:rPr>
+              </m:ctrlPr>
+            </m:dPr>
+            <m:e>
+              <m:r>
+                <w:rPr>
+                  <w:rFonts w:ascii="Cambria Math" w:eastAsia="宋体" w:hAnsi="Cambria Math"/>
+                  <w:sz w:val="20"/>
+                  <w:szCs w:val="20"/>
+                </w:rPr>
+                <m:t>F</m:t>
+              </m:r>
+            </m:e>
+          </m:d>
+          <m:r>
+            <w:rPr>
+              <w:rFonts w:ascii="Cambria Math" w:eastAsia="宋体" w:hAnsi="Cambria Math"/>
+              <w:sz w:val="20"/>
+              <w:szCs w:val="20"/>
+            </w:rPr>
+            <m:t>=</m:t>
+          </m:r>
+          <m:func>
+            <m:funcPr>
+              <m:ctrlPr>
+                <w:rPr>
+                  <w:rFonts w:ascii="Cambria Math" w:eastAsia="宋体" w:hAnsi="Cambria Math"/>
+                  <w:i/>
+                  <w:sz w:val="20"/>
+                  <w:szCs w:val="20"/>
+                </w:rPr>
+              </m:ctrlPr>
+            </m:funcPr>
+            <m:fName>
+              <m:limLow>
+                <m:limLowPr>
+                  <m:ctrlPr>
+                    <w:rPr>
+                      <w:rFonts w:ascii="Cambria Math" w:eastAsia="宋体" w:hAnsi="Cambria Math"/>
+                      <w:i/>
+                      <w:sz w:val="20"/>
+                      <w:szCs w:val="20"/>
+                    </w:rPr>
+                  </m:ctrlPr>
+                </m:limLowPr>
+                <m:e>
+                  <m:r>
+                    <m:rPr>
+                      <m:sty m:val="p"/>
+                    </m:rPr>
+                    <w:rPr>
+                      <w:rFonts w:ascii="Cambria Math" w:eastAsia="宋体" w:hAnsi="Cambria Math"/>
+                      <w:sz w:val="20"/>
+                      <w:szCs w:val="20"/>
+                    </w:rPr>
+                    <m:t>lim</m:t>
+                  </m:r>
+                </m:e>
+                <m:lim>
+                  <m:r>
+                    <w:rPr>
+                      <w:rFonts w:ascii="Cambria Math" w:eastAsia="宋体" w:hAnsi="Cambria Math" w:cs="Cambria Math"/>
+                      <w:sz w:val="20"/>
+                      <w:szCs w:val="20"/>
+                    </w:rPr>
+                    <m:t>δ</m:t>
+                  </m:r>
+                  <m:r>
+                    <w:rPr>
+                      <w:rFonts w:ascii="Cambria Math" w:eastAsia="宋体" w:hAnsi="Cambria Math" w:cs="Cambria Math"/>
+                      <w:sz w:val="20"/>
+                      <w:szCs w:val="20"/>
+                    </w:rPr>
+                    <m:t>→0</m:t>
+                  </m:r>
+                </m:lim>
+              </m:limLow>
+            </m:fName>
+            <m:e>
+              <m:sSubSup>
+                <m:sSubSupPr>
+                  <m:ctrlPr>
+                    <w:rPr>
+                      <w:rFonts w:ascii="Cambria Math" w:eastAsia="宋体" w:hAnsi="Cambria Math"/>
+                      <w:i/>
+                      <w:sz w:val="20"/>
+                      <w:szCs w:val="20"/>
+                    </w:rPr>
+                  </m:ctrlPr>
+                </m:sSubSupPr>
+                <m:e>
+                  <m:r>
+                    <m:rPr>
+                      <m:scr m:val="script"/>
+                    </m:rPr>
+                    <w:rPr>
+                      <w:rFonts w:ascii="Cambria Math" w:eastAsia="宋体" w:hAnsi="Cambria Math"/>
+                      <w:sz w:val="20"/>
+                      <w:szCs w:val="20"/>
+                    </w:rPr>
+                    <m:t>P</m:t>
+                  </m:r>
+                </m:e>
+                <m:sub>
+                  <m:r>
+                    <w:rPr>
+                      <w:rFonts w:ascii="Cambria Math" w:eastAsia="宋体" w:hAnsi="Cambria Math" w:cs="Cambria Math"/>
+                      <w:sz w:val="20"/>
+                      <w:szCs w:val="20"/>
+                    </w:rPr>
+                    <m:t>δ</m:t>
+                  </m:r>
+                </m:sub>
+                <m:sup>
+                  <m:r>
+                    <w:rPr>
+                      <w:rFonts w:ascii="Cambria Math" w:eastAsia="宋体" w:hAnsi="Cambria Math"/>
+                      <w:sz w:val="20"/>
+                      <w:szCs w:val="20"/>
+                    </w:rPr>
+                    <m:t>s</m:t>
+                  </m:r>
+                </m:sup>
+              </m:sSubSup>
+              <m:d>
+                <m:dPr>
+                  <m:ctrlPr>
+                    <w:rPr>
+                      <w:rFonts w:ascii="Cambria Math" w:eastAsia="宋体" w:hAnsi="Cambria Math"/>
+                      <w:i/>
+                      <w:sz w:val="20"/>
+                      <w:szCs w:val="20"/>
+                    </w:rPr>
+                  </m:ctrlPr>
+                </m:dPr>
+                <m:e>
+                  <m:r>
+                    <w:rPr>
+                      <w:rFonts w:ascii="Cambria Math" w:eastAsia="宋体" w:hAnsi="Cambria Math"/>
+                      <w:sz w:val="20"/>
+                      <w:szCs w:val="20"/>
+                    </w:rPr>
+                    <m:t>F</m:t>
+                  </m:r>
+                </m:e>
+              </m:d>
+            </m:e>
+          </m:func>
+          <m:r>
+            <w:rPr>
+              <w:rFonts w:ascii="Cambria Math" w:eastAsia="宋体" w:hAnsi="Cambria Math"/>
+              <w:sz w:val="20"/>
+              <w:szCs w:val="20"/>
+            </w:rPr>
+            <m:t xml:space="preserve">                                                         </m:t>
+          </m:r>
+          <m:d>
+            <m:dPr>
+              <m:ctrlPr>
+                <w:rPr>
+                  <w:rFonts w:ascii="Cambria Math" w:eastAsia="宋体" w:hAnsi="Cambria Math"/>
+                  <w:i/>
+                  <w:sz w:val="20"/>
+                  <w:szCs w:val="20"/>
+                </w:rPr>
+              </m:ctrlPr>
+            </m:dPr>
+            <m:e>
+              <m:r>
+                <w:rPr>
+                  <w:rFonts w:ascii="Cambria Math" w:eastAsia="宋体" w:hAnsi="Cambria Math"/>
+                  <w:sz w:val="20"/>
+                  <w:szCs w:val="20"/>
+                </w:rPr>
+                <m:t>3.21</m:t>
+              </m:r>
+            </m:e>
+          </m:d>
+          <m:r>
+            <w:rPr>
+              <w:rFonts w:ascii="Cambria Math" w:eastAsia="宋体" w:hAnsi="Cambria Math"/>
+              <w:sz w:val="20"/>
+              <w:szCs w:val="20"/>
+            </w:rPr>
+            <m:t xml:space="preserve">         </m:t>
+          </m:r>
+        </m:oMath>
+      </m:oMathPara>
+    </w:p>
+    <w:p>
+      <w:pPr>
+        <w:rPr>
+          <w:rFonts w:ascii="宋体" w:eastAsia="宋体" w:hAnsi="宋体"/>
+          <w:sz w:val="20"/>
+          <w:szCs w:val="20"/>
+        </w:rPr>
+      </w:pPr>
+      <w:r>
+        <w:rPr>
+          <w:rFonts w:ascii="宋体" w:eastAsia="宋体" w:hAnsi="宋体" w:hint="eastAsia"/>
+          <w:sz w:val="20"/>
+          <w:szCs w:val="20"/>
+        </w:rPr>
+        <w:t>存在,可能为0或</w:t>
+      </w:r>
+      <m:oMath>
+        <m:r>
+          <w:rPr>
+            <w:rFonts w:ascii="Cambria Math" w:eastAsia="宋体" w:hAnsi="Cambria Math"/>
+            <w:sz w:val="20"/>
+            <w:szCs w:val="20"/>
+          </w:rPr>
+          <m:t>∞</m:t>
+        </m:r>
+      </m:oMath>
+      <w:r>
+        <w:rPr>
+          <w:rFonts w:ascii="宋体" w:eastAsia="宋体" w:hAnsi="宋体" w:hint="eastAsia"/>
+          <w:sz w:val="20"/>
+          <w:szCs w:val="20"/>
+        </w:rPr>
+        <w:t>.</w:t>
+      </w:r>
+      <w:r>
+        <w:rPr>
+          <w:rFonts w:ascii="宋体" w:eastAsia="宋体" w:hAnsi="宋体" w:hint="eastAsia"/>
+          <w:sz w:val="20"/>
+          <w:szCs w:val="20"/>
+        </w:rPr>
+        <w:t>在这一点上</w:t>
+      </w:r>
+      <w:r>
+        <w:rPr>
+          <w:rFonts w:ascii="宋体" w:eastAsia="宋体" w:hAnsi="宋体" w:hint="eastAsia"/>
+          <w:sz w:val="20"/>
+          <w:szCs w:val="20"/>
+        </w:rPr>
+        <w:t>,</w:t>
+      </w:r>
+      <w:r>
+        <w:rPr>
+          <w:rFonts w:ascii="宋体" w:eastAsia="宋体" w:hAnsi="宋体" w:hint="eastAsia"/>
+          <w:sz w:val="20"/>
+          <w:szCs w:val="20"/>
+        </w:rPr>
+        <w:t>我们遇到了与盒数维类似的问题</w:t>
+      </w:r>
+      <w:r>
+        <w:rPr>
+          <w:rFonts w:ascii="宋体" w:eastAsia="宋体" w:hAnsi="宋体" w:hint="eastAsia"/>
+          <w:sz w:val="20"/>
+          <w:szCs w:val="20"/>
+        </w:rPr>
+        <w:t>:</w:t>
+      </w:r>
+      <w:r>
+        <w:rPr>
+          <w:rFonts w:ascii="宋体" w:eastAsia="宋体" w:hAnsi="宋体" w:hint="eastAsia"/>
+          <w:sz w:val="20"/>
+          <w:szCs w:val="20"/>
+        </w:rPr>
+        <w:t>通过考虑可数的密集</w:t>
+      </w:r>
+      <w:r>
+        <w:rPr>
+          <w:rFonts w:ascii="宋体" w:eastAsia="宋体" w:hAnsi="宋体" w:hint="eastAsia"/>
+          <w:sz w:val="20"/>
+          <w:szCs w:val="20"/>
+        </w:rPr>
+        <w:t>集合,</w:t>
+      </w:r>
+      <w:r>
+        <w:rPr>
+          <w:rFonts w:ascii="宋体" w:eastAsia="宋体" w:hAnsi="宋体" w:hint="eastAsia"/>
+          <w:sz w:val="20"/>
+          <w:szCs w:val="20"/>
+        </w:rPr>
+        <w:t>很容易看出</w:t>
+      </w:r>
+      <m:oMath>
+        <m:sSubSup>
+          <m:sSubSupPr>
+            <m:ctrlPr>
+              <w:rPr>
+                <w:rFonts w:ascii="Cambria Math" w:eastAsia="宋体" w:hAnsi="Cambria Math"/>
+                <w:i/>
+                <w:sz w:val="20"/>
+                <w:szCs w:val="20"/>
+              </w:rPr>
+            </m:ctrlPr>
+          </m:sSubSupPr>
+          <m:e>
+            <m:r>
+              <m:rPr>
+                <m:scr m:val="script"/>
+              </m:rPr>
+              <w:rPr>
+                <w:rFonts w:ascii="Cambria Math" w:eastAsia="宋体" w:hAnsi="Cambria Math"/>
+                <w:sz w:val="20"/>
+                <w:szCs w:val="20"/>
+              </w:rPr>
+              <m:t>P</m:t>
+            </m:r>
+          </m:e>
+          <m:sub>
+            <m:r>
+              <w:rPr>
+                <w:rFonts w:ascii="Cambria Math" w:eastAsia="宋体" w:hAnsi="Cambria Math" w:cs="Cambria Math"/>
+                <w:sz w:val="20"/>
+                <w:szCs w:val="20"/>
+              </w:rPr>
+              <m:t>0</m:t>
+            </m:r>
+          </m:sub>
+          <m:sup>
+            <m:r>
+              <w:rPr>
+                <w:rFonts w:ascii="Cambria Math" w:eastAsia="宋体" w:hAnsi="Cambria Math"/>
+                <w:sz w:val="20"/>
+                <w:szCs w:val="20"/>
+              </w:rPr>
+              <m:t>s</m:t>
+            </m:r>
+          </m:sup>
+        </m:sSubSup>
+        <m:d>
+          <m:dPr>
+            <m:ctrlPr>
+              <w:rPr>
+                <w:rFonts w:ascii="Cambria Math" w:eastAsia="宋体" w:hAnsi="Cambria Math"/>
+                <w:i/>
+                <w:sz w:val="20"/>
+                <w:szCs w:val="20"/>
+              </w:rPr>
+            </m:ctrlPr>
+          </m:dPr>
+          <m:e>
+            <m:r>
+              <w:rPr>
+                <w:rFonts w:ascii="Cambria Math" w:eastAsia="宋体" w:hAnsi="Cambria Math"/>
+                <w:sz w:val="20"/>
+                <w:szCs w:val="20"/>
+              </w:rPr>
+              <m:t>F</m:t>
+            </m:r>
+          </m:e>
+        </m:d>
+      </m:oMath>
+      <w:r>
+        <w:rPr>
+          <w:rFonts w:ascii="宋体" w:eastAsia="宋体" w:hAnsi="宋体"/>
+          <w:sz w:val="20"/>
+          <w:szCs w:val="20"/>
+        </w:rPr>
+        <w:t>不是</w:t>
+      </w:r>
+      <w:r>
+        <w:rPr>
+          <w:rFonts w:ascii="宋体" w:eastAsia="宋体" w:hAnsi="宋体" w:hint="eastAsia"/>
+          <w:sz w:val="20"/>
+          <w:szCs w:val="20"/>
+        </w:rPr>
+        <w:t>测度.</w:t>
+      </w:r>
+      <w:r>
+        <w:rPr>
+          <w:rFonts w:ascii="宋体" w:eastAsia="宋体" w:hAnsi="宋体"/>
+          <w:sz w:val="20"/>
+          <w:szCs w:val="20"/>
+        </w:rPr>
+        <w:t>因此</w:t>
+      </w:r>
+      <w:r>
+        <w:rPr>
+          <w:rFonts w:ascii="宋体" w:eastAsia="宋体" w:hAnsi="宋体" w:hint="eastAsia"/>
+          <w:sz w:val="20"/>
+          <w:szCs w:val="20"/>
+        </w:rPr>
+        <w:t>,</w:t>
+      </w:r>
+      <w:r>
+        <w:rPr>
+          <w:rFonts w:ascii="宋体" w:eastAsia="宋体" w:hAnsi="宋体"/>
+          <w:sz w:val="20"/>
+          <w:szCs w:val="20"/>
+        </w:rPr>
+        <w:t>我们通过将F分解为可数的集合</w:t>
+      </w:r>
+      <w:r>
+        <w:rPr>
+          <w:rFonts w:ascii="宋体" w:eastAsia="宋体" w:hAnsi="宋体" w:hint="eastAsia"/>
+          <w:sz w:val="20"/>
+          <w:szCs w:val="20"/>
+        </w:rPr>
+        <w:t>组合</w:t>
+      </w:r>
+      <w:r>
+        <w:rPr>
+          <w:rFonts w:ascii="宋体" w:eastAsia="宋体" w:hAnsi="宋体"/>
+          <w:sz w:val="20"/>
+          <w:szCs w:val="20"/>
+        </w:rPr>
+        <w:t>来修改定义</w:t>
+      </w:r>
+      <w:r>
+        <w:rPr>
+          <w:rFonts w:ascii="宋体" w:eastAsia="宋体" w:hAnsi="宋体" w:hint="eastAsia"/>
+          <w:sz w:val="20"/>
+          <w:szCs w:val="20"/>
+        </w:rPr>
+        <w:t>,</w:t>
+      </w:r>
+      <w:r>
+        <w:rPr>
+          <w:rFonts w:ascii="宋体" w:eastAsia="宋体" w:hAnsi="宋体"/>
+          <w:sz w:val="20"/>
+          <w:szCs w:val="20"/>
+        </w:rPr>
+        <w:t>并定义</w:t>
+      </w:r>
+    </w:p>
+    <w:p>
+      <w:pPr>
+        <w:rPr>
+          <w:rFonts w:ascii="宋体" w:eastAsia="宋体" w:hAnsi="宋体"/>
+          <w:sz w:val="20"/>
+          <w:szCs w:val="20"/>
+        </w:rPr>
+      </w:pPr>
+      <m:oMathPara>
+        <m:oMathParaPr>
+          <m:jc m:val="right"/>
+        </m:oMathParaPr>
+        <m:oMath>
+          <m:sSup>
+            <m:sSupPr>
+              <m:ctrlPr>
+                <w:rPr>
+                  <w:rFonts w:ascii="Cambria Math" w:eastAsia="宋体" w:hAnsi="Cambria Math"/>
+                  <w:i/>
+                  <w:sz w:val="20"/>
+                  <w:szCs w:val="20"/>
+                </w:rPr>
+              </m:ctrlPr>
+            </m:sSupPr>
+            <m:e>
+              <m:r>
+                <m:rPr>
+                  <m:scr m:val="script"/>
+                </m:rPr>
+                <w:rPr>
+                  <w:rFonts w:ascii="Cambria Math" w:eastAsia="宋体" w:hAnsi="Cambria Math"/>
+                  <w:sz w:val="20"/>
+                  <w:szCs w:val="20"/>
+                </w:rPr>
+                <m:t>P</m:t>
+              </m:r>
+            </m:e>
+            <m:sup>
+              <m:r>
+                <w:rPr>
+                  <w:rFonts w:ascii="Cambria Math" w:eastAsia="宋体" w:hAnsi="Cambria Math"/>
+                  <w:sz w:val="20"/>
+                  <w:szCs w:val="20"/>
+                </w:rPr>
+                <m:t>s</m:t>
+              </m:r>
+            </m:sup>
+          </m:sSup>
+          <m:d>
+            <m:dPr>
+              <m:ctrlPr>
+                <w:rPr>
+                  <w:rFonts w:ascii="Cambria Math" w:eastAsia="宋体" w:hAnsi="Cambria Math"/>
+                  <w:i/>
+                  <w:sz w:val="20"/>
+                  <w:szCs w:val="20"/>
+                </w:rPr>
+              </m:ctrlPr>
+            </m:dPr>
+            <m:e>
+              <m:r>
+                <w:rPr>
+                  <w:rFonts w:ascii="Cambria Math" w:eastAsia="宋体" w:hAnsi="Cambria Math"/>
+                  <w:sz w:val="20"/>
+                  <w:szCs w:val="20"/>
+                </w:rPr>
+                <m:t>F</m:t>
+              </m:r>
+            </m:e>
+          </m:d>
+          <m:r>
+            <w:rPr>
+              <w:rFonts w:ascii="Cambria Math" w:eastAsia="宋体" w:hAnsi="Cambria Math"/>
+              <w:sz w:val="20"/>
+              <w:szCs w:val="20"/>
+            </w:rPr>
+            <m:t>=</m:t>
+          </m:r>
+          <m:func>
+            <m:funcPr>
+              <m:ctrlPr>
+                <w:rPr>
+                  <w:rFonts w:ascii="Cambria Math" w:eastAsia="宋体" w:hAnsi="Cambria Math"/>
+                  <w:i/>
+                  <w:sz w:val="20"/>
+                  <w:szCs w:val="20"/>
+                </w:rPr>
+              </m:ctrlPr>
+            </m:funcPr>
+            <m:fName>
+              <m:r>
+                <m:rPr>
+                  <m:sty m:val="p"/>
+                </m:rPr>
+                <w:rPr>
+                  <w:rFonts w:ascii="Cambria Math" w:eastAsia="宋体" w:hAnsi="Cambria Math"/>
+                  <w:sz w:val="20"/>
+                  <w:szCs w:val="20"/>
+                </w:rPr>
+                <m:t>in</m:t>
+              </m:r>
+              <m:r>
+                <m:rPr>
+                  <m:sty m:val="p"/>
+                </m:rPr>
+                <w:rPr>
+                  <w:rFonts w:ascii="Cambria Math" w:eastAsia="宋体" w:hAnsi="Cambria Math"/>
+                  <w:sz w:val="20"/>
+                  <w:szCs w:val="20"/>
+                </w:rPr>
+                <m:t>f</m:t>
+              </m:r>
+            </m:fName>
+            <m:e>
+              <m:d>
+                <m:dPr>
+                  <m:begChr m:val="{"/>
+                  <m:endChr m:val="}"/>
+                  <m:ctrlPr>
+                    <w:rPr>
+                      <w:rFonts w:ascii="Cambria Math" w:eastAsia="宋体" w:hAnsi="Cambria Math"/>
+                      <w:i/>
+                      <w:sz w:val="20"/>
+                      <w:szCs w:val="20"/>
+                    </w:rPr>
+                  </m:ctrlPr>
+                </m:dPr>
+                <m:e>
+                  <m:nary>
+                    <m:naryPr>
+                      <m:chr m:val="∑"/>
+                      <m:limLoc m:val="undOvr"/>
+                      <m:ctrlPr>
+                        <w:rPr>
+                          <w:rFonts w:ascii="Cambria Math" w:eastAsia="宋体" w:hAnsi="Cambria Math"/>
+                          <w:i/>
+                          <w:sz w:val="20"/>
+                          <w:szCs w:val="20"/>
+                        </w:rPr>
+                      </m:ctrlPr>
+                    </m:naryPr>
+                    <m:sub>
+                      <m:r>
+                        <w:rPr>
+                          <w:rFonts w:ascii="Cambria Math" w:eastAsia="宋体" w:hAnsi="Cambria Math"/>
+                          <w:sz w:val="20"/>
+                          <w:szCs w:val="20"/>
+                        </w:rPr>
+                        <m:t>i=1</m:t>
+                      </m:r>
+                    </m:sub>
+                    <m:sup>
+                      <m:r>
+                        <w:rPr>
+                          <w:rFonts w:ascii="Cambria Math" w:eastAsia="宋体" w:hAnsi="Cambria Math"/>
+                          <w:sz w:val="20"/>
+                          <w:szCs w:val="20"/>
+                        </w:rPr>
+                        <m:t>∞</m:t>
+                      </m:r>
+                    </m:sup>
+                    <m:e>
+                      <m:sSubSup>
+                        <m:sSubSupPr>
+                          <m:ctrlPr>
+                            <w:rPr>
+                              <w:rFonts w:ascii="Cambria Math" w:eastAsia="宋体" w:hAnsi="Cambria Math"/>
+                              <w:i/>
+                              <w:sz w:val="20"/>
+                              <w:szCs w:val="20"/>
+                            </w:rPr>
+                          </m:ctrlPr>
+                        </m:sSubSupPr>
+                        <m:e>
+                          <m:r>
+                            <m:rPr>
+                              <m:scr m:val="script"/>
+                            </m:rPr>
+                            <w:rPr>
+                              <w:rFonts w:ascii="Cambria Math" w:eastAsia="宋体" w:hAnsi="Cambria Math"/>
+                              <w:sz w:val="20"/>
+                              <w:szCs w:val="20"/>
+                            </w:rPr>
+                            <m:t>P</m:t>
+                          </m:r>
+                        </m:e>
+                        <m:sub>
+                          <m:r>
+                            <w:rPr>
+                              <w:rFonts w:ascii="Cambria Math" w:eastAsia="宋体" w:hAnsi="Cambria Math" w:cs="Cambria Math"/>
+                              <w:sz w:val="20"/>
+                              <w:szCs w:val="20"/>
+                            </w:rPr>
+                            <m:t>0</m:t>
+                          </m:r>
+                        </m:sub>
+                        <m:sup>
+                          <m:r>
+                            <w:rPr>
+                              <w:rFonts w:ascii="Cambria Math" w:eastAsia="宋体" w:hAnsi="Cambria Math"/>
+                              <w:sz w:val="20"/>
+                              <w:szCs w:val="20"/>
+                            </w:rPr>
+                            <m:t>s</m:t>
+                          </m:r>
+                        </m:sup>
+                      </m:sSubSup>
+                      <m:d>
+                        <m:dPr>
+                          <m:ctrlPr>
+                            <w:rPr>
+                              <w:rFonts w:ascii="Cambria Math" w:eastAsia="宋体" w:hAnsi="Cambria Math"/>
+                              <w:i/>
+                              <w:sz w:val="20"/>
+                              <w:szCs w:val="20"/>
+                            </w:rPr>
+                          </m:ctrlPr>
+                        </m:dPr>
+                        <m:e>
+                          <m:sSub>
+                            <m:sSubPr>
+                              <m:ctrlPr>
+                                <w:rPr>
+                                  <w:rFonts w:ascii="Cambria Math" w:eastAsia="宋体" w:hAnsi="Cambria Math"/>
+                                  <w:i/>
+                                  <w:sz w:val="20"/>
+                                  <w:szCs w:val="20"/>
+                                </w:rPr>
+                              </m:ctrlPr>
+                            </m:sSubPr>
+                            <m:e>
+                              <m:r>
+                                <w:rPr>
+                                  <w:rFonts w:ascii="Cambria Math" w:eastAsia="宋体" w:hAnsi="Cambria Math"/>
+                                  <w:sz w:val="20"/>
+                                  <w:szCs w:val="20"/>
+                                </w:rPr>
+                                <m:t>F</m:t>
+                              </m:r>
+                            </m:e>
+                            <m:sub>
+                              <m:r>
+                                <w:rPr>
+                                  <w:rFonts w:ascii="Cambria Math" w:eastAsia="宋体" w:hAnsi="Cambria Math"/>
+                                  <w:sz w:val="20"/>
+                                  <w:szCs w:val="20"/>
+                                </w:rPr>
+                                <m:t>i</m:t>
+                              </m:r>
+                            </m:sub>
+                          </m:sSub>
+                        </m:e>
+                      </m:d>
+                    </m:e>
+                  </m:nary>
+                  <m:r>
+                    <w:rPr>
+                      <w:rFonts w:ascii="Cambria Math" w:eastAsia="宋体" w:hAnsi="Cambria Math"/>
+                      <w:sz w:val="20"/>
+                      <w:szCs w:val="20"/>
+                    </w:rPr>
+                    <m:t>:F⊂</m:t>
+                  </m:r>
+                  <m:nary>
+                    <m:naryPr>
+                      <m:chr m:val="⋃"/>
+                      <m:limLoc m:val="undOvr"/>
+                      <m:ctrlPr>
+                        <w:rPr>
+                          <w:rFonts w:ascii="Cambria Math" w:eastAsia="宋体" w:hAnsi="Cambria Math"/>
+                          <w:i/>
+                          <w:sz w:val="20"/>
+                          <w:szCs w:val="20"/>
+                        </w:rPr>
+                      </m:ctrlPr>
+                    </m:naryPr>
+                    <m:sub>
+                      <m:r>
+                        <w:rPr>
+                          <w:rFonts w:ascii="Cambria Math" w:eastAsia="宋体" w:hAnsi="Cambria Math"/>
+                          <w:sz w:val="20"/>
+                          <w:szCs w:val="20"/>
+                        </w:rPr>
+                        <m:t>i=1</m:t>
+                      </m:r>
+                    </m:sub>
+                    <m:sup>
+                      <m:r>
+                        <w:rPr>
+                          <w:rFonts w:ascii="Cambria Math" w:eastAsia="宋体" w:hAnsi="Cambria Math"/>
+                          <w:sz w:val="20"/>
+                          <w:szCs w:val="20"/>
+                        </w:rPr>
+                        <m:t>∞</m:t>
+                      </m:r>
+                    </m:sup>
+                    <m:e>
+                      <m:sSub>
+                        <m:sSubPr>
+                          <m:ctrlPr>
+                            <w:rPr>
+                              <w:rFonts w:ascii="Cambria Math" w:eastAsia="宋体" w:hAnsi="Cambria Math"/>
+                              <w:i/>
+                              <w:sz w:val="20"/>
+                              <w:szCs w:val="20"/>
+                            </w:rPr>
+                          </m:ctrlPr>
+                        </m:sSubPr>
+                        <m:e>
+                          <m:r>
+                            <w:rPr>
+                              <w:rFonts w:ascii="Cambria Math" w:eastAsia="宋体" w:hAnsi="Cambria Math"/>
+                              <w:sz w:val="20"/>
+                              <w:szCs w:val="20"/>
+                            </w:rPr>
+                            <m:t>F</m:t>
+                          </m:r>
+                        </m:e>
+                        <m:sub>
+                          <m:r>
+                            <w:rPr>
+                              <w:rFonts w:ascii="Cambria Math" w:eastAsia="宋体" w:hAnsi="Cambria Math"/>
+                              <w:sz w:val="20"/>
+                              <w:szCs w:val="20"/>
+                            </w:rPr>
+                            <m:t>i</m:t>
+                          </m:r>
+                        </m:sub>
+                      </m:sSub>
+                    </m:e>
+                  </m:nary>
+                </m:e>
+              </m:d>
+            </m:e>
+          </m:func>
+          <m:r>
+            <w:rPr>
+              <w:rFonts w:ascii="Cambria Math" w:eastAsia="宋体" w:hAnsi="Cambria Math"/>
+              <w:sz w:val="20"/>
+              <w:szCs w:val="20"/>
+            </w:rPr>
+            <m:t xml:space="preserve">.                          </m:t>
+          </m:r>
+          <m:d>
+            <m:dPr>
+              <m:ctrlPr>
+                <w:rPr>
+                  <w:rFonts w:ascii="Cambria Math" w:eastAsia="宋体" w:hAnsi="Cambria Math"/>
+                  <w:i/>
+                  <w:sz w:val="20"/>
+                  <w:szCs w:val="20"/>
+                </w:rPr>
+              </m:ctrlPr>
+            </m:dPr>
+            <m:e>
+              <m:r>
+                <w:rPr>
+                  <w:rFonts w:ascii="Cambria Math" w:eastAsia="宋体" w:hAnsi="Cambria Math"/>
+                  <w:sz w:val="20"/>
+                  <w:szCs w:val="20"/>
+                </w:rPr>
+                <m:t>3.22</m:t>
+              </m:r>
+            </m:e>
+          </m:d>
+          <m:r>
+            <w:rPr>
+              <w:rFonts w:ascii="Cambria Math" w:eastAsia="宋体" w:hAnsi="Cambria Math"/>
+              <w:sz w:val="20"/>
+              <w:szCs w:val="20"/>
+            </w:rPr>
+            <m:t xml:space="preserve">         </m:t>
+          </m:r>
+        </m:oMath>
+      </m:oMathPara>
+    </w:p>
+    <w:p>
+      <w:pPr>
+        <w:rPr>
+          <w:rFonts w:ascii="宋体" w:eastAsia="宋体" w:hAnsi="宋体"/>
+          <w:sz w:val="20"/>
+          <w:szCs w:val="20"/>
+        </w:rPr>
+      </w:pPr>
+      <w:r>
+        <w:rPr>
+          <w:rFonts w:ascii="宋体" w:eastAsia="宋体" w:hAnsi="宋体" w:hint="eastAsia"/>
+          <w:sz w:val="20"/>
+          <w:szCs w:val="20"/>
+        </w:rPr>
+        <w:t>可以证明</w:t>
+      </w:r>
+      <m:oMath>
+        <m:sSup>
+          <m:sSupPr>
+            <m:ctrlPr>
+              <w:rPr>
+                <w:rFonts w:ascii="Cambria Math" w:eastAsia="宋体" w:hAnsi="Cambria Math"/>
+                <w:i/>
+                <w:sz w:val="20"/>
+                <w:szCs w:val="20"/>
+              </w:rPr>
+            </m:ctrlPr>
+          </m:sSupPr>
+          <m:e>
+            <m:r>
+              <m:rPr>
+                <m:scr m:val="script"/>
+              </m:rPr>
+              <w:rPr>
+                <w:rFonts w:ascii="Cambria Math" w:eastAsia="宋体" w:hAnsi="Cambria Math"/>
+                <w:sz w:val="20"/>
+                <w:szCs w:val="20"/>
+              </w:rPr>
+              <m:t>P</m:t>
+            </m:r>
+          </m:e>
+          <m:sup>
+            <m:r>
+              <w:rPr>
+                <w:rFonts w:ascii="Cambria Math" w:eastAsia="宋体" w:hAnsi="Cambria Math"/>
+                <w:sz w:val="20"/>
+                <w:szCs w:val="20"/>
+              </w:rPr>
+              <m:t>s</m:t>
+            </m:r>
+          </m:sup>
+        </m:sSup>
+        <m:d>
+          <m:dPr>
+            <m:ctrlPr>
+              <w:rPr>
+                <w:rFonts w:ascii="Cambria Math" w:eastAsia="宋体" w:hAnsi="Cambria Math"/>
+                <w:i/>
+                <w:sz w:val="20"/>
+                <w:szCs w:val="20"/>
+              </w:rPr>
+            </m:ctrlPr>
+          </m:dPr>
+          <m:e>
+            <m:r>
+              <w:rPr>
+                <w:rFonts w:ascii="Cambria Math" w:eastAsia="宋体" w:hAnsi="Cambria Math"/>
+                <w:sz w:val="20"/>
+                <w:szCs w:val="20"/>
+              </w:rPr>
+              <m:t>F</m:t>
+            </m:r>
+          </m:e>
+        </m:d>
+      </m:oMath>
+      <w:r>
+        <w:rPr>
+          <w:rFonts w:ascii="宋体" w:eastAsia="宋体" w:hAnsi="宋体"/>
+          <w:sz w:val="20"/>
+          <w:szCs w:val="20"/>
+        </w:rPr>
+        <w:t>是对</w:t>
+      </w:r>
+      <m:oMath>
+        <m:sSup>
+          <m:sSupPr>
+            <m:ctrlPr>
+              <w:rPr>
+                <w:rFonts w:ascii="Cambria Math" w:eastAsia="宋体" w:hAnsi="Cambria Math"/>
+                <w:i/>
+                <w:sz w:val="20"/>
+                <w:szCs w:val="20"/>
+              </w:rPr>
+            </m:ctrlPr>
+          </m:sSupPr>
+          <m:e>
+            <m:r>
+              <m:rPr>
+                <m:scr m:val="double-struck"/>
+              </m:rPr>
+              <w:rPr>
+                <w:rFonts w:ascii="Cambria Math" w:eastAsia="宋体" w:hAnsi="Cambria Math"/>
+                <w:sz w:val="20"/>
+                <w:szCs w:val="20"/>
+              </w:rPr>
+              <m:t>R</m:t>
+            </m:r>
+          </m:e>
+          <m:sup>
+            <m:r>
+              <w:rPr>
+                <w:rFonts w:ascii="Cambria Math" w:eastAsia="宋体" w:hAnsi="Cambria Math" w:hint="eastAsia"/>
+                <w:sz w:val="20"/>
+                <w:szCs w:val="20"/>
+              </w:rPr>
+              <m:t>n</m:t>
+            </m:r>
+          </m:sup>
+        </m:sSup>
+      </m:oMath>
+      <w:r>
+        <w:rPr>
+          <w:rFonts w:ascii="宋体" w:eastAsia="宋体" w:hAnsi="宋体"/>
+          <w:sz w:val="20"/>
+          <w:szCs w:val="20"/>
+        </w:rPr>
+        <w:t>的</w:t>
+      </w:r>
+      <w:r>
+        <w:rPr>
+          <w:rFonts w:ascii="宋体" w:eastAsia="宋体" w:hAnsi="宋体" w:hint="eastAsia"/>
+          <w:sz w:val="20"/>
+          <w:szCs w:val="20"/>
+        </w:rPr>
+        <w:t>测度,</w:t>
+      </w:r>
+      <w:r>
+        <w:rPr>
+          <w:rFonts w:ascii="宋体" w:eastAsia="宋体" w:hAnsi="宋体"/>
+          <w:sz w:val="20"/>
+          <w:szCs w:val="20"/>
+        </w:rPr>
+        <w:t>称为s维数</w:t>
+      </w:r>
+      <w:r>
+        <w:rPr>
+          <w:rFonts w:ascii="宋体" w:eastAsia="宋体" w:hAnsi="宋体" w:hint="eastAsia"/>
+          <w:sz w:val="20"/>
+          <w:szCs w:val="20"/>
+        </w:rPr>
+        <w:t>填充测度.</w:t>
+      </w:r>
+    </w:p>
+    <w:p>
+      <w:pPr>
+        <w:rPr>
+          <w:rFonts w:ascii="宋体" w:eastAsia="宋体" w:hAnsi="宋体"/>
+          <w:sz w:val="20"/>
+          <w:szCs w:val="20"/>
+        </w:rPr>
+      </w:pPr>
+    </w:p>
+    <w:p>
+      <w:pPr>
+        <w:rPr>
+          <w:rFonts w:ascii="宋体" w:eastAsia="宋体" w:hAnsi="宋体"/>
+          <w:sz w:val="20"/>
+          <w:szCs w:val="20"/>
+        </w:rPr>
+      </w:pPr>
+      <w:r>
+        <w:rPr>
+          <w:rFonts w:ascii="宋体" w:eastAsia="宋体" w:hAnsi="宋体"/>
+          <w:sz w:val="20"/>
+          <w:szCs w:val="20"/>
+        </w:rPr>
+        <w:tab/>
+      </w:r>
+      <w:r>
+        <w:rPr>
+          <w:rFonts w:ascii="宋体" w:eastAsia="宋体" w:hAnsi="宋体" w:hint="eastAsia"/>
+          <w:sz w:val="20"/>
+          <w:szCs w:val="20"/>
+        </w:rPr>
+        <w:t>我们以自然的方式将</w:t>
+      </w:r>
+      <w:r>
+        <w:rPr>
+          <w:rFonts w:ascii="宋体" w:eastAsia="宋体" w:hAnsi="宋体" w:hint="eastAsia"/>
+          <w:sz w:val="20"/>
+          <w:szCs w:val="20"/>
+        </w:rPr>
+        <w:t>填充</w:t>
+      </w:r>
+      <w:r>
+        <w:rPr>
+          <w:rFonts w:ascii="宋体" w:eastAsia="宋体" w:hAnsi="宋体" w:hint="eastAsia"/>
+          <w:sz w:val="20"/>
+          <w:szCs w:val="20"/>
+        </w:rPr>
+        <w:t>维度</w:t>
+      </w:r>
+      <w:r>
+        <w:rPr>
+          <w:rFonts w:ascii="宋体" w:eastAsia="宋体" w:hAnsi="宋体" w:hint="eastAsia"/>
+          <w:sz w:val="20"/>
+          <w:szCs w:val="20"/>
+        </w:rPr>
+        <w:t>定义为</w:t>
+      </w:r>
+      <w:r>
+        <w:rPr>
+          <w:rFonts w:ascii="宋体" w:eastAsia="宋体" w:hAnsi="宋体"/>
+          <w:sz w:val="20"/>
+          <w:szCs w:val="20"/>
+        </w:rPr>
+        <w:t>s的“跳跃值”</w:t>
+      </w:r>
+      <w:r>
+        <w:rPr>
+          <w:rFonts w:ascii="宋体" w:eastAsia="宋体" w:hAnsi="宋体"/>
+          <w:sz w:val="20"/>
+          <w:szCs w:val="20"/>
+        </w:rPr>
+        <w:t>:</w:t>
+      </w:r>
+    </w:p>
+    <w:p>
+      <w:pPr>
+        <w:rPr>
+          <w:rFonts w:ascii="宋体" w:eastAsia="宋体" w:hAnsi="宋体"/>
+          <w:sz w:val="20"/>
+          <w:szCs w:val="20"/>
+        </w:rPr>
+      </w:pPr>
+      <m:oMathPara>
+        <m:oMathParaPr>
+          <m:jc m:val="right"/>
+        </m:oMathParaPr>
+        <m:oMath>
+          <m:sSub>
+            <m:sSubPr>
+              <m:ctrlPr>
+                <w:rPr>
+                  <w:rFonts w:ascii="Cambria Math" w:eastAsia="宋体" w:hAnsi="Cambria Math"/>
+                  <w:i/>
+                  <w:sz w:val="20"/>
+                  <w:szCs w:val="20"/>
+                </w:rPr>
+              </m:ctrlPr>
+            </m:sSubPr>
+            <m:e>
+              <m:r>
+                <m:rPr>
+                  <m:sty m:val="p"/>
+                </m:rPr>
+                <w:rPr>
+                  <w:rFonts w:ascii="Cambria Math" w:eastAsia="宋体" w:hAnsi="Cambria Math"/>
+                  <w:sz w:val="20"/>
+                  <w:szCs w:val="20"/>
+                </w:rPr>
+                <m:t>dim</m:t>
+              </m:r>
+            </m:e>
+            <m:sub>
+              <m:r>
+                <w:rPr>
+                  <w:rFonts w:ascii="Cambria Math" w:eastAsia="宋体" w:hAnsi="Cambria Math"/>
+                  <w:sz w:val="20"/>
+                  <w:szCs w:val="20"/>
+                </w:rPr>
+                <m:t>P</m:t>
+              </m:r>
+            </m:sub>
+          </m:sSub>
+          <m:r>
+            <w:rPr>
+              <w:rFonts w:ascii="Cambria Math" w:eastAsia="宋体" w:hAnsi="Cambria Math"/>
+              <w:sz w:val="20"/>
+              <w:szCs w:val="20"/>
+            </w:rPr>
+            <m:t>F</m:t>
+          </m:r>
+          <m:r>
+            <w:rPr>
+              <w:rFonts w:ascii="Cambria Math" w:eastAsia="宋体" w:hAnsi="Cambria Math"/>
+              <w:sz w:val="20"/>
+              <w:szCs w:val="20"/>
+            </w:rPr>
+            <m:t>=</m:t>
+          </m:r>
+          <m:func>
+            <m:funcPr>
+              <m:ctrlPr>
+                <w:rPr>
+                  <w:rFonts w:ascii="Cambria Math" w:eastAsia="宋体" w:hAnsi="Cambria Math"/>
+                  <w:i/>
+                  <w:sz w:val="20"/>
+                  <w:szCs w:val="20"/>
+                </w:rPr>
+              </m:ctrlPr>
+            </m:funcPr>
+            <m:fName>
+              <m:r>
+                <m:rPr>
+                  <m:sty m:val="p"/>
+                </m:rPr>
+                <w:rPr>
+                  <w:rFonts w:ascii="Cambria Math" w:eastAsia="宋体" w:hAnsi="Cambria Math"/>
+                  <w:sz w:val="20"/>
+                  <w:szCs w:val="20"/>
+                </w:rPr>
+                <m:t>s</m:t>
+              </m:r>
+              <m:r>
+                <m:rPr>
+                  <m:sty m:val="p"/>
+                </m:rPr>
+                <w:rPr>
+                  <w:rFonts w:ascii="Cambria Math" w:eastAsia="宋体" w:hAnsi="Cambria Math"/>
+                  <w:sz w:val="20"/>
+                  <w:szCs w:val="20"/>
+                </w:rPr>
+                <m:t>up</m:t>
+              </m:r>
+            </m:fName>
+            <m:e>
+              <m:d>
+                <m:dPr>
+                  <m:begChr m:val="{"/>
+                  <m:endChr m:val="}"/>
+                  <m:ctrlPr>
+                    <w:rPr>
+                      <w:rFonts w:ascii="Cambria Math" w:eastAsia="宋体" w:hAnsi="Cambria Math"/>
+                      <w:i/>
+                      <w:sz w:val="20"/>
+                      <w:szCs w:val="20"/>
+                    </w:rPr>
+                  </m:ctrlPr>
+                </m:dPr>
+                <m:e>
+                  <m:r>
+                    <w:rPr>
+                      <w:rFonts w:ascii="Cambria Math" w:eastAsia="宋体" w:hAnsi="Cambria Math"/>
+                      <w:sz w:val="20"/>
+                      <w:szCs w:val="20"/>
+                    </w:rPr>
+                    <m:t>s≥0:</m:t>
+                  </m:r>
+                  <m:sSup>
+                    <m:sSupPr>
+                      <m:ctrlPr>
+                        <w:rPr>
+                          <w:rFonts w:ascii="Cambria Math" w:eastAsia="宋体" w:hAnsi="Cambria Math"/>
+                          <w:i/>
+                          <w:sz w:val="20"/>
+                          <w:szCs w:val="20"/>
+                        </w:rPr>
+                      </m:ctrlPr>
+                    </m:sSupPr>
+                    <m:e>
+                      <m:r>
+                        <m:rPr>
+                          <m:scr m:val="script"/>
+                        </m:rPr>
+                        <w:rPr>
+                          <w:rFonts w:ascii="Cambria Math" w:eastAsia="宋体" w:hAnsi="Cambria Math"/>
+                          <w:sz w:val="20"/>
+                          <w:szCs w:val="20"/>
+                        </w:rPr>
+                        <m:t>P</m:t>
+                      </m:r>
+                    </m:e>
+                    <m:sup>
+                      <m:r>
+                        <w:rPr>
+                          <w:rFonts w:ascii="Cambria Math" w:eastAsia="宋体" w:hAnsi="Cambria Math"/>
+                          <w:sz w:val="20"/>
+                          <w:szCs w:val="20"/>
+                        </w:rPr>
+                        <m:t>s</m:t>
+                      </m:r>
+                    </m:sup>
+                  </m:sSup>
+                  <m:d>
+                    <m:dPr>
+                      <m:ctrlPr>
+                        <w:rPr>
+                          <w:rFonts w:ascii="Cambria Math" w:eastAsia="宋体" w:hAnsi="Cambria Math"/>
+                          <w:i/>
+                          <w:sz w:val="20"/>
+                          <w:szCs w:val="20"/>
+                        </w:rPr>
+                      </m:ctrlPr>
+                    </m:dPr>
+                    <m:e>
+                      <m:r>
+                        <w:rPr>
+                          <w:rFonts w:ascii="Cambria Math" w:eastAsia="宋体" w:hAnsi="Cambria Math"/>
+                          <w:sz w:val="20"/>
+                          <w:szCs w:val="20"/>
+                        </w:rPr>
+                        <m:t>F</m:t>
+                      </m:r>
+                    </m:e>
+                  </m:d>
+                  <m:r>
+                    <w:rPr>
+                      <w:rFonts w:ascii="Cambria Math" w:eastAsia="宋体" w:hAnsi="Cambria Math"/>
+                      <w:sz w:val="20"/>
+                      <w:szCs w:val="20"/>
+                    </w:rPr>
+                    <m:t>=∞</m:t>
+                  </m:r>
+                </m:e>
+              </m:d>
+            </m:e>
+          </m:func>
+          <m:r>
+            <w:rPr>
+              <w:rFonts w:ascii="Cambria Math" w:eastAsia="宋体" w:hAnsi="Cambria Math"/>
+              <w:sz w:val="20"/>
+              <w:szCs w:val="20"/>
+            </w:rPr>
+            <m:t>=</m:t>
+          </m:r>
+          <m:func>
+            <m:funcPr>
+              <m:ctrlPr>
+                <w:rPr>
+                  <w:rFonts w:ascii="Cambria Math" w:eastAsia="宋体" w:hAnsi="Cambria Math"/>
+                  <w:i/>
+                  <w:sz w:val="20"/>
+                  <w:szCs w:val="20"/>
+                </w:rPr>
+              </m:ctrlPr>
+            </m:funcPr>
+            <m:fName>
+              <m:r>
+                <m:rPr>
+                  <m:sty m:val="p"/>
+                </m:rPr>
+                <w:rPr>
+                  <w:rFonts w:ascii="Cambria Math" w:eastAsia="宋体" w:hAnsi="Cambria Math"/>
+                  <w:sz w:val="20"/>
+                  <w:szCs w:val="20"/>
+                </w:rPr>
+                <m:t>in</m:t>
+              </m:r>
+              <m:r>
+                <m:rPr>
+                  <m:sty m:val="p"/>
+                </m:rPr>
+                <w:rPr>
+                  <w:rFonts w:ascii="Cambria Math" w:eastAsia="宋体" w:hAnsi="Cambria Math"/>
+                  <w:sz w:val="20"/>
+                  <w:szCs w:val="20"/>
+                </w:rPr>
+                <m:t>f</m:t>
+              </m:r>
+            </m:fName>
+            <m:e>
+              <m:d>
+                <m:dPr>
+                  <m:begChr m:val="{"/>
+                  <m:endChr m:val="}"/>
+                  <m:ctrlPr>
+                    <w:rPr>
+                      <w:rFonts w:ascii="Cambria Math" w:eastAsia="宋体" w:hAnsi="Cambria Math"/>
+                      <w:i/>
+                      <w:sz w:val="20"/>
+                      <w:szCs w:val="20"/>
+                    </w:rPr>
+                  </m:ctrlPr>
+                </m:dPr>
+                <m:e>
+                  <m:r>
+                    <w:rPr>
+                      <w:rFonts w:ascii="Cambria Math" w:eastAsia="宋体" w:hAnsi="Cambria Math"/>
+                      <w:sz w:val="20"/>
+                      <w:szCs w:val="20"/>
+                    </w:rPr>
+                    <m:t>s:</m:t>
+                  </m:r>
+                  <m:sSup>
+                    <m:sSupPr>
+                      <m:ctrlPr>
+                        <w:rPr>
+                          <w:rFonts w:ascii="Cambria Math" w:eastAsia="宋体" w:hAnsi="Cambria Math"/>
+                          <w:i/>
+                          <w:sz w:val="20"/>
+                          <w:szCs w:val="20"/>
+                        </w:rPr>
+                      </m:ctrlPr>
+                    </m:sSupPr>
+                    <m:e>
+                      <m:r>
+                        <m:rPr>
+                          <m:scr m:val="script"/>
+                        </m:rPr>
+                        <w:rPr>
+                          <w:rFonts w:ascii="Cambria Math" w:eastAsia="宋体" w:hAnsi="Cambria Math"/>
+                          <w:sz w:val="20"/>
+                          <w:szCs w:val="20"/>
+                        </w:rPr>
+                        <m:t>P</m:t>
+                      </m:r>
+                    </m:e>
+                    <m:sup>
+                      <m:r>
+                        <w:rPr>
+                          <w:rFonts w:ascii="Cambria Math" w:eastAsia="宋体" w:hAnsi="Cambria Math"/>
+                          <w:sz w:val="20"/>
+                          <w:szCs w:val="20"/>
+                        </w:rPr>
+                        <m:t>s</m:t>
+                      </m:r>
+                    </m:sup>
+                  </m:sSup>
+                  <m:d>
+                    <m:dPr>
+                      <m:ctrlPr>
+                        <w:rPr>
+                          <w:rFonts w:ascii="Cambria Math" w:eastAsia="宋体" w:hAnsi="Cambria Math"/>
+                          <w:i/>
+                          <w:sz w:val="20"/>
+                          <w:szCs w:val="20"/>
+                        </w:rPr>
+                      </m:ctrlPr>
+                    </m:dPr>
+                    <m:e>
+                      <m:r>
+                        <w:rPr>
+                          <w:rFonts w:ascii="Cambria Math" w:eastAsia="宋体" w:hAnsi="Cambria Math"/>
+                          <w:sz w:val="20"/>
+                          <w:szCs w:val="20"/>
+                        </w:rPr>
+                        <m:t>F</m:t>
+                      </m:r>
+                    </m:e>
+                  </m:d>
+                  <m:r>
+                    <w:rPr>
+                      <w:rFonts w:ascii="Cambria Math" w:eastAsia="宋体" w:hAnsi="Cambria Math"/>
+                      <w:sz w:val="20"/>
+                      <w:szCs w:val="20"/>
+                    </w:rPr>
+                    <m:t>=0</m:t>
+                  </m:r>
+                </m:e>
+              </m:d>
+            </m:e>
+          </m:func>
+          <m:r>
+            <w:rPr>
+              <w:rFonts w:ascii="Cambria Math" w:eastAsia="宋体" w:hAnsi="Cambria Math"/>
+              <w:sz w:val="20"/>
+              <w:szCs w:val="20"/>
+            </w:rPr>
+            <m:t xml:space="preserve">.                 </m:t>
+          </m:r>
+          <m:d>
+            <m:dPr>
+              <m:ctrlPr>
+                <w:rPr>
+                  <w:rFonts w:ascii="Cambria Math" w:eastAsia="宋体" w:hAnsi="Cambria Math"/>
+                  <w:i/>
+                  <w:sz w:val="20"/>
+                  <w:szCs w:val="20"/>
+                </w:rPr>
+              </m:ctrlPr>
+            </m:dPr>
+            <m:e>
+              <m:r>
+                <w:rPr>
+                  <w:rFonts w:ascii="Cambria Math" w:eastAsia="宋体" w:hAnsi="Cambria Math"/>
+                  <w:sz w:val="20"/>
+                  <w:szCs w:val="20"/>
+                </w:rPr>
+                <m:t>3.22</m:t>
+              </m:r>
+            </m:e>
+          </m:d>
+          <m:r>
+            <w:rPr>
+              <w:rFonts w:ascii="Cambria Math" w:eastAsia="宋体" w:hAnsi="Cambria Math"/>
+              <w:sz w:val="20"/>
+              <w:szCs w:val="20"/>
+            </w:rPr>
+            <m:t xml:space="preserve">          </m:t>
+          </m:r>
+        </m:oMath>
+      </m:oMathPara>
+    </w:p>
+    <w:p>
+      <w:pPr>
+        <w:rPr>
+          <w:rFonts w:ascii="宋体" w:eastAsia="宋体" w:hAnsi="宋体"/>
+          <w:sz w:val="20"/>
+          <w:szCs w:val="20"/>
+        </w:rPr>
+      </w:pPr>
+      <w:r>
+        <w:rPr>
+          <w:rFonts w:ascii="宋体" w:eastAsia="宋体" w:hAnsi="宋体" w:hint="eastAsia"/>
+          <w:sz w:val="20"/>
+          <w:szCs w:val="20"/>
+        </w:rPr>
+        <w:t>潜在的量度结构立即暗示单调性</w:t>
+      </w:r>
+      <w:r>
+        <w:rPr>
+          <w:rFonts w:ascii="宋体" w:eastAsia="宋体" w:hAnsi="宋体" w:hint="eastAsia"/>
+          <w:sz w:val="20"/>
+          <w:szCs w:val="20"/>
+        </w:rPr>
+        <w:t>:</w:t>
+      </w:r>
+      <w:r>
+        <w:rPr>
+          <w:rFonts w:ascii="宋体" w:eastAsia="宋体" w:hAnsi="宋体" w:hint="eastAsia"/>
+          <w:sz w:val="20"/>
+          <w:szCs w:val="20"/>
+        </w:rPr>
+        <w:t>如果</w:t>
+      </w:r>
+      <w:r>
+        <w:rPr>
+          <w:rFonts w:ascii="宋体" w:eastAsia="宋体" w:hAnsi="宋体"/>
+          <w:sz w:val="20"/>
+          <w:szCs w:val="20"/>
+        </w:rPr>
+        <w:t>E</w:t>
+      </w:r>
+      <w:r>
+        <w:rPr>
+          <w:rFonts w:ascii="Cambria Math" w:eastAsia="宋体" w:hAnsi="Cambria Math" w:cs="Cambria Math"/>
+          <w:sz w:val="20"/>
+          <w:szCs w:val="20"/>
+        </w:rPr>
+        <w:t>⊂</w:t>
+      </w:r>
+      <w:r>
+        <w:rPr>
+          <w:rFonts w:ascii="宋体" w:eastAsia="宋体" w:hAnsi="宋体"/>
+          <w:sz w:val="20"/>
+          <w:szCs w:val="20"/>
+        </w:rPr>
+        <w:t>F</w:t>
+      </w:r>
+      <w:r>
+        <w:rPr>
+          <w:rFonts w:ascii="宋体" w:eastAsia="宋体" w:hAnsi="宋体" w:hint="eastAsia"/>
+          <w:sz w:val="20"/>
+          <w:szCs w:val="20"/>
+        </w:rPr>
+        <w:t>,</w:t>
+      </w:r>
+      <w:r>
+        <w:rPr>
+          <w:rFonts w:ascii="宋体" w:eastAsia="宋体" w:hAnsi="宋体"/>
+          <w:sz w:val="20"/>
+          <w:szCs w:val="20"/>
+        </w:rPr>
+        <w:t>则</w:t>
+      </w:r>
+      <m:oMath>
+        <m:sSub>
+          <m:sSubPr>
+            <m:ctrlPr>
+              <w:rPr>
+                <w:rFonts w:ascii="Cambria Math" w:eastAsia="宋体" w:hAnsi="Cambria Math"/>
+                <w:i/>
+                <w:sz w:val="20"/>
+                <w:szCs w:val="20"/>
+              </w:rPr>
+            </m:ctrlPr>
+          </m:sSubPr>
+          <m:e>
+            <m:r>
+              <m:rPr>
+                <m:sty m:val="p"/>
+              </m:rPr>
+              <w:rPr>
+                <w:rFonts w:ascii="Cambria Math" w:eastAsia="宋体" w:hAnsi="Cambria Math"/>
+                <w:sz w:val="20"/>
+                <w:szCs w:val="20"/>
+              </w:rPr>
+              <m:t>dim</m:t>
+            </m:r>
+          </m:e>
+          <m:sub>
+            <m:r>
+              <w:rPr>
+                <w:rFonts w:ascii="Cambria Math" w:eastAsia="宋体" w:hAnsi="Cambria Math"/>
+                <w:sz w:val="20"/>
+                <w:szCs w:val="20"/>
+              </w:rPr>
+              <m:t>P</m:t>
+            </m:r>
+          </m:sub>
+        </m:sSub>
+        <m:r>
+          <w:rPr>
+            <w:rFonts w:ascii="Cambria Math" w:eastAsia="宋体" w:hAnsi="Cambria Math"/>
+            <w:sz w:val="20"/>
+            <w:szCs w:val="20"/>
+          </w:rPr>
+          <m:t>E≤</m:t>
+        </m:r>
+        <m:sSub>
+          <m:sSubPr>
+            <m:ctrlPr>
+              <w:rPr>
+                <w:rFonts w:ascii="Cambria Math" w:eastAsia="宋体" w:hAnsi="Cambria Math"/>
+                <w:i/>
+                <w:sz w:val="20"/>
+                <w:szCs w:val="20"/>
+              </w:rPr>
+            </m:ctrlPr>
+          </m:sSubPr>
+          <m:e>
+            <m:r>
+              <m:rPr>
+                <m:sty m:val="p"/>
+              </m:rPr>
+              <w:rPr>
+                <w:rFonts w:ascii="Cambria Math" w:eastAsia="宋体" w:hAnsi="Cambria Math"/>
+                <w:sz w:val="20"/>
+                <w:szCs w:val="20"/>
+              </w:rPr>
+              <m:t>dim</m:t>
+            </m:r>
+          </m:e>
+          <m:sub>
+            <m:r>
+              <w:rPr>
+                <w:rFonts w:ascii="Cambria Math" w:eastAsia="宋体" w:hAnsi="Cambria Math"/>
+                <w:sz w:val="20"/>
+                <w:szCs w:val="20"/>
+              </w:rPr>
+              <m:t>P</m:t>
+            </m:r>
+          </m:sub>
+        </m:sSub>
+        <m:r>
+          <w:rPr>
+            <w:rFonts w:ascii="Cambria Math" w:eastAsia="宋体" w:hAnsi="Cambria Math"/>
+            <w:sz w:val="20"/>
+            <w:szCs w:val="20"/>
+          </w:rPr>
+          <m:t>F</m:t>
+        </m:r>
+      </m:oMath>
+      <w:r>
+        <w:rPr>
+          <w:rFonts w:ascii="宋体" w:eastAsia="宋体" w:hAnsi="宋体" w:hint="eastAsia"/>
+          <w:sz w:val="20"/>
+          <w:szCs w:val="20"/>
+        </w:rPr>
+        <w:t>.</w:t>
+      </w:r>
+      <w:r>
+        <w:rPr>
+          <w:rFonts w:ascii="宋体" w:eastAsia="宋体" w:hAnsi="宋体"/>
+          <w:sz w:val="20"/>
+          <w:szCs w:val="20"/>
+        </w:rPr>
+        <w:t>此外</w:t>
+      </w:r>
+      <w:r>
+        <w:rPr>
+          <w:rFonts w:ascii="宋体" w:eastAsia="宋体" w:hAnsi="宋体" w:hint="eastAsia"/>
+          <w:sz w:val="20"/>
+          <w:szCs w:val="20"/>
+        </w:rPr>
+        <w:t>,</w:t>
+      </w:r>
+      <w:r>
+        <w:rPr>
+          <w:rFonts w:ascii="宋体" w:eastAsia="宋体" w:hAnsi="宋体"/>
+          <w:sz w:val="20"/>
+          <w:szCs w:val="20"/>
+        </w:rPr>
+        <w:t>对于</w:t>
+      </w:r>
+      <m:oMath>
+        <m:d>
+          <m:dPr>
+            <m:begChr m:val="{"/>
+            <m:endChr m:val="}"/>
+            <m:ctrlPr>
+              <w:rPr>
+                <w:rFonts w:ascii="Cambria Math" w:eastAsia="宋体" w:hAnsi="Cambria Math"/>
+                <w:i/>
+                <w:sz w:val="20"/>
+                <w:szCs w:val="20"/>
+              </w:rPr>
+            </m:ctrlPr>
+          </m:dPr>
+          <m:e>
+            <m:sSub>
+              <m:sSubPr>
+                <m:ctrlPr>
+                  <w:rPr>
+                    <w:rFonts w:ascii="Cambria Math" w:eastAsia="宋体" w:hAnsi="Cambria Math"/>
+                    <w:i/>
+                    <w:sz w:val="20"/>
+                    <w:szCs w:val="20"/>
+                  </w:rPr>
+                </m:ctrlPr>
+              </m:sSubPr>
+              <m:e>
+                <m:r>
+                  <w:rPr>
+                    <w:rFonts w:ascii="Cambria Math" w:eastAsia="宋体" w:hAnsi="Cambria Math"/>
+                    <w:sz w:val="20"/>
+                    <w:szCs w:val="20"/>
+                  </w:rPr>
+                  <m:t>F</m:t>
+                </m:r>
+              </m:e>
+              <m:sub>
+                <m:r>
+                  <w:rPr>
+                    <w:rFonts w:ascii="Cambria Math" w:eastAsia="宋体" w:hAnsi="Cambria Math"/>
+                    <w:sz w:val="20"/>
+                    <w:szCs w:val="20"/>
+                  </w:rPr>
+                  <m:t>i</m:t>
+                </m:r>
+              </m:sub>
+            </m:sSub>
+          </m:e>
+        </m:d>
+      </m:oMath>
+      <w:r>
+        <w:rPr>
+          <w:rFonts w:ascii="宋体" w:eastAsia="宋体" w:hAnsi="宋体"/>
+          <w:sz w:val="20"/>
+          <w:szCs w:val="20"/>
+        </w:rPr>
+        <w:t>的可数集合</w:t>
+      </w:r>
+      <w:r>
+        <w:rPr>
+          <w:rFonts w:ascii="宋体" w:eastAsia="宋体" w:hAnsi="宋体" w:hint="eastAsia"/>
+          <w:sz w:val="20"/>
+          <w:szCs w:val="20"/>
+        </w:rPr>
+        <w:t>,</w:t>
+      </w:r>
+    </w:p>
+    <w:p>
+      <w:pPr>
+        <w:rPr>
+          <w:rFonts w:ascii="宋体" w:eastAsia="宋体" w:hAnsi="宋体"/>
+          <w:sz w:val="20"/>
+          <w:szCs w:val="20"/>
+        </w:rPr>
+      </w:pPr>
+      <m:oMathPara>
+        <m:oMathParaPr>
+          <m:jc m:val="right"/>
+        </m:oMathParaPr>
+        <m:oMath>
+          <m:sSub>
+            <m:sSubPr>
+              <m:ctrlPr>
+                <w:rPr>
+                  <w:rFonts w:ascii="Cambria Math" w:eastAsia="宋体" w:hAnsi="Cambria Math"/>
+                  <w:i/>
+                  <w:sz w:val="20"/>
+                  <w:szCs w:val="20"/>
+                </w:rPr>
+              </m:ctrlPr>
+            </m:sSubPr>
+            <m:e>
+              <m:r>
+                <m:rPr>
+                  <m:sty m:val="p"/>
+                </m:rPr>
+                <w:rPr>
+                  <w:rFonts w:ascii="Cambria Math" w:eastAsia="宋体" w:hAnsi="Cambria Math"/>
+                  <w:sz w:val="20"/>
+                  <w:szCs w:val="20"/>
+                </w:rPr>
+                <m:t>dim</m:t>
+              </m:r>
+            </m:e>
+            <m:sub>
+              <m:r>
+                <w:rPr>
+                  <w:rFonts w:ascii="Cambria Math" w:eastAsia="宋体" w:hAnsi="Cambria Math"/>
+                  <w:sz w:val="20"/>
+                  <w:szCs w:val="20"/>
+                </w:rPr>
+                <m:t>P</m:t>
+              </m:r>
+            </m:sub>
+          </m:sSub>
+          <m:d>
+            <m:dPr>
+              <m:ctrlPr>
+                <w:rPr>
+                  <w:rFonts w:ascii="Cambria Math" w:eastAsia="宋体" w:hAnsi="Cambria Math"/>
+                  <w:i/>
+                  <w:sz w:val="20"/>
+                  <w:szCs w:val="20"/>
+                </w:rPr>
+              </m:ctrlPr>
+            </m:dPr>
+            <m:e>
+              <m:nary>
+                <m:naryPr>
+                  <m:chr m:val="⋃"/>
+                  <m:limLoc m:val="undOvr"/>
+                  <m:ctrlPr>
+                    <w:rPr>
+                      <w:rFonts w:ascii="Cambria Math" w:eastAsia="宋体" w:hAnsi="Cambria Math"/>
+                      <w:i/>
+                      <w:sz w:val="20"/>
+                      <w:szCs w:val="20"/>
+                    </w:rPr>
+                  </m:ctrlPr>
+                </m:naryPr>
+                <m:sub>
+                  <m:r>
+                    <w:rPr>
+                      <w:rFonts w:ascii="Cambria Math" w:eastAsia="宋体" w:hAnsi="Cambria Math"/>
+                      <w:sz w:val="20"/>
+                      <w:szCs w:val="20"/>
+                    </w:rPr>
+                    <m:t>i=1</m:t>
+                  </m:r>
+                </m:sub>
+                <m:sup>
+                  <m:r>
+                    <w:rPr>
+                      <w:rFonts w:ascii="Cambria Math" w:eastAsia="宋体" w:hAnsi="Cambria Math"/>
+                      <w:sz w:val="20"/>
+                      <w:szCs w:val="20"/>
+                    </w:rPr>
+                    <m:t>∞</m:t>
+                  </m:r>
+                </m:sup>
+                <m:e>
+                  <m:sSub>
+                    <m:sSubPr>
+                      <m:ctrlPr>
+                        <w:rPr>
+                          <w:rFonts w:ascii="Cambria Math" w:eastAsia="宋体" w:hAnsi="Cambria Math"/>
+                          <w:i/>
+                          <w:sz w:val="20"/>
+                          <w:szCs w:val="20"/>
+                        </w:rPr>
+                      </m:ctrlPr>
+                    </m:sSubPr>
+                    <m:e>
+                      <m:r>
+                        <w:rPr>
+                          <w:rFonts w:ascii="Cambria Math" w:eastAsia="宋体" w:hAnsi="Cambria Math"/>
+                          <w:sz w:val="20"/>
+                          <w:szCs w:val="20"/>
+                        </w:rPr>
+                        <m:t>F</m:t>
+                      </m:r>
+                    </m:e>
+                    <m:sub>
+                      <m:r>
+                        <w:rPr>
+                          <w:rFonts w:ascii="Cambria Math" w:eastAsia="宋体" w:hAnsi="Cambria Math"/>
+                          <w:sz w:val="20"/>
+                          <w:szCs w:val="20"/>
+                        </w:rPr>
+                        <m:t>i</m:t>
+                      </m:r>
+                    </m:sub>
+                  </m:sSub>
+                </m:e>
+              </m:nary>
+            </m:e>
+          </m:d>
+          <m:r>
+            <w:rPr>
+              <w:rFonts w:ascii="Cambria Math" w:eastAsia="宋体" w:hAnsi="Cambria Math"/>
+              <w:sz w:val="20"/>
+              <w:szCs w:val="20"/>
+            </w:rPr>
+            <m:t>=</m:t>
+          </m:r>
+          <m:func>
+            <m:funcPr>
+              <m:ctrlPr>
+                <w:rPr>
+                  <w:rFonts w:ascii="Cambria Math" w:eastAsia="宋体" w:hAnsi="Cambria Math"/>
+                  <w:i/>
+                  <w:sz w:val="20"/>
+                  <w:szCs w:val="20"/>
+                </w:rPr>
+              </m:ctrlPr>
+            </m:funcPr>
+            <m:fName>
+              <m:limLow>
+                <m:limLowPr>
+                  <m:ctrlPr>
+                    <w:rPr>
+                      <w:rFonts w:ascii="Cambria Math" w:eastAsia="宋体" w:hAnsi="Cambria Math"/>
+                      <w:i/>
+                      <w:sz w:val="20"/>
+                      <w:szCs w:val="20"/>
+                    </w:rPr>
+                  </m:ctrlPr>
+                </m:limLowPr>
+                <m:e>
+                  <m:r>
+                    <m:rPr>
+                      <m:sty m:val="p"/>
+                    </m:rPr>
+                    <w:rPr>
+                      <w:rFonts w:ascii="Cambria Math" w:eastAsia="宋体" w:hAnsi="Cambria Math"/>
+                      <w:sz w:val="20"/>
+                      <w:szCs w:val="20"/>
+                    </w:rPr>
+                    <m:t>sup</m:t>
+                  </m:r>
+                </m:e>
+                <m:lim>
+                  <m:r>
+                    <w:rPr>
+                      <w:rFonts w:ascii="Cambria Math" w:eastAsia="宋体" w:hAnsi="Cambria Math"/>
+                      <w:sz w:val="20"/>
+                      <w:szCs w:val="20"/>
+                    </w:rPr>
+                    <m:t>i</m:t>
+                  </m:r>
+                </m:lim>
+              </m:limLow>
+            </m:fName>
+            <m:e>
+              <m:sSub>
+                <m:sSubPr>
+                  <m:ctrlPr>
+                    <w:rPr>
+                      <w:rFonts w:ascii="Cambria Math" w:eastAsia="宋体" w:hAnsi="Cambria Math"/>
+                      <w:i/>
+                      <w:sz w:val="20"/>
+                      <w:szCs w:val="20"/>
+                    </w:rPr>
+                  </m:ctrlPr>
+                </m:sSubPr>
+                <m:e>
+                  <m:r>
+                    <m:rPr>
+                      <m:sty m:val="p"/>
+                    </m:rPr>
+                    <w:rPr>
+                      <w:rFonts w:ascii="Cambria Math" w:eastAsia="宋体" w:hAnsi="Cambria Math"/>
+                      <w:sz w:val="20"/>
+                      <w:szCs w:val="20"/>
+                    </w:rPr>
+                    <m:t>dim</m:t>
+                  </m:r>
+                </m:e>
+                <m:sub>
+                  <m:r>
+                    <w:rPr>
+                      <w:rFonts w:ascii="Cambria Math" w:eastAsia="宋体" w:hAnsi="Cambria Math"/>
+                      <w:sz w:val="20"/>
+                      <w:szCs w:val="20"/>
+                    </w:rPr>
+                    <m:t>P</m:t>
+                  </m:r>
+                </m:sub>
+              </m:sSub>
+              <m:sSub>
+                <m:sSubPr>
+                  <m:ctrlPr>
+                    <w:rPr>
+                      <w:rFonts w:ascii="Cambria Math" w:eastAsia="宋体" w:hAnsi="Cambria Math"/>
+                      <w:i/>
+                      <w:sz w:val="20"/>
+                      <w:szCs w:val="20"/>
+                    </w:rPr>
+                  </m:ctrlPr>
+                </m:sSubPr>
+                <m:e>
+                  <m:r>
+                    <w:rPr>
+                      <w:rFonts w:ascii="Cambria Math" w:eastAsia="宋体" w:hAnsi="Cambria Math"/>
+                      <w:sz w:val="20"/>
+                      <w:szCs w:val="20"/>
+                    </w:rPr>
+                    <m:t>F</m:t>
+                  </m:r>
+                </m:e>
+                <m:sub>
+                  <m:r>
+                    <w:rPr>
+                      <w:rFonts w:ascii="Cambria Math" w:eastAsia="宋体" w:hAnsi="Cambria Math"/>
+                      <w:sz w:val="20"/>
+                      <w:szCs w:val="20"/>
+                    </w:rPr>
+                    <m:t>i</m:t>
+                  </m:r>
+                </m:sub>
+              </m:sSub>
+            </m:e>
+          </m:func>
+          <m:r>
+            <w:rPr>
+              <w:rFonts w:ascii="Cambria Math" w:eastAsia="宋体" w:hAnsi="Cambria Math"/>
+              <w:sz w:val="20"/>
+              <w:szCs w:val="20"/>
+            </w:rPr>
+            <m:t xml:space="preserve">,                                    </m:t>
+          </m:r>
+          <m:d>
+            <m:dPr>
+              <m:ctrlPr>
+                <w:rPr>
+                  <w:rFonts w:ascii="Cambria Math" w:eastAsia="宋体" w:hAnsi="Cambria Math"/>
+                  <w:i/>
+                  <w:sz w:val="20"/>
+                  <w:szCs w:val="20"/>
+                </w:rPr>
+              </m:ctrlPr>
+            </m:dPr>
+            <m:e>
+              <m:r>
+                <w:rPr>
+                  <w:rFonts w:ascii="Cambria Math" w:eastAsia="宋体" w:hAnsi="Cambria Math"/>
+                  <w:sz w:val="20"/>
+                  <w:szCs w:val="20"/>
+                </w:rPr>
+                <m:t>3.24</m:t>
+              </m:r>
+            </m:e>
+          </m:d>
+          <m:r>
+            <w:rPr>
+              <w:rFonts w:ascii="Cambria Math" w:eastAsia="宋体" w:hAnsi="Cambria Math"/>
+              <w:sz w:val="20"/>
+              <w:szCs w:val="20"/>
+            </w:rPr>
+            <m:t xml:space="preserve">         </m:t>
+          </m:r>
+        </m:oMath>
+      </m:oMathPara>
+    </w:p>
+    <w:p>
+      <w:pPr>
+        <w:rPr>
+          <w:rFonts w:ascii="宋体" w:eastAsia="宋体" w:hAnsi="宋体"/>
+          <w:sz w:val="20"/>
+          <w:szCs w:val="20"/>
+        </w:rPr>
+      </w:pPr>
+      <w:r>
+        <w:rPr>
+          <w:rFonts w:ascii="宋体" w:eastAsia="宋体" w:hAnsi="宋体" w:hint="eastAsia"/>
+          <w:sz w:val="20"/>
+          <w:szCs w:val="20"/>
+        </w:rPr>
+        <w:t>如果</w:t>
+      </w:r>
+      <m:oMath>
+        <m:r>
+          <w:rPr>
+            <w:rFonts w:ascii="Cambria Math" w:eastAsia="宋体" w:hAnsi="Cambria Math"/>
+            <w:sz w:val="20"/>
+            <w:szCs w:val="20"/>
+          </w:rPr>
+          <m:t>s&gt;</m:t>
+        </m:r>
+        <m:sSub>
+          <m:sSubPr>
+            <m:ctrlPr>
+              <w:rPr>
+                <w:rFonts w:ascii="Cambria Math" w:eastAsia="宋体" w:hAnsi="Cambria Math"/>
+                <w:i/>
+                <w:sz w:val="20"/>
+                <w:szCs w:val="20"/>
+              </w:rPr>
+            </m:ctrlPr>
+          </m:sSubPr>
+          <m:e>
+            <m:r>
+              <m:rPr>
+                <m:sty m:val="p"/>
+              </m:rPr>
+              <w:rPr>
+                <w:rFonts w:ascii="Cambria Math" w:eastAsia="宋体" w:hAnsi="Cambria Math"/>
+                <w:sz w:val="20"/>
+                <w:szCs w:val="20"/>
+              </w:rPr>
+              <m:t>dim</m:t>
+            </m:r>
+          </m:e>
+          <m:sub>
+            <m:r>
+              <w:rPr>
+                <w:rFonts w:ascii="Cambria Math" w:eastAsia="宋体" w:hAnsi="Cambria Math"/>
+                <w:sz w:val="20"/>
+                <w:szCs w:val="20"/>
+              </w:rPr>
+              <m:t>P</m:t>
+            </m:r>
+          </m:sub>
+        </m:sSub>
+        <m:sSub>
+          <m:sSubPr>
+            <m:ctrlPr>
+              <w:rPr>
+                <w:rFonts w:ascii="Cambria Math" w:eastAsia="宋体" w:hAnsi="Cambria Math"/>
+                <w:i/>
+                <w:sz w:val="20"/>
+                <w:szCs w:val="20"/>
+              </w:rPr>
+            </m:ctrlPr>
+          </m:sSubPr>
+          <m:e>
+            <m:r>
+              <w:rPr>
+                <w:rFonts w:ascii="Cambria Math" w:eastAsia="宋体" w:hAnsi="Cambria Math"/>
+                <w:sz w:val="20"/>
+                <w:szCs w:val="20"/>
+              </w:rPr>
+              <m:t>F</m:t>
+            </m:r>
+          </m:e>
+          <m:sub>
+            <m:r>
+              <w:rPr>
+                <w:rFonts w:ascii="Cambria Math" w:eastAsia="宋体" w:hAnsi="Cambria Math"/>
+                <w:sz w:val="20"/>
+                <w:szCs w:val="20"/>
+              </w:rPr>
+              <m:t>i</m:t>
+            </m:r>
+          </m:sub>
+        </m:sSub>
+      </m:oMath>
+      <w:r>
+        <w:rPr>
+          <w:rFonts w:ascii="宋体" w:eastAsia="宋体" w:hAnsi="宋体" w:hint="eastAsia"/>
+          <w:sz w:val="20"/>
+          <w:szCs w:val="20"/>
+        </w:rPr>
+        <w:t>对所有</w:t>
+      </w:r>
+      <w:proofErr w:type="spellStart"/>
+      <w:r>
+        <w:rPr>
+          <w:rFonts w:ascii="宋体" w:eastAsia="宋体" w:hAnsi="宋体" w:hint="eastAsia"/>
+          <w:sz w:val="20"/>
+          <w:szCs w:val="20"/>
+        </w:rPr>
+        <w:t>i</w:t>
+      </w:r>
+      <w:proofErr w:type="spellEnd"/>
+      <w:r>
+        <w:rPr>
+          <w:rFonts w:ascii="宋体" w:eastAsia="宋体" w:hAnsi="宋体" w:hint="eastAsia"/>
+          <w:sz w:val="20"/>
+          <w:szCs w:val="20"/>
+        </w:rPr>
+        <w:t>成立,则</w:t>
+      </w:r>
+      <m:oMath>
+        <m:sSup>
+          <m:sSupPr>
+            <m:ctrlPr>
+              <w:rPr>
+                <w:rFonts w:ascii="Cambria Math" w:eastAsia="宋体" w:hAnsi="Cambria Math"/>
+                <w:i/>
+                <w:sz w:val="20"/>
+                <w:szCs w:val="20"/>
+              </w:rPr>
+            </m:ctrlPr>
+          </m:sSupPr>
+          <m:e>
+            <m:r>
+              <m:rPr>
+                <m:scr m:val="script"/>
+              </m:rPr>
+              <w:rPr>
+                <w:rFonts w:ascii="Cambria Math" w:eastAsia="宋体" w:hAnsi="Cambria Math"/>
+                <w:sz w:val="20"/>
+                <w:szCs w:val="20"/>
+              </w:rPr>
+              <m:t>P</m:t>
+            </m:r>
+          </m:e>
+          <m:sup>
+            <m:r>
+              <w:rPr>
+                <w:rFonts w:ascii="Cambria Math" w:eastAsia="宋体" w:hAnsi="Cambria Math"/>
+                <w:sz w:val="20"/>
+                <w:szCs w:val="20"/>
+              </w:rPr>
+              <m:t>s</m:t>
+            </m:r>
+          </m:sup>
+        </m:sSup>
+        <m:d>
+          <m:dPr>
+            <m:ctrlPr>
+              <w:rPr>
+                <w:rFonts w:ascii="Cambria Math" w:eastAsia="宋体" w:hAnsi="Cambria Math"/>
+                <w:i/>
+                <w:sz w:val="20"/>
+                <w:szCs w:val="20"/>
+              </w:rPr>
+            </m:ctrlPr>
+          </m:dPr>
+          <m:e>
+            <m:nary>
+              <m:naryPr>
+                <m:chr m:val="⋃"/>
+                <m:limLoc m:val="undOvr"/>
+                <m:ctrlPr>
+                  <w:rPr>
+                    <w:rFonts w:ascii="Cambria Math" w:eastAsia="宋体" w:hAnsi="Cambria Math"/>
+                    <w:i/>
+                    <w:sz w:val="20"/>
+                    <w:szCs w:val="20"/>
+                  </w:rPr>
+                </m:ctrlPr>
+              </m:naryPr>
+              <m:sub>
+                <m:r>
+                  <w:rPr>
+                    <w:rFonts w:ascii="Cambria Math" w:eastAsia="宋体" w:hAnsi="Cambria Math"/>
+                    <w:sz w:val="20"/>
+                    <w:szCs w:val="20"/>
+                  </w:rPr>
+                  <m:t>i=1</m:t>
+                </m:r>
+              </m:sub>
+              <m:sup>
+                <m:r>
+                  <w:rPr>
+                    <w:rFonts w:ascii="Cambria Math" w:eastAsia="宋体" w:hAnsi="Cambria Math"/>
+                    <w:sz w:val="20"/>
+                    <w:szCs w:val="20"/>
+                  </w:rPr>
+                  <m:t>∞</m:t>
+                </m:r>
+              </m:sup>
+              <m:e>
+                <m:sSub>
+                  <m:sSubPr>
+                    <m:ctrlPr>
+                      <w:rPr>
+                        <w:rFonts w:ascii="Cambria Math" w:eastAsia="宋体" w:hAnsi="Cambria Math"/>
+                        <w:i/>
+                        <w:sz w:val="20"/>
+                        <w:szCs w:val="20"/>
+                      </w:rPr>
+                    </m:ctrlPr>
+                  </m:sSubPr>
+                  <m:e>
+                    <m:r>
+                      <w:rPr>
+                        <w:rFonts w:ascii="Cambria Math" w:eastAsia="宋体" w:hAnsi="Cambria Math"/>
+                        <w:sz w:val="20"/>
+                        <w:szCs w:val="20"/>
+                      </w:rPr>
+                      <m:t>F</m:t>
+                    </m:r>
+                  </m:e>
+                  <m:sub>
+                    <m:r>
+                      <w:rPr>
+                        <w:rFonts w:ascii="Cambria Math" w:eastAsia="宋体" w:hAnsi="Cambria Math"/>
+                        <w:sz w:val="20"/>
+                        <w:szCs w:val="20"/>
+                      </w:rPr>
+                      <m:t>i</m:t>
+                    </m:r>
+                  </m:sub>
+                </m:sSub>
+              </m:e>
+            </m:nary>
+          </m:e>
+        </m:d>
+        <m:r>
+          <w:rPr>
+            <w:rFonts w:ascii="Cambria Math" w:eastAsia="宋体" w:hAnsi="Cambria Math"/>
+            <w:sz w:val="20"/>
+            <w:szCs w:val="20"/>
+          </w:rPr>
+          <m:t>≤</m:t>
+        </m:r>
+        <m:nary>
+          <m:naryPr>
+            <m:chr m:val="∑"/>
+            <m:limLoc m:val="undOvr"/>
+            <m:ctrlPr>
+              <w:rPr>
+                <w:rFonts w:ascii="Cambria Math" w:eastAsia="宋体" w:hAnsi="Cambria Math"/>
+                <w:i/>
+                <w:sz w:val="20"/>
+                <w:szCs w:val="20"/>
+              </w:rPr>
+            </m:ctrlPr>
+          </m:naryPr>
+          <m:sub>
+            <m:r>
+              <w:rPr>
+                <w:rFonts w:ascii="Cambria Math" w:eastAsia="宋体" w:hAnsi="Cambria Math"/>
+                <w:sz w:val="20"/>
+                <w:szCs w:val="20"/>
+              </w:rPr>
+              <m:t>i=1</m:t>
+            </m:r>
+          </m:sub>
+          <m:sup>
+            <m:r>
+              <w:rPr>
+                <w:rFonts w:ascii="Cambria Math" w:eastAsia="宋体" w:hAnsi="Cambria Math"/>
+                <w:sz w:val="20"/>
+                <w:szCs w:val="20"/>
+              </w:rPr>
+              <m:t>∞</m:t>
+            </m:r>
+          </m:sup>
+          <m:e>
+            <m:sSup>
+              <m:sSupPr>
+                <m:ctrlPr>
+                  <w:rPr>
+                    <w:rFonts w:ascii="Cambria Math" w:eastAsia="宋体" w:hAnsi="Cambria Math"/>
+                    <w:i/>
+                    <w:sz w:val="20"/>
+                    <w:szCs w:val="20"/>
+                  </w:rPr>
+                </m:ctrlPr>
+              </m:sSupPr>
+              <m:e>
+                <m:r>
+                  <m:rPr>
+                    <m:scr m:val="script"/>
+                  </m:rPr>
+                  <w:rPr>
+                    <w:rFonts w:ascii="Cambria Math" w:eastAsia="宋体" w:hAnsi="Cambria Math"/>
+                    <w:sz w:val="20"/>
+                    <w:szCs w:val="20"/>
+                  </w:rPr>
+                  <m:t>P</m:t>
+                </m:r>
+              </m:e>
+              <m:sup>
+                <m:r>
+                  <w:rPr>
+                    <w:rFonts w:ascii="Cambria Math" w:eastAsia="宋体" w:hAnsi="Cambria Math"/>
+                    <w:sz w:val="20"/>
+                    <w:szCs w:val="20"/>
+                  </w:rPr>
+                  <m:t>s</m:t>
+                </m:r>
+              </m:sup>
+            </m:sSup>
+            <m:d>
+              <m:dPr>
+                <m:ctrlPr>
+                  <w:rPr>
+                    <w:rFonts w:ascii="Cambria Math" w:eastAsia="宋体" w:hAnsi="Cambria Math"/>
+                    <w:i/>
+                    <w:sz w:val="20"/>
+                    <w:szCs w:val="20"/>
+                  </w:rPr>
+                </m:ctrlPr>
+              </m:dPr>
+              <m:e>
+                <m:sSub>
+                  <m:sSubPr>
+                    <m:ctrlPr>
+                      <w:rPr>
+                        <w:rFonts w:ascii="Cambria Math" w:eastAsia="宋体" w:hAnsi="Cambria Math"/>
+                        <w:i/>
+                        <w:sz w:val="20"/>
+                        <w:szCs w:val="20"/>
+                      </w:rPr>
+                    </m:ctrlPr>
+                  </m:sSubPr>
+                  <m:e>
+                    <m:r>
+                      <w:rPr>
+                        <w:rFonts w:ascii="Cambria Math" w:eastAsia="宋体" w:hAnsi="Cambria Math"/>
+                        <w:sz w:val="20"/>
+                        <w:szCs w:val="20"/>
+                      </w:rPr>
+                      <m:t>F</m:t>
+                    </m:r>
+                  </m:e>
+                  <m:sub>
+                    <m:r>
+                      <w:rPr>
+                        <w:rFonts w:ascii="Cambria Math" w:eastAsia="宋体" w:hAnsi="Cambria Math"/>
+                        <w:sz w:val="20"/>
+                        <w:szCs w:val="20"/>
+                      </w:rPr>
+                      <m:t>i</m:t>
+                    </m:r>
+                  </m:sub>
+                </m:sSub>
+              </m:e>
+            </m:d>
+          </m:e>
+        </m:nary>
+        <m:r>
+          <w:rPr>
+            <w:rFonts w:ascii="Cambria Math" w:eastAsia="宋体" w:hAnsi="Cambria Math"/>
+            <w:sz w:val="20"/>
+            <w:szCs w:val="20"/>
+          </w:rPr>
+          <m:t>=0</m:t>
+        </m:r>
+      </m:oMath>
+      <w:r>
+        <w:rPr>
+          <w:rFonts w:ascii="宋体" w:eastAsia="宋体" w:hAnsi="宋体" w:hint="eastAsia"/>
+          <w:sz w:val="20"/>
+          <w:szCs w:val="20"/>
+        </w:rPr>
+        <w:t>暗示</w:t>
+      </w:r>
+      <m:oMath>
+        <m:sSub>
+          <m:sSubPr>
+            <m:ctrlPr>
+              <w:rPr>
+                <w:rFonts w:ascii="Cambria Math" w:eastAsia="宋体" w:hAnsi="Cambria Math"/>
+                <w:i/>
+                <w:sz w:val="20"/>
+                <w:szCs w:val="20"/>
+              </w:rPr>
+            </m:ctrlPr>
+          </m:sSubPr>
+          <m:e>
+            <m:r>
+              <m:rPr>
+                <m:sty m:val="p"/>
+              </m:rPr>
+              <w:rPr>
+                <w:rFonts w:ascii="Cambria Math" w:eastAsia="宋体" w:hAnsi="Cambria Math"/>
+                <w:sz w:val="20"/>
+                <w:szCs w:val="20"/>
+              </w:rPr>
+              <m:t>dim</m:t>
+            </m:r>
+          </m:e>
+          <m:sub>
+            <m:r>
+              <w:rPr>
+                <w:rFonts w:ascii="Cambria Math" w:eastAsia="宋体" w:hAnsi="Cambria Math"/>
+                <w:sz w:val="20"/>
+                <w:szCs w:val="20"/>
+              </w:rPr>
+              <m:t>P</m:t>
+            </m:r>
+          </m:sub>
+        </m:sSub>
+        <m:d>
+          <m:dPr>
+            <m:ctrlPr>
+              <w:rPr>
+                <w:rFonts w:ascii="Cambria Math" w:eastAsia="宋体" w:hAnsi="Cambria Math"/>
+                <w:i/>
+                <w:sz w:val="20"/>
+                <w:szCs w:val="20"/>
+              </w:rPr>
+            </m:ctrlPr>
+          </m:dPr>
+          <m:e>
+            <m:nary>
+              <m:naryPr>
+                <m:chr m:val="⋃"/>
+                <m:limLoc m:val="undOvr"/>
+                <m:ctrlPr>
+                  <w:rPr>
+                    <w:rFonts w:ascii="Cambria Math" w:eastAsia="宋体" w:hAnsi="Cambria Math"/>
+                    <w:i/>
+                    <w:sz w:val="20"/>
+                    <w:szCs w:val="20"/>
+                  </w:rPr>
+                </m:ctrlPr>
+              </m:naryPr>
+              <m:sub>
+                <m:r>
+                  <w:rPr>
+                    <w:rFonts w:ascii="Cambria Math" w:eastAsia="宋体" w:hAnsi="Cambria Math"/>
+                    <w:sz w:val="20"/>
+                    <w:szCs w:val="20"/>
+                  </w:rPr>
+                  <m:t>i=1</m:t>
+                </m:r>
+              </m:sub>
+              <m:sup>
+                <m:r>
+                  <w:rPr>
+                    <w:rFonts w:ascii="Cambria Math" w:eastAsia="宋体" w:hAnsi="Cambria Math"/>
+                    <w:sz w:val="20"/>
+                    <w:szCs w:val="20"/>
+                  </w:rPr>
+                  <m:t>∞</m:t>
+                </m:r>
+              </m:sup>
+              <m:e>
+                <m:sSub>
+                  <m:sSubPr>
+                    <m:ctrlPr>
+                      <w:rPr>
+                        <w:rFonts w:ascii="Cambria Math" w:eastAsia="宋体" w:hAnsi="Cambria Math"/>
+                        <w:i/>
+                        <w:sz w:val="20"/>
+                        <w:szCs w:val="20"/>
+                      </w:rPr>
+                    </m:ctrlPr>
+                  </m:sSubPr>
+                  <m:e>
+                    <m:r>
+                      <w:rPr>
+                        <w:rFonts w:ascii="Cambria Math" w:eastAsia="宋体" w:hAnsi="Cambria Math"/>
+                        <w:sz w:val="20"/>
+                        <w:szCs w:val="20"/>
+                      </w:rPr>
+                      <m:t>F</m:t>
+                    </m:r>
+                  </m:e>
+                  <m:sub>
+                    <m:r>
+                      <w:rPr>
+                        <w:rFonts w:ascii="Cambria Math" w:eastAsia="宋体" w:hAnsi="Cambria Math"/>
+                        <w:sz w:val="20"/>
+                        <w:szCs w:val="20"/>
+                      </w:rPr>
+                      <m:t>i</m:t>
+                    </m:r>
+                  </m:sub>
+                </m:sSub>
+              </m:e>
+            </m:nary>
+          </m:e>
+        </m:d>
+        <m:r>
+          <w:rPr>
+            <w:rFonts w:ascii="Cambria Math" w:eastAsia="宋体" w:hAnsi="Cambria Math"/>
+            <w:sz w:val="20"/>
+            <w:szCs w:val="20"/>
+          </w:rPr>
+          <m:t>≤s</m:t>
+        </m:r>
+      </m:oMath>
+      <w:r>
+        <w:rPr>
+          <w:rFonts w:ascii="宋体" w:eastAsia="宋体" w:hAnsi="宋体" w:hint="eastAsia"/>
+          <w:sz w:val="20"/>
+          <w:szCs w:val="20"/>
+        </w:rPr>
+        <w:t>,</w:t>
+      </w:r>
+      <w:r>
+        <w:rPr>
+          <w:rFonts w:hint="eastAsia"/>
+        </w:rPr>
+        <w:t xml:space="preserve"> </w:t>
+      </w:r>
+      <w:r>
+        <w:rPr>
+          <w:rFonts w:ascii="宋体" w:eastAsia="宋体" w:hAnsi="宋体" w:hint="eastAsia"/>
+          <w:sz w:val="20"/>
+          <w:szCs w:val="20"/>
+        </w:rPr>
+        <w:t>与单调性相反的不等式</w:t>
+      </w:r>
+      <w:r>
+        <w:rPr>
+          <w:rFonts w:ascii="宋体" w:eastAsia="宋体" w:hAnsi="宋体" w:hint="eastAsia"/>
+          <w:sz w:val="20"/>
+          <w:szCs w:val="20"/>
+        </w:rPr>
+        <w:t>.</w:t>
+      </w:r>
+    </w:p>
+    <w:p>
+      <w:pPr>
+        <w:rPr>
+          <w:rFonts w:ascii="宋体" w:eastAsia="宋体" w:hAnsi="宋体"/>
+          <w:sz w:val="20"/>
+          <w:szCs w:val="20"/>
+        </w:rPr>
+      </w:pPr>
+    </w:p>
+    <w:p>
+      <w:pPr>
+        <w:rPr>
+          <w:rFonts w:ascii="宋体" w:eastAsia="宋体" w:hAnsi="宋体"/>
+          <w:sz w:val="20"/>
+          <w:szCs w:val="20"/>
+        </w:rPr>
+      </w:pPr>
+      <w:r>
+        <w:rPr>
+          <w:rFonts w:ascii="宋体" w:eastAsia="宋体" w:hAnsi="宋体" w:hint="eastAsia"/>
+          <w:sz w:val="20"/>
+          <w:szCs w:val="20"/>
+        </w:rPr>
+        <w:t>引理3</w:t>
+      </w:r>
+      <w:r>
+        <w:rPr>
+          <w:rFonts w:ascii="宋体" w:eastAsia="宋体" w:hAnsi="宋体"/>
+          <w:sz w:val="20"/>
+          <w:szCs w:val="20"/>
+        </w:rPr>
+        <w:t xml:space="preserve">.8 </w:t>
+      </w:r>
+      <w:r>
+        <w:rPr>
+          <w:rFonts w:ascii="宋体" w:eastAsia="宋体" w:hAnsi="宋体" w:hint="eastAsia"/>
+          <w:sz w:val="20"/>
+          <w:szCs w:val="20"/>
+        </w:rPr>
+        <w:t>如果</w:t>
+      </w:r>
+      <m:oMath>
+        <m:r>
+          <w:rPr>
+            <w:rFonts w:ascii="Cambria Math" w:eastAsia="宋体" w:hAnsi="Cambria Math" w:hint="eastAsia"/>
+            <w:sz w:val="20"/>
+            <w:szCs w:val="20"/>
+          </w:rPr>
+          <m:t>F</m:t>
+        </m:r>
+      </m:oMath>
+      <w:r>
+        <w:rPr>
+          <w:rFonts w:ascii="宋体" w:eastAsia="宋体" w:hAnsi="宋体" w:hint="eastAsia"/>
+          <w:sz w:val="20"/>
+          <w:szCs w:val="20"/>
+        </w:rPr>
+        <w:t>是</w:t>
+      </w:r>
+      <m:oMath>
+        <m:sSup>
+          <m:sSupPr>
+            <m:ctrlPr>
+              <w:rPr>
+                <w:rFonts w:ascii="Cambria Math" w:eastAsia="宋体" w:hAnsi="Cambria Math"/>
+                <w:i/>
+                <w:sz w:val="20"/>
+                <w:szCs w:val="20"/>
+              </w:rPr>
+            </m:ctrlPr>
+          </m:sSupPr>
+          <m:e>
+            <m:r>
+              <m:rPr>
+                <m:scr m:val="double-struck"/>
+              </m:rPr>
+              <w:rPr>
+                <w:rFonts w:ascii="Cambria Math" w:eastAsia="宋体" w:hAnsi="Cambria Math"/>
+                <w:sz w:val="20"/>
+                <w:szCs w:val="20"/>
+              </w:rPr>
+              <m:t>R</m:t>
+            </m:r>
+          </m:e>
+          <m:sup>
+            <m:r>
+              <w:rPr>
+                <w:rFonts w:ascii="Cambria Math" w:eastAsia="宋体" w:hAnsi="Cambria Math" w:hint="eastAsia"/>
+                <w:sz w:val="20"/>
+                <w:szCs w:val="20"/>
+              </w:rPr>
+              <m:t>n</m:t>
+            </m:r>
+          </m:sup>
+        </m:sSup>
+      </m:oMath>
+      <w:r>
+        <w:rPr>
+          <w:rFonts w:ascii="宋体" w:eastAsia="宋体" w:hAnsi="宋体" w:hint="eastAsia"/>
+          <w:sz w:val="20"/>
+          <w:szCs w:val="20"/>
+        </w:rPr>
+        <w:t>的一个非空有界子集,则</w:t>
+      </w:r>
+    </w:p>
+    <w:p>
+      <w:pPr>
+        <w:rPr>
+          <w:rFonts w:ascii="宋体" w:eastAsia="宋体" w:hAnsi="宋体"/>
+          <w:sz w:val="20"/>
+          <w:szCs w:val="20"/>
+        </w:rPr>
+      </w:pPr>
+      <m:oMathPara>
+        <m:oMathParaPr>
+          <m:jc m:val="right"/>
+        </m:oMathParaPr>
+        <m:oMath>
+          <m:sSub>
+            <m:sSubPr>
+              <m:ctrlPr>
+                <w:rPr>
+                  <w:rFonts w:ascii="Cambria Math" w:eastAsia="宋体" w:hAnsi="Cambria Math"/>
+                  <w:i/>
+                  <w:sz w:val="20"/>
+                  <w:szCs w:val="20"/>
+                </w:rPr>
+              </m:ctrlPr>
+            </m:sSubPr>
+            <m:e>
+              <m:r>
+                <m:rPr>
+                  <m:sty m:val="p"/>
+                </m:rPr>
+                <w:rPr>
+                  <w:rFonts w:ascii="Cambria Math" w:eastAsia="宋体" w:hAnsi="Cambria Math"/>
+                  <w:sz w:val="20"/>
+                  <w:szCs w:val="20"/>
+                </w:rPr>
+                <m:t>dim</m:t>
+              </m:r>
+            </m:e>
+            <m:sub>
+              <m:r>
+                <w:rPr>
+                  <w:rFonts w:ascii="Cambria Math" w:eastAsia="宋体" w:hAnsi="Cambria Math"/>
+                  <w:sz w:val="20"/>
+                  <w:szCs w:val="20"/>
+                </w:rPr>
+                <m:t>P</m:t>
+              </m:r>
+            </m:sub>
+          </m:sSub>
+          <m:r>
+            <w:rPr>
+              <w:rFonts w:ascii="Cambria Math" w:eastAsia="宋体" w:hAnsi="Cambria Math"/>
+              <w:sz w:val="20"/>
+              <w:szCs w:val="20"/>
+            </w:rPr>
+            <m:t>F</m:t>
+          </m:r>
+          <m:r>
+            <w:rPr>
+              <w:rFonts w:ascii="Cambria Math" w:eastAsia="宋体" w:hAnsi="Cambria Math"/>
+              <w:sz w:val="20"/>
+              <w:szCs w:val="20"/>
+            </w:rPr>
+            <m:t>≤</m:t>
+          </m:r>
+          <m:sSub>
+            <m:sSubPr>
+              <m:ctrlPr>
+                <w:rPr>
+                  <w:rFonts w:ascii="Cambria Math" w:eastAsia="宋体" w:hAnsi="Cambria Math"/>
+                  <w:i/>
+                  <w:sz w:val="20"/>
+                  <w:szCs w:val="20"/>
+                </w:rPr>
+              </m:ctrlPr>
+            </m:sSubPr>
+            <m:e>
+              <m:bar>
+                <m:barPr>
+                  <m:pos m:val="top"/>
+                  <m:ctrlPr>
+                    <w:rPr>
+                      <w:rFonts w:ascii="Cambria Math" w:eastAsia="宋体" w:hAnsi="Cambria Math"/>
+                      <w:sz w:val="20"/>
+                      <w:szCs w:val="20"/>
+                    </w:rPr>
+                  </m:ctrlPr>
+                </m:barPr>
+                <m:e>
+                  <m:r>
+                    <m:rPr>
+                      <m:sty m:val="p"/>
+                    </m:rPr>
+                    <w:rPr>
+                      <w:rFonts w:ascii="Cambria Math" w:eastAsia="宋体" w:hAnsi="Cambria Math"/>
+                      <w:sz w:val="20"/>
+                      <w:szCs w:val="20"/>
+                    </w:rPr>
+                    <m:t>dim</m:t>
+                  </m:r>
+                </m:e>
+              </m:bar>
+            </m:e>
+            <m:sub>
+              <m:r>
+                <w:rPr>
+                  <w:rFonts w:ascii="Cambria Math" w:eastAsia="宋体" w:hAnsi="Cambria Math"/>
+                  <w:sz w:val="20"/>
+                  <w:szCs w:val="20"/>
+                </w:rPr>
+                <m:t>B</m:t>
+              </m:r>
+            </m:sub>
+          </m:sSub>
+          <m:r>
+            <w:rPr>
+              <w:rFonts w:ascii="Cambria Math" w:eastAsia="宋体" w:hAnsi="Cambria Math"/>
+              <w:sz w:val="20"/>
+              <w:szCs w:val="20"/>
+            </w:rPr>
+            <m:t>F</m:t>
+          </m:r>
+          <m:r>
+            <w:rPr>
+              <w:rFonts w:ascii="Cambria Math" w:eastAsia="宋体" w:hAnsi="Cambria Math"/>
+              <w:sz w:val="20"/>
+              <w:szCs w:val="20"/>
+            </w:rPr>
+            <m:t xml:space="preserve">.                                                   </m:t>
+          </m:r>
+          <m:d>
+            <m:dPr>
+              <m:ctrlPr>
+                <w:rPr>
+                  <w:rFonts w:ascii="Cambria Math" w:eastAsia="宋体" w:hAnsi="Cambria Math"/>
+                  <w:i/>
+                  <w:sz w:val="20"/>
+                  <w:szCs w:val="20"/>
+                </w:rPr>
+              </m:ctrlPr>
+            </m:dPr>
+            <m:e>
+              <m:r>
+                <w:rPr>
+                  <w:rFonts w:ascii="Cambria Math" w:eastAsia="宋体" w:hAnsi="Cambria Math"/>
+                  <w:sz w:val="20"/>
+                  <w:szCs w:val="20"/>
+                </w:rPr>
+                <m:t>3.25</m:t>
+              </m:r>
+            </m:e>
+          </m:d>
+          <m:r>
+            <w:rPr>
+              <w:rFonts w:ascii="Cambria Math" w:eastAsia="宋体" w:hAnsi="Cambria Math"/>
+              <w:sz w:val="20"/>
+              <w:szCs w:val="20"/>
+            </w:rPr>
+            <m:t xml:space="preserve">          </m:t>
+          </m:r>
+        </m:oMath>
+      </m:oMathPara>
+    </w:p>
+    <w:p>
+      <w:pPr>
+        <w:rPr>
+          <w:rFonts w:ascii="宋体" w:eastAsia="宋体" w:hAnsi="宋体"/>
+          <w:sz w:val="20"/>
+          <w:szCs w:val="20"/>
+        </w:rPr>
+      </w:pPr>
+    </w:p>
+    <w:p>
+      <w:pPr>
+        <w:rPr>
+          <w:rFonts w:ascii="宋体" w:eastAsia="宋体" w:hAnsi="宋体"/>
+          <w:sz w:val="20"/>
+          <w:szCs w:val="20"/>
+        </w:rPr>
+      </w:pPr>
+      <w:r>
+        <w:rPr>
+          <w:rFonts w:ascii="宋体" w:eastAsia="宋体" w:hAnsi="宋体" w:hint="eastAsia"/>
+          <w:sz w:val="20"/>
+          <w:szCs w:val="20"/>
+        </w:rPr>
+        <w:t>命题3</w:t>
+      </w:r>
+      <w:r>
+        <w:rPr>
+          <w:rFonts w:ascii="宋体" w:eastAsia="宋体" w:hAnsi="宋体"/>
+          <w:sz w:val="20"/>
+          <w:szCs w:val="20"/>
+        </w:rPr>
+        <w:t xml:space="preserve">.9 </w:t>
+      </w:r>
+      <w:r>
+        <w:rPr>
+          <w:rFonts w:ascii="宋体" w:eastAsia="宋体" w:hAnsi="宋体" w:hint="eastAsia"/>
+          <w:sz w:val="20"/>
+          <w:szCs w:val="20"/>
+        </w:rPr>
+        <w:t>如果</w:t>
+      </w:r>
+      <m:oMath>
+        <m:r>
+          <w:rPr>
+            <w:rFonts w:ascii="Cambria Math" w:eastAsia="宋体" w:hAnsi="Cambria Math" w:hint="eastAsia"/>
+            <w:sz w:val="20"/>
+            <w:szCs w:val="20"/>
+          </w:rPr>
+          <m:t>F</m:t>
+        </m:r>
+        <m:r>
+          <w:rPr>
+            <w:rFonts w:ascii="Cambria Math" w:eastAsia="宋体" w:hAnsi="Cambria Math"/>
+            <w:sz w:val="20"/>
+            <w:szCs w:val="20"/>
+          </w:rPr>
+          <m:t>⊂</m:t>
+        </m:r>
+        <m:sSup>
+          <m:sSupPr>
+            <m:ctrlPr>
+              <w:rPr>
+                <w:rFonts w:ascii="Cambria Math" w:eastAsia="宋体" w:hAnsi="Cambria Math"/>
+                <w:i/>
+                <w:sz w:val="20"/>
+                <w:szCs w:val="20"/>
+              </w:rPr>
+            </m:ctrlPr>
+          </m:sSupPr>
+          <m:e>
+            <m:r>
+              <m:rPr>
+                <m:scr m:val="double-struck"/>
+              </m:rPr>
+              <w:rPr>
+                <w:rFonts w:ascii="Cambria Math" w:eastAsia="宋体" w:hAnsi="Cambria Math"/>
+                <w:sz w:val="20"/>
+                <w:szCs w:val="20"/>
+              </w:rPr>
+              <m:t>R</m:t>
+            </m:r>
+          </m:e>
+          <m:sup>
+            <m:r>
+              <w:rPr>
+                <w:rFonts w:ascii="Cambria Math" w:eastAsia="宋体" w:hAnsi="Cambria Math" w:hint="eastAsia"/>
+                <w:sz w:val="20"/>
+                <w:szCs w:val="20"/>
+              </w:rPr>
+              <m:t>n</m:t>
+            </m:r>
+          </m:sup>
+        </m:sSup>
+      </m:oMath>
+      <w:r>
+        <w:rPr>
+          <w:rFonts w:ascii="宋体" w:eastAsia="宋体" w:hAnsi="宋体" w:hint="eastAsia"/>
+          <w:sz w:val="20"/>
+          <w:szCs w:val="20"/>
+        </w:rPr>
+        <w:t>则</w:t>
+      </w:r>
+      <m:oMath>
+        <m:sSub>
+          <m:sSubPr>
+            <m:ctrlPr>
+              <w:rPr>
+                <w:rFonts w:ascii="Cambria Math" w:eastAsia="宋体" w:hAnsi="Cambria Math"/>
+                <w:i/>
+                <w:sz w:val="20"/>
+                <w:szCs w:val="20"/>
+              </w:rPr>
+            </m:ctrlPr>
+          </m:sSubPr>
+          <m:e>
+            <m:r>
+              <m:rPr>
+                <m:sty m:val="p"/>
+              </m:rPr>
+              <w:rPr>
+                <w:rFonts w:ascii="Cambria Math" w:eastAsia="宋体" w:hAnsi="Cambria Math"/>
+                <w:sz w:val="20"/>
+                <w:szCs w:val="20"/>
+              </w:rPr>
+              <m:t>dim</m:t>
+            </m:r>
+          </m:e>
+          <m:sub>
+            <m:r>
+              <w:rPr>
+                <w:rFonts w:ascii="Cambria Math" w:eastAsia="宋体" w:hAnsi="Cambria Math"/>
+                <w:sz w:val="20"/>
+                <w:szCs w:val="20"/>
+              </w:rPr>
+              <m:t>P</m:t>
+            </m:r>
+          </m:sub>
+        </m:sSub>
+        <m:r>
+          <w:rPr>
+            <w:rFonts w:ascii="Cambria Math" w:eastAsia="宋体" w:hAnsi="Cambria Math"/>
+            <w:sz w:val="20"/>
+            <w:szCs w:val="20"/>
+          </w:rPr>
+          <m:t>F</m:t>
+        </m:r>
+        <m:r>
+          <w:rPr>
+            <w:rFonts w:ascii="Cambria Math" w:eastAsia="宋体" w:hAnsi="Cambria Math"/>
+            <w:sz w:val="20"/>
+            <w:szCs w:val="20"/>
+          </w:rPr>
+          <m:t>=</m:t>
+        </m:r>
+        <m:sSub>
+          <m:sSubPr>
+            <m:ctrlPr>
+              <w:rPr>
+                <w:rFonts w:ascii="Cambria Math" w:eastAsia="宋体" w:hAnsi="Cambria Math"/>
+                <w:i/>
+                <w:sz w:val="20"/>
+                <w:szCs w:val="20"/>
+              </w:rPr>
+            </m:ctrlPr>
+          </m:sSubPr>
+          <m:e>
+            <m:bar>
+              <m:barPr>
+                <m:pos m:val="top"/>
+                <m:ctrlPr>
+                  <w:rPr>
+                    <w:rFonts w:ascii="Cambria Math" w:eastAsia="宋体" w:hAnsi="Cambria Math"/>
+                    <w:sz w:val="20"/>
+                    <w:szCs w:val="20"/>
+                  </w:rPr>
+                </m:ctrlPr>
+              </m:barPr>
+              <m:e>
+                <m:r>
+                  <m:rPr>
+                    <m:sty m:val="p"/>
+                  </m:rPr>
+                  <w:rPr>
+                    <w:rFonts w:ascii="Cambria Math" w:eastAsia="宋体" w:hAnsi="Cambria Math"/>
+                    <w:sz w:val="20"/>
+                    <w:szCs w:val="20"/>
+                  </w:rPr>
+                  <m:t>dim</m:t>
+                </m:r>
+              </m:e>
+            </m:bar>
+          </m:e>
+          <m:sub>
+            <m:r>
+              <w:rPr>
+                <w:rFonts w:ascii="Cambria Math" w:eastAsia="宋体" w:hAnsi="Cambria Math"/>
+                <w:sz w:val="20"/>
+                <w:szCs w:val="20"/>
+              </w:rPr>
+              <m:t>M</m:t>
+            </m:r>
+            <m:r>
+              <w:rPr>
+                <w:rFonts w:ascii="Cambria Math" w:eastAsia="宋体" w:hAnsi="Cambria Math"/>
+                <w:sz w:val="20"/>
+                <w:szCs w:val="20"/>
+              </w:rPr>
+              <m:t>B</m:t>
+            </m:r>
+          </m:sub>
+        </m:sSub>
+        <m:r>
+          <w:rPr>
+            <w:rFonts w:ascii="Cambria Math" w:eastAsia="宋体" w:hAnsi="Cambria Math"/>
+            <w:sz w:val="20"/>
+            <w:szCs w:val="20"/>
+          </w:rPr>
+          <m:t>F</m:t>
+        </m:r>
+        <m:r>
+          <w:rPr>
+            <w:rFonts w:ascii="Cambria Math" w:eastAsia="宋体" w:hAnsi="Cambria Math"/>
+            <w:sz w:val="20"/>
+            <w:szCs w:val="20"/>
+          </w:rPr>
+          <m:t>.</m:t>
+        </m:r>
+      </m:oMath>
+    </w:p>
+    <w:p>
+      <w:pPr>
+        <w:rPr>
+          <w:rFonts w:ascii="宋体" w:eastAsia="宋体" w:hAnsi="宋体"/>
+          <w:sz w:val="20"/>
+          <w:szCs w:val="20"/>
+        </w:rPr>
+      </w:pPr>
+    </w:p>
+    <w:p>
+      <w:pPr>
+        <w:rPr>
+          <w:rFonts w:ascii="宋体" w:eastAsia="宋体" w:hAnsi="宋体"/>
+          <w:sz w:val="20"/>
+          <w:szCs w:val="20"/>
+        </w:rPr>
+      </w:pPr>
+      <w:r>
+        <w:rPr>
+          <w:rFonts w:ascii="宋体" w:eastAsia="宋体" w:hAnsi="宋体"/>
+          <w:sz w:val="20"/>
+          <w:szCs w:val="20"/>
+        </w:rPr>
+        <w:tab/>
+      </w:r>
+      <w:r>
+        <w:rPr>
+          <w:rFonts w:ascii="宋体" w:eastAsia="宋体" w:hAnsi="宋体" w:hint="eastAsia"/>
+          <w:sz w:val="20"/>
+          <w:szCs w:val="20"/>
+        </w:rPr>
+        <w:t>我们建立了以下关系</w:t>
+      </w:r>
+      <w:r>
+        <w:rPr>
+          <w:rFonts w:ascii="宋体" w:eastAsia="宋体" w:hAnsi="宋体" w:hint="eastAsia"/>
+          <w:sz w:val="20"/>
+          <w:szCs w:val="20"/>
+        </w:rPr>
+        <w:t>:</w:t>
+      </w:r>
+    </w:p>
+    <w:p>
+      <w:pPr>
+        <w:rPr>
+          <w:rFonts w:ascii="宋体" w:eastAsia="宋体" w:hAnsi="宋体"/>
+          <w:sz w:val="20"/>
+          <w:szCs w:val="20"/>
+        </w:rPr>
+      </w:pPr>
+      <m:oMathPara>
+        <m:oMathParaPr>
+          <m:jc m:val="right"/>
+        </m:oMathParaPr>
+        <m:oMath>
+          <m:sSub>
+            <m:sSubPr>
+              <m:ctrlPr>
+                <w:rPr>
+                  <w:rFonts w:ascii="Cambria Math" w:eastAsia="宋体" w:hAnsi="Cambria Math"/>
+                  <w:i/>
+                  <w:sz w:val="20"/>
+                  <w:szCs w:val="20"/>
+                </w:rPr>
+              </m:ctrlPr>
+            </m:sSubPr>
+            <m:e>
+              <m:r>
+                <m:rPr>
+                  <m:sty m:val="p"/>
+                </m:rPr>
+                <w:rPr>
+                  <w:rFonts w:ascii="Cambria Math" w:eastAsia="宋体" w:hAnsi="Cambria Math"/>
+                  <w:sz w:val="20"/>
+                  <w:szCs w:val="20"/>
+                </w:rPr>
+                <m:t>dim</m:t>
+              </m:r>
+            </m:e>
+            <m:sub>
+              <m:r>
+                <w:rPr>
+                  <w:rFonts w:ascii="Cambria Math" w:eastAsia="宋体" w:hAnsi="Cambria Math"/>
+                  <w:sz w:val="20"/>
+                  <w:szCs w:val="20"/>
+                </w:rPr>
+                <m:t>H</m:t>
+              </m:r>
+            </m:sub>
+          </m:sSub>
+          <m:r>
+            <w:rPr>
+              <w:rFonts w:ascii="Cambria Math" w:eastAsia="宋体" w:hAnsi="Cambria Math"/>
+              <w:sz w:val="20"/>
+              <w:szCs w:val="20"/>
+            </w:rPr>
+            <m:t>F</m:t>
+          </m:r>
+          <m:r>
+            <w:rPr>
+              <w:rFonts w:ascii="Cambria Math" w:eastAsia="宋体" w:hAnsi="Cambria Math"/>
+              <w:sz w:val="20"/>
+              <w:szCs w:val="20"/>
+            </w:rPr>
+            <m:t>≤</m:t>
+          </m:r>
+          <m:sSub>
+            <m:sSubPr>
+              <m:ctrlPr>
+                <w:rPr>
+                  <w:rFonts w:ascii="Cambria Math" w:eastAsia="宋体" w:hAnsi="Cambria Math"/>
+                  <w:i/>
+                  <w:sz w:val="20"/>
+                  <w:szCs w:val="20"/>
+                </w:rPr>
+              </m:ctrlPr>
+            </m:sSubPr>
+            <m:e>
+              <m:bar>
+                <m:barPr>
+                  <m:ctrlPr>
+                    <w:rPr>
+                      <w:rFonts w:ascii="Cambria Math" w:eastAsia="宋体" w:hAnsi="Cambria Math"/>
+                      <w:sz w:val="20"/>
+                      <w:szCs w:val="20"/>
+                    </w:rPr>
+                  </m:ctrlPr>
+                </m:barPr>
+                <m:e>
+                  <m:r>
+                    <m:rPr>
+                      <m:sty m:val="p"/>
+                    </m:rPr>
+                    <w:rPr>
+                      <w:rFonts w:ascii="Cambria Math" w:eastAsia="宋体" w:hAnsi="Cambria Math"/>
+                      <w:sz w:val="20"/>
+                      <w:szCs w:val="20"/>
+                    </w:rPr>
+                    <m:t>dim</m:t>
+                  </m:r>
+                </m:e>
+              </m:bar>
+            </m:e>
+            <m:sub>
+              <m:r>
+                <w:rPr>
+                  <w:rFonts w:ascii="Cambria Math" w:eastAsia="宋体" w:hAnsi="Cambria Math"/>
+                  <w:sz w:val="20"/>
+                  <w:szCs w:val="20"/>
+                </w:rPr>
+                <m:t>MB</m:t>
+              </m:r>
+            </m:sub>
+          </m:sSub>
+          <m:r>
+            <w:rPr>
+              <w:rFonts w:ascii="Cambria Math" w:eastAsia="宋体" w:hAnsi="Cambria Math"/>
+              <w:sz w:val="20"/>
+              <w:szCs w:val="20"/>
+            </w:rPr>
+            <m:t>F</m:t>
+          </m:r>
+          <m:r>
+            <w:rPr>
+              <w:rFonts w:ascii="Cambria Math" w:eastAsia="宋体" w:hAnsi="Cambria Math"/>
+              <w:sz w:val="20"/>
+              <w:szCs w:val="20"/>
+            </w:rPr>
+            <m:t>≤</m:t>
+          </m:r>
+          <m:sSub>
+            <m:sSubPr>
+              <m:ctrlPr>
+                <w:rPr>
+                  <w:rFonts w:ascii="Cambria Math" w:eastAsia="宋体" w:hAnsi="Cambria Math"/>
+                  <w:i/>
+                  <w:sz w:val="20"/>
+                  <w:szCs w:val="20"/>
+                </w:rPr>
+              </m:ctrlPr>
+            </m:sSubPr>
+            <m:e>
+              <m:bar>
+                <m:barPr>
+                  <m:pos m:val="top"/>
+                  <m:ctrlPr>
+                    <w:rPr>
+                      <w:rFonts w:ascii="Cambria Math" w:eastAsia="宋体" w:hAnsi="Cambria Math"/>
+                      <w:sz w:val="20"/>
+                      <w:szCs w:val="20"/>
+                    </w:rPr>
+                  </m:ctrlPr>
+                </m:barPr>
+                <m:e>
+                  <m:r>
+                    <m:rPr>
+                      <m:sty m:val="p"/>
+                    </m:rPr>
+                    <w:rPr>
+                      <w:rFonts w:ascii="Cambria Math" w:eastAsia="宋体" w:hAnsi="Cambria Math"/>
+                      <w:sz w:val="20"/>
+                      <w:szCs w:val="20"/>
+                    </w:rPr>
+                    <m:t>dim</m:t>
+                  </m:r>
+                </m:e>
+              </m:bar>
+            </m:e>
+            <m:sub>
+              <m:r>
+                <w:rPr>
+                  <w:rFonts w:ascii="Cambria Math" w:eastAsia="宋体" w:hAnsi="Cambria Math"/>
+                  <w:sz w:val="20"/>
+                  <w:szCs w:val="20"/>
+                </w:rPr>
+                <m:t>MB</m:t>
+              </m:r>
+            </m:sub>
+          </m:sSub>
+          <m:r>
+            <w:rPr>
+              <w:rFonts w:ascii="Cambria Math" w:eastAsia="宋体" w:hAnsi="Cambria Math"/>
+              <w:sz w:val="20"/>
+              <w:szCs w:val="20"/>
+            </w:rPr>
+            <m:t>F</m:t>
+          </m:r>
+          <m:r>
+            <w:rPr>
+              <w:rFonts w:ascii="Cambria Math" w:eastAsia="宋体" w:hAnsi="Cambria Math"/>
+              <w:sz w:val="20"/>
+              <w:szCs w:val="20"/>
+            </w:rPr>
+            <m:t>=</m:t>
+          </m:r>
+          <m:sSub>
+            <m:sSubPr>
+              <m:ctrlPr>
+                <w:rPr>
+                  <w:rFonts w:ascii="Cambria Math" w:eastAsia="宋体" w:hAnsi="Cambria Math"/>
+                  <w:i/>
+                  <w:sz w:val="20"/>
+                  <w:szCs w:val="20"/>
+                </w:rPr>
+              </m:ctrlPr>
+            </m:sSubPr>
+            <m:e>
+              <m:r>
+                <m:rPr>
+                  <m:sty m:val="p"/>
+                </m:rPr>
+                <w:rPr>
+                  <w:rFonts w:ascii="Cambria Math" w:eastAsia="宋体" w:hAnsi="Cambria Math"/>
+                  <w:sz w:val="20"/>
+                  <w:szCs w:val="20"/>
+                </w:rPr>
+                <m:t>dim</m:t>
+              </m:r>
+            </m:e>
+            <m:sub>
+              <m:r>
+                <w:rPr>
+                  <w:rFonts w:ascii="Cambria Math" w:eastAsia="宋体" w:hAnsi="Cambria Math"/>
+                  <w:sz w:val="20"/>
+                  <w:szCs w:val="20"/>
+                </w:rPr>
+                <m:t>P</m:t>
+              </m:r>
+            </m:sub>
+          </m:sSub>
+          <m:r>
+            <w:rPr>
+              <w:rFonts w:ascii="Cambria Math" w:eastAsia="宋体" w:hAnsi="Cambria Math"/>
+              <w:sz w:val="20"/>
+              <w:szCs w:val="20"/>
+            </w:rPr>
+            <m:t>F</m:t>
+          </m:r>
+          <m:r>
+            <w:rPr>
+              <w:rFonts w:ascii="Cambria Math" w:eastAsia="宋体" w:hAnsi="Cambria Math"/>
+              <w:sz w:val="20"/>
+              <w:szCs w:val="20"/>
+            </w:rPr>
+            <m:t>≤</m:t>
+          </m:r>
+          <m:sSub>
+            <m:sSubPr>
+              <m:ctrlPr>
+                <w:rPr>
+                  <w:rFonts w:ascii="Cambria Math" w:eastAsia="宋体" w:hAnsi="Cambria Math"/>
+                  <w:i/>
+                  <w:sz w:val="20"/>
+                  <w:szCs w:val="20"/>
+                </w:rPr>
+              </m:ctrlPr>
+            </m:sSubPr>
+            <m:e>
+              <m:bar>
+                <m:barPr>
+                  <m:pos m:val="top"/>
+                  <m:ctrlPr>
+                    <w:rPr>
+                      <w:rFonts w:ascii="Cambria Math" w:eastAsia="宋体" w:hAnsi="Cambria Math"/>
+                      <w:sz w:val="20"/>
+                      <w:szCs w:val="20"/>
+                    </w:rPr>
+                  </m:ctrlPr>
+                </m:barPr>
+                <m:e>
+                  <m:r>
+                    <m:rPr>
+                      <m:sty m:val="p"/>
+                    </m:rPr>
+                    <w:rPr>
+                      <w:rFonts w:ascii="Cambria Math" w:eastAsia="宋体" w:hAnsi="Cambria Math"/>
+                      <w:sz w:val="20"/>
+                      <w:szCs w:val="20"/>
+                    </w:rPr>
+                    <m:t>dim</m:t>
+                  </m:r>
+                </m:e>
+              </m:bar>
+            </m:e>
+            <m:sub>
+              <m:r>
+                <w:rPr>
+                  <w:rFonts w:ascii="Cambria Math" w:eastAsia="宋体" w:hAnsi="Cambria Math"/>
+                  <w:sz w:val="20"/>
+                  <w:szCs w:val="20"/>
+                </w:rPr>
+                <m:t>B</m:t>
+              </m:r>
+            </m:sub>
+          </m:sSub>
+          <m:r>
+            <w:rPr>
+              <w:rFonts w:ascii="Cambria Math" w:eastAsia="宋体" w:hAnsi="Cambria Math"/>
+              <w:sz w:val="20"/>
+              <w:szCs w:val="20"/>
+            </w:rPr>
+            <m:t>F</m:t>
+          </m:r>
+          <m:r>
+            <w:rPr>
+              <w:rFonts w:ascii="Cambria Math" w:eastAsia="宋体" w:hAnsi="Cambria Math"/>
+              <w:sz w:val="20"/>
+              <w:szCs w:val="20"/>
+            </w:rPr>
+            <m:t xml:space="preserve">.                   </m:t>
+          </m:r>
+          <m:d>
+            <m:dPr>
+              <m:ctrlPr>
+                <w:rPr>
+                  <w:rFonts w:ascii="Cambria Math" w:eastAsia="宋体" w:hAnsi="Cambria Math"/>
+                  <w:i/>
+                  <w:sz w:val="20"/>
+                  <w:szCs w:val="20"/>
+                </w:rPr>
+              </m:ctrlPr>
+            </m:dPr>
+            <m:e>
+              <m:r>
+                <w:rPr>
+                  <w:rFonts w:ascii="Cambria Math" w:eastAsia="宋体" w:hAnsi="Cambria Math"/>
+                  <w:sz w:val="20"/>
+                  <w:szCs w:val="20"/>
+                </w:rPr>
+                <m:t>3.2</m:t>
+              </m:r>
+              <m:r>
+                <w:rPr>
+                  <w:rFonts w:ascii="Cambria Math" w:eastAsia="宋体" w:hAnsi="Cambria Math"/>
+                  <w:sz w:val="20"/>
+                  <w:szCs w:val="20"/>
+                </w:rPr>
+                <m:t>7</m:t>
+              </m:r>
+            </m:e>
+          </m:d>
+          <m:r>
+            <w:rPr>
+              <w:rFonts w:ascii="Cambria Math" w:eastAsia="宋体" w:hAnsi="Cambria Math"/>
+              <w:sz w:val="20"/>
+              <w:szCs w:val="20"/>
+            </w:rPr>
+            <m:t xml:space="preserve">          </m:t>
+          </m:r>
+        </m:oMath>
+      </m:oMathPara>
+    </w:p>
+    <w:p>
+      <w:pPr>
+        <w:rPr>
+          <w:rFonts w:ascii="宋体" w:eastAsia="宋体" w:hAnsi="宋体"/>
+          <w:sz w:val="20"/>
+          <w:szCs w:val="20"/>
+        </w:rPr>
+      </w:pPr>
+    </w:p>
+    <w:p>
+      <w:pPr>
+        <w:rPr>
+          <w:rFonts w:ascii="宋体" w:eastAsia="宋体" w:hAnsi="宋体"/>
+          <w:sz w:val="20"/>
+          <w:szCs w:val="20"/>
+        </w:rPr>
+      </w:pPr>
+      <w:r>
+        <w:rPr>
+          <w:rFonts w:ascii="宋体" w:eastAsia="宋体" w:hAnsi="宋体" w:hint="eastAsia"/>
+          <w:sz w:val="20"/>
+          <w:szCs w:val="20"/>
+        </w:rPr>
+        <w:t>推论3</w:t>
+      </w:r>
+      <w:r>
+        <w:rPr>
+          <w:rFonts w:ascii="宋体" w:eastAsia="宋体" w:hAnsi="宋体"/>
+          <w:sz w:val="20"/>
+          <w:szCs w:val="20"/>
+        </w:rPr>
+        <w:t xml:space="preserve">.10 </w:t>
+      </w:r>
+      <w:r>
+        <w:rPr>
+          <w:rFonts w:ascii="宋体" w:eastAsia="宋体" w:hAnsi="宋体" w:hint="eastAsia"/>
+          <w:sz w:val="20"/>
+          <w:szCs w:val="20"/>
+        </w:rPr>
+        <w:t>令</w:t>
+      </w:r>
+      <m:oMath>
+        <m:r>
+          <w:rPr>
+            <w:rFonts w:ascii="Cambria Math" w:eastAsia="宋体" w:hAnsi="Cambria Math" w:hint="eastAsia"/>
+            <w:sz w:val="20"/>
+            <w:szCs w:val="20"/>
+          </w:rPr>
+          <m:t>F</m:t>
+        </m:r>
+        <m:r>
+          <w:rPr>
+            <w:rFonts w:ascii="Cambria Math" w:eastAsia="宋体" w:hAnsi="Cambria Math"/>
+            <w:sz w:val="20"/>
+            <w:szCs w:val="20"/>
+          </w:rPr>
+          <m:t>⊂</m:t>
+        </m:r>
+        <m:sSup>
+          <m:sSupPr>
+            <m:ctrlPr>
+              <w:rPr>
+                <w:rFonts w:ascii="Cambria Math" w:eastAsia="宋体" w:hAnsi="Cambria Math"/>
+                <w:i/>
+                <w:sz w:val="20"/>
+                <w:szCs w:val="20"/>
+              </w:rPr>
+            </m:ctrlPr>
+          </m:sSupPr>
+          <m:e>
+            <m:r>
+              <m:rPr>
+                <m:scr m:val="double-struck"/>
+              </m:rPr>
+              <w:rPr>
+                <w:rFonts w:ascii="Cambria Math" w:eastAsia="宋体" w:hAnsi="Cambria Math"/>
+                <w:sz w:val="20"/>
+                <w:szCs w:val="20"/>
+              </w:rPr>
+              <m:t>R</m:t>
+            </m:r>
+          </m:e>
+          <m:sup>
+            <m:r>
+              <w:rPr>
+                <w:rFonts w:ascii="Cambria Math" w:eastAsia="宋体" w:hAnsi="Cambria Math" w:hint="eastAsia"/>
+                <w:sz w:val="20"/>
+                <w:szCs w:val="20"/>
+              </w:rPr>
+              <m:t>n</m:t>
+            </m:r>
+          </m:sup>
+        </m:sSup>
+      </m:oMath>
+      <w:r>
+        <w:rPr>
+          <w:rFonts w:ascii="宋体" w:eastAsia="宋体" w:hAnsi="宋体" w:hint="eastAsia"/>
+          <w:sz w:val="20"/>
+          <w:szCs w:val="20"/>
+        </w:rPr>
+        <w:t>是紧凑的且使得</w:t>
+      </w:r>
+    </w:p>
+    <w:p>
+      <w:pPr>
+        <w:rPr>
+          <w:rFonts w:ascii="宋体" w:eastAsia="宋体" w:hAnsi="宋体"/>
+          <w:sz w:val="20"/>
+          <w:szCs w:val="20"/>
+        </w:rPr>
+      </w:pPr>
+      <m:oMathPara>
+        <m:oMathParaPr>
+          <m:jc m:val="right"/>
+        </m:oMathParaPr>
+        <m:oMath>
+          <m:sSub>
+            <m:sSubPr>
+              <m:ctrlPr>
+                <w:rPr>
+                  <w:rFonts w:ascii="Cambria Math" w:eastAsia="宋体" w:hAnsi="Cambria Math"/>
+                  <w:i/>
+                  <w:sz w:val="20"/>
+                  <w:szCs w:val="20"/>
+                </w:rPr>
+              </m:ctrlPr>
+            </m:sSubPr>
+            <m:e>
+              <m:bar>
+                <m:barPr>
+                  <m:pos m:val="top"/>
+                  <m:ctrlPr>
+                    <w:rPr>
+                      <w:rFonts w:ascii="Cambria Math" w:eastAsia="宋体" w:hAnsi="Cambria Math"/>
+                      <w:sz w:val="20"/>
+                      <w:szCs w:val="20"/>
+                    </w:rPr>
+                  </m:ctrlPr>
+                </m:barPr>
+                <m:e>
+                  <m:r>
+                    <m:rPr>
+                      <m:sty m:val="p"/>
+                    </m:rPr>
+                    <w:rPr>
+                      <w:rFonts w:ascii="Cambria Math" w:eastAsia="宋体" w:hAnsi="Cambria Math"/>
+                      <w:sz w:val="20"/>
+                      <w:szCs w:val="20"/>
+                    </w:rPr>
+                    <m:t>dim</m:t>
+                  </m:r>
+                </m:e>
+              </m:bar>
+            </m:e>
+            <m:sub>
+              <m:r>
+                <w:rPr>
+                  <w:rFonts w:ascii="Cambria Math" w:eastAsia="宋体" w:hAnsi="Cambria Math"/>
+                  <w:sz w:val="20"/>
+                  <w:szCs w:val="20"/>
+                </w:rPr>
+                <m:t>B</m:t>
+              </m:r>
+            </m:sub>
+          </m:sSub>
+          <m:d>
+            <m:dPr>
+              <m:ctrlPr>
+                <w:rPr>
+                  <w:rFonts w:ascii="Cambria Math" w:eastAsia="宋体" w:hAnsi="Cambria Math"/>
+                  <w:i/>
+                  <w:sz w:val="20"/>
+                  <w:szCs w:val="20"/>
+                </w:rPr>
+              </m:ctrlPr>
+            </m:dPr>
+            <m:e>
+              <m:r>
+                <w:rPr>
+                  <w:rFonts w:ascii="Cambria Math" w:eastAsia="宋体" w:hAnsi="Cambria Math"/>
+                  <w:sz w:val="20"/>
+                  <w:szCs w:val="20"/>
+                </w:rPr>
+                <m:t>F</m:t>
+              </m:r>
+              <m:r>
+                <w:rPr>
+                  <w:rFonts w:ascii="Cambria Math" w:eastAsia="宋体" w:hAnsi="Cambria Math"/>
+                  <w:sz w:val="20"/>
+                  <w:szCs w:val="20"/>
+                </w:rPr>
+                <m:t>∩V</m:t>
+              </m:r>
+            </m:e>
+          </m:d>
+          <m:r>
+            <w:rPr>
+              <w:rFonts w:ascii="Cambria Math" w:eastAsia="宋体" w:hAnsi="Cambria Math"/>
+              <w:sz w:val="20"/>
+              <w:szCs w:val="20"/>
+            </w:rPr>
+            <m:t>=</m:t>
+          </m:r>
+          <m:sSub>
+            <m:sSubPr>
+              <m:ctrlPr>
+                <w:rPr>
+                  <w:rFonts w:ascii="Cambria Math" w:eastAsia="宋体" w:hAnsi="Cambria Math"/>
+                  <w:i/>
+                  <w:sz w:val="20"/>
+                  <w:szCs w:val="20"/>
+                </w:rPr>
+              </m:ctrlPr>
+            </m:sSubPr>
+            <m:e>
+              <m:bar>
+                <m:barPr>
+                  <m:pos m:val="top"/>
+                  <m:ctrlPr>
+                    <w:rPr>
+                      <w:rFonts w:ascii="Cambria Math" w:eastAsia="宋体" w:hAnsi="Cambria Math"/>
+                      <w:sz w:val="20"/>
+                      <w:szCs w:val="20"/>
+                    </w:rPr>
+                  </m:ctrlPr>
+                </m:barPr>
+                <m:e>
+                  <m:r>
+                    <m:rPr>
+                      <m:sty m:val="p"/>
+                    </m:rPr>
+                    <w:rPr>
+                      <w:rFonts w:ascii="Cambria Math" w:eastAsia="宋体" w:hAnsi="Cambria Math"/>
+                      <w:sz w:val="20"/>
+                      <w:szCs w:val="20"/>
+                    </w:rPr>
+                    <m:t>dim</m:t>
+                  </m:r>
+                </m:e>
+              </m:bar>
+            </m:e>
+            <m:sub>
+              <m:r>
+                <w:rPr>
+                  <w:rFonts w:ascii="Cambria Math" w:eastAsia="宋体" w:hAnsi="Cambria Math"/>
+                  <w:sz w:val="20"/>
+                  <w:szCs w:val="20"/>
+                </w:rPr>
+                <m:t>B</m:t>
+              </m:r>
+            </m:sub>
+          </m:sSub>
+          <m:r>
+            <w:rPr>
+              <w:rFonts w:ascii="Cambria Math" w:eastAsia="宋体" w:hAnsi="Cambria Math"/>
+              <w:sz w:val="20"/>
+              <w:szCs w:val="20"/>
+            </w:rPr>
+            <m:t>F</m:t>
+          </m:r>
+          <m:r>
+            <w:rPr>
+              <w:rFonts w:ascii="Cambria Math" w:eastAsia="宋体" w:hAnsi="Cambria Math"/>
+              <w:sz w:val="20"/>
+              <w:szCs w:val="20"/>
+            </w:rPr>
+            <m:t xml:space="preserve">                                                  </m:t>
+          </m:r>
+          <m:d>
+            <m:dPr>
+              <m:ctrlPr>
+                <w:rPr>
+                  <w:rFonts w:ascii="Cambria Math" w:eastAsia="宋体" w:hAnsi="Cambria Math"/>
+                  <w:i/>
+                  <w:sz w:val="20"/>
+                  <w:szCs w:val="20"/>
+                </w:rPr>
+              </m:ctrlPr>
+            </m:dPr>
+            <m:e>
+              <m:r>
+                <w:rPr>
+                  <w:rFonts w:ascii="Cambria Math" w:eastAsia="宋体" w:hAnsi="Cambria Math"/>
+                  <w:sz w:val="20"/>
+                  <w:szCs w:val="20"/>
+                </w:rPr>
+                <m:t>3.28</m:t>
+              </m:r>
+            </m:e>
+          </m:d>
+          <m:r>
+            <w:rPr>
+              <w:rFonts w:ascii="Cambria Math" w:eastAsia="宋体" w:hAnsi="Cambria Math"/>
+              <w:sz w:val="20"/>
+              <w:szCs w:val="20"/>
+            </w:rPr>
+            <m:t xml:space="preserve">         </m:t>
+          </m:r>
+        </m:oMath>
+      </m:oMathPara>
+    </w:p>
+    <w:p>
+      <w:pPr>
+        <w:rPr>
+          <w:rFonts w:ascii="宋体" w:eastAsia="宋体" w:hAnsi="宋体" w:hint="eastAsia"/>
+          <w:sz w:val="20"/>
+          <w:szCs w:val="20"/>
+        </w:rPr>
+      </w:pPr>
+      <w:r>
+        <w:rPr>
+          <w:rFonts w:ascii="宋体" w:eastAsia="宋体" w:hAnsi="宋体" w:hint="eastAsia"/>
+          <w:sz w:val="20"/>
+          <w:szCs w:val="20"/>
+        </w:rPr>
+        <w:t xml:space="preserve">对所有与F相交的开集合 </w:t>
+      </w:r>
+      <w:r>
+        <w:rPr>
+          <w:rFonts w:ascii="宋体" w:eastAsia="宋体" w:hAnsi="宋体"/>
+          <w:sz w:val="20"/>
+          <w:szCs w:val="20"/>
+        </w:rPr>
+        <w:t>V</w:t>
+      </w:r>
+      <w:r>
+        <w:rPr>
+          <w:rFonts w:ascii="宋体" w:eastAsia="宋体" w:hAnsi="宋体" w:hint="eastAsia"/>
+          <w:sz w:val="20"/>
+          <w:szCs w:val="20"/>
+        </w:rPr>
+        <w:t>都成立.则</w:t>
+      </w:r>
+      <m:oMath>
+        <m:sSub>
+          <m:sSubPr>
+            <m:ctrlPr>
+              <w:rPr>
+                <w:rFonts w:ascii="Cambria Math" w:eastAsia="宋体" w:hAnsi="Cambria Math"/>
+                <w:i/>
+                <w:sz w:val="20"/>
+                <w:szCs w:val="20"/>
+              </w:rPr>
+            </m:ctrlPr>
+          </m:sSubPr>
+          <m:e>
+            <m:r>
+              <m:rPr>
+                <m:sty m:val="p"/>
+              </m:rPr>
+              <w:rPr>
+                <w:rFonts w:ascii="Cambria Math" w:eastAsia="宋体" w:hAnsi="Cambria Math"/>
+                <w:sz w:val="20"/>
+                <w:szCs w:val="20"/>
+              </w:rPr>
+              <m:t>dim</m:t>
+            </m:r>
+          </m:e>
+          <m:sub>
+            <m:r>
+              <w:rPr>
+                <w:rFonts w:ascii="Cambria Math" w:eastAsia="宋体" w:hAnsi="Cambria Math"/>
+                <w:sz w:val="20"/>
+                <w:szCs w:val="20"/>
+              </w:rPr>
+              <m:t>P</m:t>
+            </m:r>
+          </m:sub>
+        </m:sSub>
+        <m:r>
+          <w:rPr>
+            <w:rFonts w:ascii="Cambria Math" w:eastAsia="宋体" w:hAnsi="Cambria Math"/>
+            <w:sz w:val="20"/>
+            <w:szCs w:val="20"/>
+          </w:rPr>
+          <m:t>F</m:t>
+        </m:r>
+        <m:r>
+          <w:rPr>
+            <w:rFonts w:ascii="Cambria Math" w:eastAsia="宋体" w:hAnsi="Cambria Math"/>
+            <w:sz w:val="20"/>
+            <w:szCs w:val="20"/>
+          </w:rPr>
+          <m:t>=</m:t>
+        </m:r>
+        <m:sSub>
+          <m:sSubPr>
+            <m:ctrlPr>
+              <w:rPr>
+                <w:rFonts w:ascii="Cambria Math" w:eastAsia="宋体" w:hAnsi="Cambria Math"/>
+                <w:i/>
+                <w:sz w:val="20"/>
+                <w:szCs w:val="20"/>
+              </w:rPr>
+            </m:ctrlPr>
+          </m:sSubPr>
+          <m:e>
+            <m:bar>
+              <m:barPr>
+                <m:pos m:val="top"/>
+                <m:ctrlPr>
+                  <w:rPr>
+                    <w:rFonts w:ascii="Cambria Math" w:eastAsia="宋体" w:hAnsi="Cambria Math"/>
+                    <w:sz w:val="20"/>
+                    <w:szCs w:val="20"/>
+                  </w:rPr>
+                </m:ctrlPr>
+              </m:barPr>
+              <m:e>
+                <m:r>
+                  <m:rPr>
+                    <m:sty m:val="p"/>
+                  </m:rPr>
+                  <w:rPr>
+                    <w:rFonts w:ascii="Cambria Math" w:eastAsia="宋体" w:hAnsi="Cambria Math"/>
+                    <w:sz w:val="20"/>
+                    <w:szCs w:val="20"/>
+                  </w:rPr>
+                  <m:t>dim</m:t>
+                </m:r>
+              </m:e>
+            </m:bar>
+          </m:e>
+          <m:sub>
+            <m:r>
+              <w:rPr>
+                <w:rFonts w:ascii="Cambria Math" w:eastAsia="宋体" w:hAnsi="Cambria Math"/>
+                <w:sz w:val="20"/>
+                <w:szCs w:val="20"/>
+              </w:rPr>
+              <m:t>B</m:t>
+            </m:r>
+          </m:sub>
+        </m:sSub>
+        <m:r>
+          <w:rPr>
+            <w:rFonts w:ascii="Cambria Math" w:eastAsia="宋体" w:hAnsi="Cambria Math"/>
+            <w:sz w:val="20"/>
+            <w:szCs w:val="20"/>
+          </w:rPr>
+          <m:t>F</m:t>
+        </m:r>
+        <m:r>
+          <w:rPr>
+            <w:rFonts w:ascii="Cambria Math" w:eastAsia="宋体" w:hAnsi="Cambria Math"/>
+            <w:sz w:val="20"/>
+            <w:szCs w:val="20"/>
+          </w:rPr>
+          <m:t>.</m:t>
+        </m:r>
+      </m:oMath>
     </w:p>
     <w:sectPr>
       <w:pgSz w:w="11906" w:h="16838"/>
